--- a/data/Low Pass Filter Assignment P2.docx
+++ b/data/Low Pass Filter Assignment P2.docx
@@ -4,40 +4,33 @@
   <w:body>
     <w:tbl>
       <w:tblPr>
-        <w:tblStyle w:val="GridTable1Light-Accent1"/>
+        <w:tblStyle w:val="TableGrid"/>
         <w:tblW w:w="4343" w:type="pct"/>
         <w:tblLook w:val="04A0" w:firstRow="1" w:lastRow="0" w:firstColumn="1" w:lastColumn="0" w:noHBand="0" w:noVBand="1"/>
       </w:tblPr>
       <w:tblGrid>
-        <w:gridCol w:w="1814"/>
-        <w:gridCol w:w="3004"/>
-        <w:gridCol w:w="3013"/>
+        <w:gridCol w:w="8046"/>
       </w:tblGrid>
       <w:tr>
         <w:trPr>
-          <w:cnfStyle w:val="100000000000" w:firstRow="1" w:lastRow="0" w:firstColumn="0" w:lastColumn="0" w:oddVBand="0" w:evenVBand="0" w:oddHBand="0" w:evenHBand="0" w:firstRowFirstColumn="0" w:firstRowLastColumn="0" w:lastRowFirstColumn="0" w:lastRowLastColumn="0"/>
           <w:trHeight w:val="841"/>
         </w:trPr>
         <w:tc>
           <w:tcPr>
-            <w:cnfStyle w:val="001000000000" w:firstRow="0" w:lastRow="0" w:firstColumn="1" w:lastColumn="0" w:oddVBand="0" w:evenVBand="0" w:oddHBand="0" w:evenHBand="0" w:firstRowFirstColumn="0" w:firstRowLastColumn="0" w:lastRowFirstColumn="0" w:lastRowLastColumn="0"/>
             <w:tcW w:w="5000" w:type="pct"/>
-            <w:gridSpan w:val="3"/>
             <w:hideMark/>
           </w:tcPr>
           <w:p>
             <w:pPr>
               <w:rPr>
-                <w:b w:val="0"/>
-                <w:bCs w:val="0"/>
+                <w:b/>
+                <w:bCs/>
                 <w:sz w:val="28"/>
                 <w:szCs w:val="28"/>
               </w:rPr>
             </w:pPr>
             <w:r>
               <w:rPr>
-                <w:b w:val="0"/>
-                <w:bCs w:val="0"/>
                 <w:sz w:val="28"/>
                 <w:szCs w:val="28"/>
               </w:rPr>
@@ -47,14 +40,12 @@
           <w:p>
             <w:pPr>
               <w:rPr>
-                <w:b w:val="0"/>
-                <w:bCs w:val="0"/>
-              </w:rPr>
-            </w:pPr>
-            <w:r>
-              <w:rPr>
-                <w:b w:val="0"/>
-                <w:bCs w:val="0"/>
+                <w:b/>
+                <w:bCs/>
+              </w:rPr>
+            </w:pPr>
+            <w:r>
+              <w:rPr>
                 <w:sz w:val="28"/>
                 <w:szCs w:val="28"/>
               </w:rPr>
@@ -62,8 +53,6 @@
             </w:r>
             <w:r>
               <w:rPr>
-                <w:b w:val="0"/>
-                <w:bCs w:val="0"/>
                 <w:sz w:val="28"/>
                 <w:szCs w:val="28"/>
               </w:rPr>
@@ -78,23 +67,19 @@
         </w:trPr>
         <w:tc>
           <w:tcPr>
-            <w:cnfStyle w:val="001000000000" w:firstRow="0" w:lastRow="0" w:firstColumn="1" w:lastColumn="0" w:oddVBand="0" w:evenVBand="0" w:oddHBand="0" w:evenHBand="0" w:firstRowFirstColumn="0" w:firstRowLastColumn="0" w:lastRowFirstColumn="0" w:lastRowLastColumn="0"/>
             <w:tcW w:w="5000" w:type="pct"/>
-            <w:gridSpan w:val="3"/>
           </w:tcPr>
           <w:p>
             <w:pPr>
               <w:rPr>
-                <w:b w:val="0"/>
-                <w:bCs w:val="0"/>
-                <w:sz w:val="22"/>
-                <w:szCs w:val="22"/>
-              </w:rPr>
-            </w:pPr>
-            <w:r>
-              <w:rPr>
-                <w:b w:val="0"/>
-                <w:bCs w:val="0"/>
+                <w:b/>
+                <w:bCs/>
+                <w:sz w:val="22"/>
+                <w:szCs w:val="22"/>
+              </w:rPr>
+            </w:pPr>
+            <w:r>
+              <w:rPr>
                 <w:sz w:val="22"/>
                 <w:szCs w:val="22"/>
               </w:rPr>
@@ -102,65 +87,21 @@
             </w:r>
             <w:r>
               <w:rPr>
-                <w:b w:val="0"/>
-                <w:bCs w:val="0"/>
-                <w:sz w:val="22"/>
-                <w:szCs w:val="22"/>
-              </w:rPr>
-              <w:t xml:space="preserve">Use the </w:t>
-            </w:r>
-            <w:proofErr w:type="spellStart"/>
-            <w:r>
-              <w:rPr>
-                <w:b w:val="0"/>
-                <w:bCs w:val="0"/>
-                <w:sz w:val="22"/>
-                <w:szCs w:val="22"/>
-              </w:rPr>
-              <w:t>Wavegen</w:t>
-            </w:r>
-            <w:proofErr w:type="spellEnd"/>
-            <w:r>
-              <w:rPr>
-                <w:b w:val="0"/>
-                <w:bCs w:val="0"/>
-                <w:sz w:val="22"/>
-                <w:szCs w:val="22"/>
-              </w:rPr>
-              <w:t xml:space="preserve"> tool in </w:t>
-            </w:r>
-            <w:proofErr w:type="spellStart"/>
-            <w:r>
-              <w:rPr>
-                <w:b w:val="0"/>
-                <w:bCs w:val="0"/>
-                <w:sz w:val="22"/>
-                <w:szCs w:val="22"/>
-              </w:rPr>
-              <w:t>WaveForms</w:t>
-            </w:r>
-            <w:proofErr w:type="spellEnd"/>
-            <w:r>
-              <w:rPr>
-                <w:b w:val="0"/>
-                <w:bCs w:val="0"/>
-                <w:sz w:val="22"/>
-                <w:szCs w:val="22"/>
-              </w:rPr>
-              <w:t xml:space="preserve"> to generate sine waves at multiple frequencies.</w:t>
-            </w:r>
-          </w:p>
-          <w:p>
-            <w:pPr>
-              <w:rPr>
-                <w:sz w:val="22"/>
-                <w:szCs w:val="22"/>
-              </w:rPr>
-            </w:pPr>
-            <w:r>
-              <w:rPr>
-                <w:b w:val="0"/>
-                <w:bCs w:val="0"/>
+                <w:sz w:val="22"/>
+                <w:szCs w:val="22"/>
+              </w:rPr>
+              <w:t>Use the Wavegen tool in WaveForms to generate sine waves at multiple frequencies.</w:t>
+            </w:r>
+          </w:p>
+          <w:p>
+            <w:pPr>
+              <w:rPr>
+                <w:sz w:val="22"/>
+                <w:szCs w:val="22"/>
+              </w:rPr>
+            </w:pPr>
+            <w:r>
+              <w:rPr>
                 <w:sz w:val="22"/>
                 <w:szCs w:val="22"/>
               </w:rPr>
@@ -171,46 +112,29 @@
       </w:tr>
       <w:tr>
         <w:trPr>
-          <w:trHeight w:val="229"/>
+          <w:trHeight w:val="677"/>
         </w:trPr>
         <w:tc>
           <w:tcPr>
-            <w:cnfStyle w:val="001000000000" w:firstRow="0" w:lastRow="0" w:firstColumn="1" w:lastColumn="0" w:oddVBand="0" w:evenVBand="0" w:oddHBand="0" w:evenHBand="0" w:firstRowFirstColumn="0" w:firstRowLastColumn="0" w:lastRowFirstColumn="0" w:lastRowLastColumn="0"/>
-            <w:tcW w:w="1158" w:type="pct"/>
+            <w:tcW w:w="5000" w:type="pct"/>
           </w:tcPr>
           <w:p>
             <w:pPr>
-              <w:jc w:val="center"/>
-              <w:rPr>
-                <w:sz w:val="22"/>
-                <w:szCs w:val="22"/>
-              </w:rPr>
-            </w:pPr>
-            <w:r>
-              <w:rPr>
-                <w:sz w:val="22"/>
-                <w:szCs w:val="22"/>
-              </w:rPr>
-              <w:t>Input Frequency</w:t>
-            </w:r>
-          </w:p>
-        </w:tc>
-        <w:tc>
-          <w:tcPr>
-            <w:tcW w:w="1918" w:type="pct"/>
-          </w:tcPr>
-          <w:p>
-            <w:pPr>
-              <w:jc w:val="center"/>
-              <w:cnfStyle w:val="000000000000" w:firstRow="0" w:lastRow="0" w:firstColumn="0" w:lastColumn="0" w:oddVBand="0" w:evenVBand="0" w:oddHBand="0" w:evenHBand="0" w:firstRowFirstColumn="0" w:firstRowLastColumn="0" w:lastRowFirstColumn="0" w:lastRowLastColumn="0"/>
-              <w:rPr>
+              <w:rPr>
+                <w:sz w:val="22"/>
+                <w:szCs w:val="22"/>
+              </w:rPr>
+            </w:pPr>
+            <w:r>
+              <w:rPr>
+                <w:rFonts w:hint="eastAsia"/>
                 <w:b/>
                 <w:bCs/>
                 <w:sz w:val="22"/>
                 <w:szCs w:val="22"/>
               </w:rPr>
-            </w:pPr>
-            <w:proofErr w:type="spellStart"/>
+              <w:t>•</w:t>
+            </w:r>
             <w:r>
               <w:rPr>
                 <w:b/>
@@ -218,669 +142,2117 @@
                 <w:sz w:val="22"/>
                 <w:szCs w:val="22"/>
               </w:rPr>
-              <w:t>Wavegen</w:t>
-            </w:r>
-            <w:proofErr w:type="spellEnd"/>
+              <w:t xml:space="preserve"> Plot of Gain (dB) vs Frequency</w:t>
+            </w:r>
+          </w:p>
+          <w:p>
+            <w:pPr>
+              <w:rPr>
+                <w:color w:val="4472C4" w:themeColor="accent1"/>
+                <w:sz w:val="22"/>
+                <w:szCs w:val="22"/>
+              </w:rPr>
+            </w:pPr>
+            <w:r>
+              <w:rPr>
+                <w:color w:val="4472C4" w:themeColor="accent1"/>
+                <w:sz w:val="22"/>
+                <w:szCs w:val="22"/>
+              </w:rPr>
+              <w:t>Calculations are done on excel file “</w:t>
+            </w:r>
+            <w:r>
+              <w:rPr>
+                <w:color w:val="4472C4" w:themeColor="accent1"/>
+                <w:sz w:val="22"/>
+                <w:szCs w:val="22"/>
+              </w:rPr>
+              <w:t>datacollection_lowpassfilter.xlsx</w:t>
+            </w:r>
+            <w:r>
+              <w:rPr>
+                <w:color w:val="4472C4" w:themeColor="accent1"/>
+                <w:sz w:val="22"/>
+                <w:szCs w:val="22"/>
+              </w:rPr>
+              <w:t xml:space="preserve"> “ (present in the data folder of git hub repository).</w:t>
+            </w:r>
+            <w:r>
+              <w:rPr>
+                <w:color w:val="4472C4" w:themeColor="accent1"/>
+                <w:sz w:val="22"/>
+                <w:szCs w:val="22"/>
+              </w:rPr>
+              <w:t xml:space="preserve"> </w:t>
+            </w:r>
+          </w:p>
+          <w:p>
+            <w:pPr>
+              <w:rPr>
+                <w:color w:val="4472C4" w:themeColor="accent1"/>
+                <w:sz w:val="22"/>
+                <w:szCs w:val="22"/>
+              </w:rPr>
+            </w:pPr>
+          </w:p>
+          <w:p>
+            <w:pPr>
+              <w:rPr>
+                <w:color w:val="4472C4" w:themeColor="accent1"/>
+                <w:sz w:val="22"/>
+                <w:szCs w:val="22"/>
+              </w:rPr>
+            </w:pPr>
+            <w:r>
+              <w:rPr>
+                <w:color w:val="4472C4" w:themeColor="accent1"/>
+                <w:sz w:val="22"/>
+                <w:szCs w:val="22"/>
+              </w:rPr>
+              <w:t>Plot of Gain vs Frequency done using Python’s matplotlib.pyplot library</w:t>
+            </w:r>
+          </w:p>
+          <w:p>
+            <w:pPr>
+              <w:rPr>
+                <w:color w:val="4472C4" w:themeColor="accent1"/>
+                <w:sz w:val="22"/>
+                <w:szCs w:val="22"/>
+              </w:rPr>
+            </w:pPr>
+          </w:p>
+          <w:p>
+            <w:pPr>
+              <w:rPr>
+                <w:color w:val="4472C4" w:themeColor="accent1"/>
+                <w:sz w:val="22"/>
+                <w:szCs w:val="22"/>
+              </w:rPr>
+            </w:pPr>
             <w:r>
               <w:rPr>
                 <w:b/>
                 <w:bCs/>
-                <w:sz w:val="22"/>
-                <w:szCs w:val="22"/>
-              </w:rPr>
-              <w:t xml:space="preserve"> Setup</w:t>
-            </w:r>
-          </w:p>
-        </w:tc>
-        <w:tc>
-          <w:tcPr>
-            <w:tcW w:w="1921" w:type="pct"/>
-          </w:tcPr>
-          <w:p>
-            <w:pPr>
-              <w:jc w:val="center"/>
-              <w:cnfStyle w:val="000000000000" w:firstRow="0" w:lastRow="0" w:firstColumn="0" w:lastColumn="0" w:oddVBand="0" w:evenVBand="0" w:oddHBand="0" w:evenHBand="0" w:firstRowFirstColumn="0" w:firstRowLastColumn="0" w:lastRowFirstColumn="0" w:lastRowLastColumn="0"/>
-              <w:rPr>
-                <w:b/>
-                <w:bCs/>
-                <w:sz w:val="22"/>
-                <w:szCs w:val="22"/>
-              </w:rPr>
-            </w:pPr>
-            <w:r>
-              <w:rPr>
-                <w:b/>
-                <w:bCs/>
-                <w:sz w:val="22"/>
-                <w:szCs w:val="22"/>
-              </w:rPr>
-              <w:t>Scope Setup</w:t>
-            </w:r>
-          </w:p>
-        </w:tc>
-      </w:tr>
-      <w:tr>
-        <w:trPr>
-          <w:trHeight w:val="225"/>
-        </w:trPr>
-        <w:tc>
-          <w:tcPr>
-            <w:cnfStyle w:val="001000000000" w:firstRow="0" w:lastRow="0" w:firstColumn="1" w:lastColumn="0" w:oddVBand="0" w:evenVBand="0" w:oddHBand="0" w:evenHBand="0" w:firstRowFirstColumn="0" w:firstRowLastColumn="0" w:lastRowFirstColumn="0" w:lastRowLastColumn="0"/>
-            <w:tcW w:w="1158" w:type="pct"/>
-          </w:tcPr>
-          <w:p>
-            <w:pPr>
-              <w:jc w:val="center"/>
-              <w:rPr>
-                <w:b w:val="0"/>
-                <w:bCs w:val="0"/>
-                <w:sz w:val="22"/>
-                <w:szCs w:val="22"/>
-              </w:rPr>
-            </w:pPr>
-            <w:r>
-              <w:rPr>
-                <w:sz w:val="22"/>
-                <w:szCs w:val="22"/>
-              </w:rPr>
-              <w:t>10</w:t>
-            </w:r>
-          </w:p>
-        </w:tc>
-        <w:tc>
-          <w:tcPr>
-            <w:tcW w:w="1918" w:type="pct"/>
-          </w:tcPr>
-          <w:p>
-            <w:pPr>
-              <w:cnfStyle w:val="000000000000" w:firstRow="0" w:lastRow="0" w:firstColumn="0" w:lastColumn="0" w:oddVBand="0" w:evenVBand="0" w:oddHBand="0" w:evenHBand="0" w:firstRowFirstColumn="0" w:firstRowLastColumn="0" w:lastRowFirstColumn="0" w:lastRowLastColumn="0"/>
-              <w:rPr>
-                <w:sz w:val="22"/>
-                <w:szCs w:val="22"/>
-              </w:rPr>
-            </w:pPr>
-          </w:p>
-        </w:tc>
-        <w:tc>
-          <w:tcPr>
-            <w:tcW w:w="1921" w:type="pct"/>
-          </w:tcPr>
-          <w:p>
-            <w:pPr>
-              <w:cnfStyle w:val="000000000000" w:firstRow="0" w:lastRow="0" w:firstColumn="0" w:lastColumn="0" w:oddVBand="0" w:evenVBand="0" w:oddHBand="0" w:evenHBand="0" w:firstRowFirstColumn="0" w:firstRowLastColumn="0" w:lastRowFirstColumn="0" w:lastRowLastColumn="0"/>
-              <w:rPr>
-                <w:b/>
-                <w:bCs/>
-                <w:sz w:val="22"/>
-                <w:szCs w:val="22"/>
-              </w:rPr>
-            </w:pPr>
-          </w:p>
-        </w:tc>
-      </w:tr>
-      <w:tr>
-        <w:trPr>
-          <w:trHeight w:val="225"/>
-        </w:trPr>
-        <w:tc>
-          <w:tcPr>
-            <w:cnfStyle w:val="001000000000" w:firstRow="0" w:lastRow="0" w:firstColumn="1" w:lastColumn="0" w:oddVBand="0" w:evenVBand="0" w:oddHBand="0" w:evenHBand="0" w:firstRowFirstColumn="0" w:firstRowLastColumn="0" w:lastRowFirstColumn="0" w:lastRowLastColumn="0"/>
-            <w:tcW w:w="1158" w:type="pct"/>
-          </w:tcPr>
-          <w:p>
-            <w:pPr>
-              <w:jc w:val="center"/>
-              <w:rPr>
-                <w:sz w:val="22"/>
-                <w:szCs w:val="22"/>
-              </w:rPr>
-            </w:pPr>
-            <w:r>
-              <w:rPr>
-                <w:sz w:val="22"/>
-                <w:szCs w:val="22"/>
-              </w:rPr>
-              <w:t>20</w:t>
-            </w:r>
-          </w:p>
-        </w:tc>
-        <w:tc>
-          <w:tcPr>
-            <w:tcW w:w="1918" w:type="pct"/>
-          </w:tcPr>
-          <w:p>
-            <w:pPr>
-              <w:cnfStyle w:val="000000000000" w:firstRow="0" w:lastRow="0" w:firstColumn="0" w:lastColumn="0" w:oddVBand="0" w:evenVBand="0" w:oddHBand="0" w:evenHBand="0" w:firstRowFirstColumn="0" w:firstRowLastColumn="0" w:lastRowFirstColumn="0" w:lastRowLastColumn="0"/>
-              <w:rPr>
-                <w:sz w:val="22"/>
-                <w:szCs w:val="22"/>
-              </w:rPr>
-            </w:pPr>
-          </w:p>
-        </w:tc>
-        <w:tc>
-          <w:tcPr>
-            <w:tcW w:w="1921" w:type="pct"/>
-          </w:tcPr>
-          <w:p>
-            <w:pPr>
-              <w:cnfStyle w:val="000000000000" w:firstRow="0" w:lastRow="0" w:firstColumn="0" w:lastColumn="0" w:oddVBand="0" w:evenVBand="0" w:oddHBand="0" w:evenHBand="0" w:firstRowFirstColumn="0" w:firstRowLastColumn="0" w:lastRowFirstColumn="0" w:lastRowLastColumn="0"/>
-              <w:rPr>
-                <w:b/>
-                <w:bCs/>
-                <w:sz w:val="22"/>
-                <w:szCs w:val="22"/>
-              </w:rPr>
-            </w:pPr>
-          </w:p>
-        </w:tc>
-      </w:tr>
-      <w:tr>
-        <w:trPr>
-          <w:trHeight w:val="225"/>
-        </w:trPr>
-        <w:tc>
-          <w:tcPr>
-            <w:cnfStyle w:val="001000000000" w:firstRow="0" w:lastRow="0" w:firstColumn="1" w:lastColumn="0" w:oddVBand="0" w:evenVBand="0" w:oddHBand="0" w:evenHBand="0" w:firstRowFirstColumn="0" w:firstRowLastColumn="0" w:lastRowFirstColumn="0" w:lastRowLastColumn="0"/>
-            <w:tcW w:w="1158" w:type="pct"/>
-          </w:tcPr>
-          <w:p>
-            <w:pPr>
-              <w:jc w:val="center"/>
-              <w:rPr>
-                <w:sz w:val="22"/>
-                <w:szCs w:val="22"/>
-              </w:rPr>
-            </w:pPr>
-            <w:r>
-              <w:rPr>
-                <w:sz w:val="22"/>
-                <w:szCs w:val="22"/>
-              </w:rPr>
-              <w:t>30</w:t>
-            </w:r>
-          </w:p>
-        </w:tc>
-        <w:tc>
-          <w:tcPr>
-            <w:tcW w:w="1918" w:type="pct"/>
-          </w:tcPr>
-          <w:p>
-            <w:pPr>
-              <w:cnfStyle w:val="000000000000" w:firstRow="0" w:lastRow="0" w:firstColumn="0" w:lastColumn="0" w:oddVBand="0" w:evenVBand="0" w:oddHBand="0" w:evenHBand="0" w:firstRowFirstColumn="0" w:firstRowLastColumn="0" w:lastRowFirstColumn="0" w:lastRowLastColumn="0"/>
-              <w:rPr>
-                <w:sz w:val="22"/>
-                <w:szCs w:val="22"/>
-              </w:rPr>
-            </w:pPr>
-          </w:p>
-        </w:tc>
-        <w:tc>
-          <w:tcPr>
-            <w:tcW w:w="1921" w:type="pct"/>
-          </w:tcPr>
-          <w:p>
-            <w:pPr>
-              <w:cnfStyle w:val="000000000000" w:firstRow="0" w:lastRow="0" w:firstColumn="0" w:lastColumn="0" w:oddVBand="0" w:evenVBand="0" w:oddHBand="0" w:evenHBand="0" w:firstRowFirstColumn="0" w:firstRowLastColumn="0" w:lastRowFirstColumn="0" w:lastRowLastColumn="0"/>
-              <w:rPr>
-                <w:b/>
-                <w:bCs/>
-                <w:sz w:val="22"/>
-                <w:szCs w:val="22"/>
-              </w:rPr>
-            </w:pPr>
-          </w:p>
-        </w:tc>
-      </w:tr>
-      <w:tr>
-        <w:trPr>
-          <w:trHeight w:val="225"/>
-        </w:trPr>
-        <w:tc>
-          <w:tcPr>
-            <w:cnfStyle w:val="001000000000" w:firstRow="0" w:lastRow="0" w:firstColumn="1" w:lastColumn="0" w:oddVBand="0" w:evenVBand="0" w:oddHBand="0" w:evenHBand="0" w:firstRowFirstColumn="0" w:firstRowLastColumn="0" w:lastRowFirstColumn="0" w:lastRowLastColumn="0"/>
-            <w:tcW w:w="1158" w:type="pct"/>
-          </w:tcPr>
-          <w:p>
-            <w:pPr>
-              <w:jc w:val="center"/>
-              <w:rPr>
-                <w:sz w:val="22"/>
-                <w:szCs w:val="22"/>
-              </w:rPr>
-            </w:pPr>
-            <w:r>
-              <w:rPr>
-                <w:sz w:val="22"/>
-                <w:szCs w:val="22"/>
-              </w:rPr>
-              <w:t>35</w:t>
-            </w:r>
-          </w:p>
-        </w:tc>
-        <w:tc>
-          <w:tcPr>
-            <w:tcW w:w="1918" w:type="pct"/>
-          </w:tcPr>
-          <w:p>
-            <w:pPr>
-              <w:cnfStyle w:val="000000000000" w:firstRow="0" w:lastRow="0" w:firstColumn="0" w:lastColumn="0" w:oddVBand="0" w:evenVBand="0" w:oddHBand="0" w:evenHBand="0" w:firstRowFirstColumn="0" w:firstRowLastColumn="0" w:lastRowFirstColumn="0" w:lastRowLastColumn="0"/>
-              <w:rPr>
-                <w:sz w:val="22"/>
-                <w:szCs w:val="22"/>
-              </w:rPr>
-            </w:pPr>
-          </w:p>
-        </w:tc>
-        <w:tc>
-          <w:tcPr>
-            <w:tcW w:w="1921" w:type="pct"/>
-          </w:tcPr>
-          <w:p>
-            <w:pPr>
-              <w:cnfStyle w:val="000000000000" w:firstRow="0" w:lastRow="0" w:firstColumn="0" w:lastColumn="0" w:oddVBand="0" w:evenVBand="0" w:oddHBand="0" w:evenHBand="0" w:firstRowFirstColumn="0" w:firstRowLastColumn="0" w:lastRowFirstColumn="0" w:lastRowLastColumn="0"/>
-              <w:rPr>
-                <w:b/>
-                <w:bCs/>
-                <w:sz w:val="22"/>
-                <w:szCs w:val="22"/>
-              </w:rPr>
-            </w:pPr>
-          </w:p>
-        </w:tc>
-      </w:tr>
-      <w:tr>
-        <w:trPr>
-          <w:trHeight w:val="225"/>
-        </w:trPr>
-        <w:tc>
-          <w:tcPr>
-            <w:cnfStyle w:val="001000000000" w:firstRow="0" w:lastRow="0" w:firstColumn="1" w:lastColumn="0" w:oddVBand="0" w:evenVBand="0" w:oddHBand="0" w:evenHBand="0" w:firstRowFirstColumn="0" w:firstRowLastColumn="0" w:lastRowFirstColumn="0" w:lastRowLastColumn="0"/>
-            <w:tcW w:w="1158" w:type="pct"/>
-          </w:tcPr>
-          <w:p>
-            <w:pPr>
-              <w:jc w:val="center"/>
-              <w:rPr>
-                <w:sz w:val="22"/>
-                <w:szCs w:val="22"/>
-              </w:rPr>
-            </w:pPr>
-            <w:r>
-              <w:rPr>
-                <w:sz w:val="22"/>
-                <w:szCs w:val="22"/>
-              </w:rPr>
-              <w:t>50</w:t>
-            </w:r>
-          </w:p>
-        </w:tc>
-        <w:tc>
-          <w:tcPr>
-            <w:tcW w:w="1918" w:type="pct"/>
-          </w:tcPr>
-          <w:p>
-            <w:pPr>
-              <w:cnfStyle w:val="000000000000" w:firstRow="0" w:lastRow="0" w:firstColumn="0" w:lastColumn="0" w:oddVBand="0" w:evenVBand="0" w:oddHBand="0" w:evenHBand="0" w:firstRowFirstColumn="0" w:firstRowLastColumn="0" w:lastRowFirstColumn="0" w:lastRowLastColumn="0"/>
-              <w:rPr>
-                <w:sz w:val="22"/>
-                <w:szCs w:val="22"/>
-              </w:rPr>
-            </w:pPr>
-          </w:p>
-        </w:tc>
-        <w:tc>
-          <w:tcPr>
-            <w:tcW w:w="1921" w:type="pct"/>
-          </w:tcPr>
-          <w:p>
-            <w:pPr>
-              <w:cnfStyle w:val="000000000000" w:firstRow="0" w:lastRow="0" w:firstColumn="0" w:lastColumn="0" w:oddVBand="0" w:evenVBand="0" w:oddHBand="0" w:evenHBand="0" w:firstRowFirstColumn="0" w:firstRowLastColumn="0" w:lastRowFirstColumn="0" w:lastRowLastColumn="0"/>
-              <w:rPr>
-                <w:b/>
-                <w:bCs/>
-                <w:sz w:val="22"/>
-                <w:szCs w:val="22"/>
-              </w:rPr>
-            </w:pPr>
-          </w:p>
-        </w:tc>
-      </w:tr>
-      <w:tr>
-        <w:trPr>
-          <w:trHeight w:val="225"/>
-        </w:trPr>
-        <w:tc>
-          <w:tcPr>
-            <w:cnfStyle w:val="001000000000" w:firstRow="0" w:lastRow="0" w:firstColumn="1" w:lastColumn="0" w:oddVBand="0" w:evenVBand="0" w:oddHBand="0" w:evenHBand="0" w:firstRowFirstColumn="0" w:firstRowLastColumn="0" w:lastRowFirstColumn="0" w:lastRowLastColumn="0"/>
-            <w:tcW w:w="1158" w:type="pct"/>
-          </w:tcPr>
-          <w:p>
-            <w:pPr>
-              <w:jc w:val="center"/>
-              <w:rPr>
-                <w:sz w:val="22"/>
-                <w:szCs w:val="22"/>
-              </w:rPr>
-            </w:pPr>
-            <w:r>
-              <w:rPr>
-                <w:sz w:val="22"/>
-                <w:szCs w:val="22"/>
-              </w:rPr>
-              <w:t>100</w:t>
-            </w:r>
-          </w:p>
-        </w:tc>
-        <w:tc>
-          <w:tcPr>
-            <w:tcW w:w="1918" w:type="pct"/>
-          </w:tcPr>
-          <w:p>
-            <w:pPr>
-              <w:cnfStyle w:val="000000000000" w:firstRow="0" w:lastRow="0" w:firstColumn="0" w:lastColumn="0" w:oddVBand="0" w:evenVBand="0" w:oddHBand="0" w:evenHBand="0" w:firstRowFirstColumn="0" w:firstRowLastColumn="0" w:lastRowFirstColumn="0" w:lastRowLastColumn="0"/>
-              <w:rPr>
-                <w:sz w:val="22"/>
-                <w:szCs w:val="22"/>
-              </w:rPr>
-            </w:pPr>
-          </w:p>
-        </w:tc>
-        <w:tc>
-          <w:tcPr>
-            <w:tcW w:w="1921" w:type="pct"/>
-          </w:tcPr>
-          <w:p>
-            <w:pPr>
-              <w:cnfStyle w:val="000000000000" w:firstRow="0" w:lastRow="0" w:firstColumn="0" w:lastColumn="0" w:oddVBand="0" w:evenVBand="0" w:oddHBand="0" w:evenHBand="0" w:firstRowFirstColumn="0" w:firstRowLastColumn="0" w:lastRowFirstColumn="0" w:lastRowLastColumn="0"/>
-              <w:rPr>
-                <w:b/>
-                <w:bCs/>
-                <w:sz w:val="22"/>
-                <w:szCs w:val="22"/>
-              </w:rPr>
-            </w:pPr>
-          </w:p>
-        </w:tc>
-      </w:tr>
-      <w:tr>
-        <w:trPr>
-          <w:trHeight w:val="225"/>
-        </w:trPr>
-        <w:tc>
-          <w:tcPr>
-            <w:cnfStyle w:val="001000000000" w:firstRow="0" w:lastRow="0" w:firstColumn="1" w:lastColumn="0" w:oddVBand="0" w:evenVBand="0" w:oddHBand="0" w:evenHBand="0" w:firstRowFirstColumn="0" w:firstRowLastColumn="0" w:lastRowFirstColumn="0" w:lastRowLastColumn="0"/>
-            <w:tcW w:w="1158" w:type="pct"/>
-          </w:tcPr>
-          <w:p>
-            <w:pPr>
-              <w:jc w:val="center"/>
-              <w:rPr>
-                <w:sz w:val="22"/>
-                <w:szCs w:val="22"/>
-              </w:rPr>
-            </w:pPr>
-            <w:r>
-              <w:rPr>
-                <w:sz w:val="22"/>
-                <w:szCs w:val="22"/>
-              </w:rPr>
-              <w:t>500</w:t>
-            </w:r>
-          </w:p>
-        </w:tc>
-        <w:tc>
-          <w:tcPr>
-            <w:tcW w:w="1918" w:type="pct"/>
-          </w:tcPr>
-          <w:p>
-            <w:pPr>
-              <w:cnfStyle w:val="000000000000" w:firstRow="0" w:lastRow="0" w:firstColumn="0" w:lastColumn="0" w:oddVBand="0" w:evenVBand="0" w:oddHBand="0" w:evenHBand="0" w:firstRowFirstColumn="0" w:firstRowLastColumn="0" w:lastRowFirstColumn="0" w:lastRowLastColumn="0"/>
-              <w:rPr>
-                <w:sz w:val="22"/>
-                <w:szCs w:val="22"/>
-              </w:rPr>
-            </w:pPr>
-          </w:p>
-        </w:tc>
-        <w:tc>
-          <w:tcPr>
-            <w:tcW w:w="1921" w:type="pct"/>
-          </w:tcPr>
-          <w:p>
-            <w:pPr>
-              <w:cnfStyle w:val="000000000000" w:firstRow="0" w:lastRow="0" w:firstColumn="0" w:lastColumn="0" w:oddVBand="0" w:evenVBand="0" w:oddHBand="0" w:evenHBand="0" w:firstRowFirstColumn="0" w:firstRowLastColumn="0" w:lastRowFirstColumn="0" w:lastRowLastColumn="0"/>
-              <w:rPr>
-                <w:b/>
-                <w:bCs/>
-                <w:sz w:val="22"/>
-                <w:szCs w:val="22"/>
-              </w:rPr>
-            </w:pPr>
-          </w:p>
-        </w:tc>
-      </w:tr>
-      <w:tr>
-        <w:trPr>
-          <w:trHeight w:val="225"/>
-        </w:trPr>
-        <w:tc>
-          <w:tcPr>
-            <w:cnfStyle w:val="001000000000" w:firstRow="0" w:lastRow="0" w:firstColumn="1" w:lastColumn="0" w:oddVBand="0" w:evenVBand="0" w:oddHBand="0" w:evenHBand="0" w:firstRowFirstColumn="0" w:firstRowLastColumn="0" w:lastRowFirstColumn="0" w:lastRowLastColumn="0"/>
-            <w:tcW w:w="1158" w:type="pct"/>
-          </w:tcPr>
-          <w:p>
-            <w:pPr>
-              <w:jc w:val="center"/>
-              <w:rPr>
-                <w:sz w:val="22"/>
-                <w:szCs w:val="22"/>
-              </w:rPr>
-            </w:pPr>
-            <w:r>
-              <w:rPr>
-                <w:sz w:val="22"/>
-                <w:szCs w:val="22"/>
-              </w:rPr>
-              <w:t>1000</w:t>
-            </w:r>
-          </w:p>
-        </w:tc>
-        <w:tc>
-          <w:tcPr>
-            <w:tcW w:w="1918" w:type="pct"/>
-          </w:tcPr>
-          <w:p>
-            <w:pPr>
-              <w:cnfStyle w:val="000000000000" w:firstRow="0" w:lastRow="0" w:firstColumn="0" w:lastColumn="0" w:oddVBand="0" w:evenVBand="0" w:oddHBand="0" w:evenHBand="0" w:firstRowFirstColumn="0" w:firstRowLastColumn="0" w:lastRowFirstColumn="0" w:lastRowLastColumn="0"/>
-              <w:rPr>
-                <w:sz w:val="22"/>
-                <w:szCs w:val="22"/>
-              </w:rPr>
-            </w:pPr>
-          </w:p>
-        </w:tc>
-        <w:tc>
-          <w:tcPr>
-            <w:tcW w:w="1921" w:type="pct"/>
-          </w:tcPr>
-          <w:p>
-            <w:pPr>
-              <w:cnfStyle w:val="000000000000" w:firstRow="0" w:lastRow="0" w:firstColumn="0" w:lastColumn="0" w:oddVBand="0" w:evenVBand="0" w:oddHBand="0" w:evenHBand="0" w:firstRowFirstColumn="0" w:firstRowLastColumn="0" w:lastRowFirstColumn="0" w:lastRowLastColumn="0"/>
-              <w:rPr>
-                <w:b/>
-                <w:bCs/>
-                <w:sz w:val="22"/>
-                <w:szCs w:val="22"/>
-              </w:rPr>
-            </w:pPr>
-          </w:p>
-        </w:tc>
-      </w:tr>
-      <w:tr>
-        <w:trPr>
-          <w:trHeight w:val="225"/>
-        </w:trPr>
-        <w:tc>
-          <w:tcPr>
-            <w:cnfStyle w:val="001000000000" w:firstRow="0" w:lastRow="0" w:firstColumn="1" w:lastColumn="0" w:oddVBand="0" w:evenVBand="0" w:oddHBand="0" w:evenHBand="0" w:firstRowFirstColumn="0" w:firstRowLastColumn="0" w:lastRowFirstColumn="0" w:lastRowLastColumn="0"/>
-            <w:tcW w:w="1158" w:type="pct"/>
-          </w:tcPr>
-          <w:p>
-            <w:pPr>
-              <w:jc w:val="center"/>
-              <w:rPr>
-                <w:sz w:val="22"/>
-                <w:szCs w:val="22"/>
-              </w:rPr>
-            </w:pPr>
-            <w:r>
-              <w:rPr>
-                <w:sz w:val="22"/>
-                <w:szCs w:val="22"/>
-              </w:rPr>
-              <w:t>2000</w:t>
-            </w:r>
-          </w:p>
-        </w:tc>
-        <w:tc>
-          <w:tcPr>
-            <w:tcW w:w="1918" w:type="pct"/>
-          </w:tcPr>
-          <w:p>
-            <w:pPr>
-              <w:cnfStyle w:val="000000000000" w:firstRow="0" w:lastRow="0" w:firstColumn="0" w:lastColumn="0" w:oddVBand="0" w:evenVBand="0" w:oddHBand="0" w:evenHBand="0" w:firstRowFirstColumn="0" w:firstRowLastColumn="0" w:lastRowFirstColumn="0" w:lastRowLastColumn="0"/>
-              <w:rPr>
-                <w:sz w:val="22"/>
-                <w:szCs w:val="22"/>
-              </w:rPr>
-            </w:pPr>
-          </w:p>
-        </w:tc>
-        <w:tc>
-          <w:tcPr>
-            <w:tcW w:w="1921" w:type="pct"/>
-          </w:tcPr>
-          <w:p>
-            <w:pPr>
-              <w:cnfStyle w:val="000000000000" w:firstRow="0" w:lastRow="0" w:firstColumn="0" w:lastColumn="0" w:oddVBand="0" w:evenVBand="0" w:oddHBand="0" w:evenHBand="0" w:firstRowFirstColumn="0" w:firstRowLastColumn="0" w:lastRowFirstColumn="0" w:lastRowLastColumn="0"/>
-              <w:rPr>
-                <w:b/>
-                <w:bCs/>
-                <w:sz w:val="22"/>
-                <w:szCs w:val="22"/>
-              </w:rPr>
-            </w:pPr>
-          </w:p>
-        </w:tc>
-      </w:tr>
-      <w:tr>
-        <w:trPr>
-          <w:trHeight w:val="225"/>
-        </w:trPr>
-        <w:tc>
-          <w:tcPr>
-            <w:cnfStyle w:val="001000000000" w:firstRow="0" w:lastRow="0" w:firstColumn="1" w:lastColumn="0" w:oddVBand="0" w:evenVBand="0" w:oddHBand="0" w:evenHBand="0" w:firstRowFirstColumn="0" w:firstRowLastColumn="0" w:lastRowFirstColumn="0" w:lastRowLastColumn="0"/>
-            <w:tcW w:w="1158" w:type="pct"/>
-          </w:tcPr>
-          <w:p>
-            <w:pPr>
-              <w:jc w:val="center"/>
-              <w:rPr>
-                <w:sz w:val="22"/>
-                <w:szCs w:val="22"/>
-              </w:rPr>
-            </w:pPr>
-            <w:r>
-              <w:rPr>
-                <w:sz w:val="22"/>
-                <w:szCs w:val="22"/>
-              </w:rPr>
-              <w:t>5000</w:t>
-            </w:r>
-          </w:p>
-        </w:tc>
-        <w:tc>
-          <w:tcPr>
-            <w:tcW w:w="1918" w:type="pct"/>
-          </w:tcPr>
-          <w:p>
-            <w:pPr>
-              <w:cnfStyle w:val="000000000000" w:firstRow="0" w:lastRow="0" w:firstColumn="0" w:lastColumn="0" w:oddVBand="0" w:evenVBand="0" w:oddHBand="0" w:evenHBand="0" w:firstRowFirstColumn="0" w:firstRowLastColumn="0" w:lastRowFirstColumn="0" w:lastRowLastColumn="0"/>
-              <w:rPr>
-                <w:sz w:val="22"/>
-                <w:szCs w:val="22"/>
-              </w:rPr>
-            </w:pPr>
-          </w:p>
-        </w:tc>
-        <w:tc>
-          <w:tcPr>
-            <w:tcW w:w="1921" w:type="pct"/>
-          </w:tcPr>
-          <w:p>
-            <w:pPr>
-              <w:cnfStyle w:val="000000000000" w:firstRow="0" w:lastRow="0" w:firstColumn="0" w:lastColumn="0" w:oddVBand="0" w:evenVBand="0" w:oddHBand="0" w:evenHBand="0" w:firstRowFirstColumn="0" w:firstRowLastColumn="0" w:lastRowFirstColumn="0" w:lastRowLastColumn="0"/>
-              <w:rPr>
-                <w:b/>
-                <w:bCs/>
-                <w:sz w:val="22"/>
-                <w:szCs w:val="22"/>
-              </w:rPr>
-            </w:pPr>
-          </w:p>
-        </w:tc>
-      </w:tr>
-      <w:tr>
-        <w:trPr>
-          <w:trHeight w:val="225"/>
-        </w:trPr>
-        <w:tc>
-          <w:tcPr>
-            <w:cnfStyle w:val="001000000000" w:firstRow="0" w:lastRow="0" w:firstColumn="1" w:lastColumn="0" w:oddVBand="0" w:evenVBand="0" w:oddHBand="0" w:evenHBand="0" w:firstRowFirstColumn="0" w:firstRowLastColumn="0" w:lastRowFirstColumn="0" w:lastRowLastColumn="0"/>
-            <w:tcW w:w="1158" w:type="pct"/>
-          </w:tcPr>
-          <w:p>
-            <w:pPr>
-              <w:jc w:val="center"/>
-              <w:rPr>
-                <w:sz w:val="22"/>
-                <w:szCs w:val="22"/>
-              </w:rPr>
-            </w:pPr>
-            <w:r>
-              <w:rPr>
-                <w:sz w:val="22"/>
-                <w:szCs w:val="22"/>
-              </w:rPr>
-              <w:t>10000</w:t>
-            </w:r>
-          </w:p>
-        </w:tc>
-        <w:tc>
-          <w:tcPr>
-            <w:tcW w:w="1918" w:type="pct"/>
-          </w:tcPr>
-          <w:p>
-            <w:pPr>
-              <w:cnfStyle w:val="000000000000" w:firstRow="0" w:lastRow="0" w:firstColumn="0" w:lastColumn="0" w:oddVBand="0" w:evenVBand="0" w:oddHBand="0" w:evenHBand="0" w:firstRowFirstColumn="0" w:firstRowLastColumn="0" w:lastRowFirstColumn="0" w:lastRowLastColumn="0"/>
-              <w:rPr>
-                <w:sz w:val="22"/>
-                <w:szCs w:val="22"/>
-              </w:rPr>
-            </w:pPr>
-          </w:p>
-        </w:tc>
-        <w:tc>
-          <w:tcPr>
-            <w:tcW w:w="1921" w:type="pct"/>
-          </w:tcPr>
-          <w:p>
-            <w:pPr>
-              <w:cnfStyle w:val="000000000000" w:firstRow="0" w:lastRow="0" w:firstColumn="0" w:lastColumn="0" w:oddVBand="0" w:evenVBand="0" w:oddHBand="0" w:evenHBand="0" w:firstRowFirstColumn="0" w:firstRowLastColumn="0" w:lastRowFirstColumn="0" w:lastRowLastColumn="0"/>
-              <w:rPr>
-                <w:b/>
-                <w:bCs/>
+                <w:noProof/>
+                <w:sz w:val="22"/>
+                <w:szCs w:val="22"/>
+              </w:rPr>
+              <w:drawing>
+                <wp:inline distT="0" distB="0" distL="0" distR="0" wp14:anchorId="66A11726" wp14:editId="45535CD8">
+                  <wp:extent cx="4963160" cy="3581400"/>
+                  <wp:effectExtent l="0" t="0" r="8890" b="0"/>
+                  <wp:docPr id="801949105" name="Picture 2"/>
+                  <wp:cNvGraphicFramePr>
+                    <a:graphicFrameLocks xmlns:a="http://schemas.openxmlformats.org/drawingml/2006/main" noChangeAspect="1"/>
+                  </wp:cNvGraphicFramePr>
+                  <a:graphic xmlns:a="http://schemas.openxmlformats.org/drawingml/2006/main">
+                    <a:graphicData uri="http://schemas.openxmlformats.org/drawingml/2006/picture">
+                      <pic:pic xmlns:pic="http://schemas.openxmlformats.org/drawingml/2006/picture">
+                        <pic:nvPicPr>
+                          <pic:cNvPr id="0" name="Picture 2"/>
+                          <pic:cNvPicPr>
+                            <a:picLocks noChangeAspect="1" noChangeArrowheads="1"/>
+                          </pic:cNvPicPr>
+                        </pic:nvPicPr>
+                        <pic:blipFill>
+                          <a:blip r:embed="rId5">
+                            <a:extLst>
+                              <a:ext uri="{28A0092B-C50C-407E-A947-70E740481C1C}">
+                                <a14:useLocalDpi xmlns:a14="http://schemas.microsoft.com/office/drawing/2010/main" val="0"/>
+                              </a:ext>
+                            </a:extLst>
+                          </a:blip>
+                          <a:srcRect/>
+                          <a:stretch>
+                            <a:fillRect/>
+                          </a:stretch>
+                        </pic:blipFill>
+                        <pic:spPr bwMode="auto">
+                          <a:xfrm>
+                            <a:off x="0" y="0"/>
+                            <a:ext cx="4963160" cy="3581400"/>
+                          </a:xfrm>
+                          <a:prstGeom prst="rect">
+                            <a:avLst/>
+                          </a:prstGeom>
+                          <a:noFill/>
+                          <a:ln>
+                            <a:noFill/>
+                          </a:ln>
+                        </pic:spPr>
+                      </pic:pic>
+                    </a:graphicData>
+                  </a:graphic>
+                </wp:inline>
+              </w:drawing>
+            </w:r>
+          </w:p>
+          <w:p>
+            <w:pPr>
+              <w:rPr>
+                <w:color w:val="4472C4" w:themeColor="accent1"/>
+                <w:sz w:val="22"/>
+                <w:szCs w:val="22"/>
+              </w:rPr>
+            </w:pPr>
+          </w:p>
+          <w:tbl>
+            <w:tblPr>
+              <w:tblStyle w:val="TableGrid"/>
+              <w:tblW w:w="6561" w:type="dxa"/>
+              <w:tblLook w:val="04A0" w:firstRow="1" w:lastRow="0" w:firstColumn="1" w:lastColumn="0" w:noHBand="0" w:noVBand="1"/>
+            </w:tblPr>
+            <w:tblGrid>
+              <w:gridCol w:w="1205"/>
+              <w:gridCol w:w="1221"/>
+              <w:gridCol w:w="1591"/>
+              <w:gridCol w:w="1311"/>
+              <w:gridCol w:w="1233"/>
+            </w:tblGrid>
+            <w:tr>
+              <w:trPr>
+                <w:trHeight w:val="290"/>
+              </w:trPr>
+              <w:tc>
+                <w:tcPr>
+                  <w:tcW w:w="1205" w:type="dxa"/>
+                  <w:shd w:val="clear" w:color="auto" w:fill="D0CECE" w:themeFill="background2" w:themeFillShade="E6"/>
+                  <w:noWrap/>
+                  <w:hideMark/>
+                </w:tcPr>
+                <w:p>
+                  <w:pPr>
+                    <w:rPr>
+                      <w:rFonts w:ascii="Calibri" w:eastAsia="Times New Roman" w:hAnsi="Calibri" w:cs="Calibri"/>
+                      <w:b/>
+                      <w:bCs/>
+                      <w:color w:val="4472C4" w:themeColor="accent1"/>
+                      <w:kern w:val="0"/>
+                      <w:sz w:val="22"/>
+                      <w:szCs w:val="22"/>
+                      <w14:ligatures w14:val="none"/>
+                    </w:rPr>
+                  </w:pPr>
+                  <w:r>
+                    <w:rPr>
+                      <w:rFonts w:ascii="Calibri" w:eastAsia="Times New Roman" w:hAnsi="Calibri" w:cs="Calibri"/>
+                      <w:b/>
+                      <w:bCs/>
+                      <w:color w:val="4472C4" w:themeColor="accent1"/>
+                      <w:kern w:val="0"/>
+                      <w:sz w:val="22"/>
+                      <w:szCs w:val="22"/>
+                      <w14:ligatures w14:val="none"/>
+                    </w:rPr>
+                    <w:t>InputFreq</w:t>
+                  </w:r>
+                </w:p>
+              </w:tc>
+              <w:tc>
+                <w:tcPr>
+                  <w:tcW w:w="1221" w:type="dxa"/>
+                  <w:shd w:val="clear" w:color="auto" w:fill="D0CECE" w:themeFill="background2" w:themeFillShade="E6"/>
+                  <w:noWrap/>
+                  <w:hideMark/>
+                </w:tcPr>
+                <w:p>
+                  <w:pPr>
+                    <w:rPr>
+                      <w:rFonts w:ascii="Calibri" w:eastAsia="Times New Roman" w:hAnsi="Calibri" w:cs="Calibri"/>
+                      <w:b/>
+                      <w:bCs/>
+                      <w:color w:val="4472C4" w:themeColor="accent1"/>
+                      <w:kern w:val="0"/>
+                      <w:sz w:val="22"/>
+                      <w:szCs w:val="22"/>
+                      <w14:ligatures w14:val="none"/>
+                    </w:rPr>
+                  </w:pPr>
+                  <w:r>
+                    <w:rPr>
+                      <w:rFonts w:ascii="Calibri" w:eastAsia="Times New Roman" w:hAnsi="Calibri" w:cs="Calibri"/>
+                      <w:b/>
+                      <w:bCs/>
+                      <w:color w:val="4472C4" w:themeColor="accent1"/>
+                      <w:kern w:val="0"/>
+                      <w:sz w:val="22"/>
+                      <w:szCs w:val="22"/>
+                      <w14:ligatures w14:val="none"/>
+                    </w:rPr>
+                    <w:t>InputAmp</w:t>
+                  </w:r>
+                </w:p>
+              </w:tc>
+              <w:tc>
+                <w:tcPr>
+                  <w:tcW w:w="1591" w:type="dxa"/>
+                  <w:shd w:val="clear" w:color="auto" w:fill="D0CECE" w:themeFill="background2" w:themeFillShade="E6"/>
+                  <w:noWrap/>
+                  <w:hideMark/>
+                </w:tcPr>
+                <w:p>
+                  <w:pPr>
+                    <w:rPr>
+                      <w:rFonts w:ascii="Calibri" w:eastAsia="Times New Roman" w:hAnsi="Calibri" w:cs="Calibri"/>
+                      <w:b/>
+                      <w:bCs/>
+                      <w:color w:val="4472C4" w:themeColor="accent1"/>
+                      <w:kern w:val="0"/>
+                      <w:sz w:val="22"/>
+                      <w:szCs w:val="22"/>
+                      <w14:ligatures w14:val="none"/>
+                    </w:rPr>
+                  </w:pPr>
+                  <w:r>
+                    <w:rPr>
+                      <w:rFonts w:ascii="Calibri" w:eastAsia="Times New Roman" w:hAnsi="Calibri" w:cs="Calibri"/>
+                      <w:b/>
+                      <w:bCs/>
+                      <w:color w:val="4472C4" w:themeColor="accent1"/>
+                      <w:kern w:val="0"/>
+                      <w:sz w:val="22"/>
+                      <w:szCs w:val="22"/>
+                      <w14:ligatures w14:val="none"/>
+                    </w:rPr>
+                    <w:t>OutputAmpx2</w:t>
+                  </w:r>
+                </w:p>
+              </w:tc>
+              <w:tc>
+                <w:tcPr>
+                  <w:tcW w:w="1311" w:type="dxa"/>
+                  <w:shd w:val="clear" w:color="auto" w:fill="D0CECE" w:themeFill="background2" w:themeFillShade="E6"/>
+                  <w:noWrap/>
+                  <w:hideMark/>
+                </w:tcPr>
+                <w:p>
+                  <w:pPr>
+                    <w:rPr>
+                      <w:rFonts w:ascii="Calibri" w:eastAsia="Times New Roman" w:hAnsi="Calibri" w:cs="Calibri"/>
+                      <w:b/>
+                      <w:bCs/>
+                      <w:color w:val="4472C4" w:themeColor="accent1"/>
+                      <w:kern w:val="0"/>
+                      <w:sz w:val="22"/>
+                      <w:szCs w:val="22"/>
+                      <w14:ligatures w14:val="none"/>
+                    </w:rPr>
+                  </w:pPr>
+                  <w:r>
+                    <w:rPr>
+                      <w:rFonts w:ascii="Calibri" w:eastAsia="Times New Roman" w:hAnsi="Calibri" w:cs="Calibri"/>
+                      <w:b/>
+                      <w:bCs/>
+                      <w:color w:val="4472C4" w:themeColor="accent1"/>
+                      <w:kern w:val="0"/>
+                      <w:sz w:val="22"/>
+                      <w:szCs w:val="22"/>
+                      <w14:ligatures w14:val="none"/>
+                    </w:rPr>
+                    <w:t>OuputAmp</w:t>
+                  </w:r>
+                </w:p>
+              </w:tc>
+              <w:tc>
+                <w:tcPr>
+                  <w:tcW w:w="1233" w:type="dxa"/>
+                  <w:shd w:val="clear" w:color="auto" w:fill="D0CECE" w:themeFill="background2" w:themeFillShade="E6"/>
+                  <w:noWrap/>
+                  <w:hideMark/>
+                </w:tcPr>
+                <w:p>
+                  <w:pPr>
+                    <w:rPr>
+                      <w:rFonts w:ascii="Calibri" w:eastAsia="Times New Roman" w:hAnsi="Calibri" w:cs="Calibri"/>
+                      <w:b/>
+                      <w:bCs/>
+                      <w:color w:val="4472C4" w:themeColor="accent1"/>
+                      <w:kern w:val="0"/>
+                      <w:sz w:val="22"/>
+                      <w:szCs w:val="22"/>
+                      <w14:ligatures w14:val="none"/>
+                    </w:rPr>
+                  </w:pPr>
+                  <w:r>
+                    <w:rPr>
+                      <w:rFonts w:ascii="Calibri" w:eastAsia="Times New Roman" w:hAnsi="Calibri" w:cs="Calibri"/>
+                      <w:b/>
+                      <w:bCs/>
+                      <w:color w:val="4472C4" w:themeColor="accent1"/>
+                      <w:kern w:val="0"/>
+                      <w:sz w:val="22"/>
+                      <w:szCs w:val="22"/>
+                      <w14:ligatures w14:val="none"/>
+                    </w:rPr>
+                    <w:t>Gain in db</w:t>
+                  </w:r>
+                </w:p>
+              </w:tc>
+            </w:tr>
+            <w:tr>
+              <w:trPr>
+                <w:trHeight w:val="290"/>
+              </w:trPr>
+              <w:tc>
+                <w:tcPr>
+                  <w:tcW w:w="1205" w:type="dxa"/>
+                  <w:noWrap/>
+                  <w:hideMark/>
+                </w:tcPr>
+                <w:p>
+                  <w:pPr>
+                    <w:jc w:val="right"/>
+                    <w:rPr>
+                      <w:rFonts w:ascii="Calibri" w:eastAsia="Times New Roman" w:hAnsi="Calibri" w:cs="Calibri"/>
+                      <w:color w:val="000000"/>
+                      <w:kern w:val="0"/>
+                      <w:sz w:val="22"/>
+                      <w:szCs w:val="22"/>
+                      <w14:ligatures w14:val="none"/>
+                    </w:rPr>
+                  </w:pPr>
+                  <w:r>
+                    <w:rPr>
+                      <w:rFonts w:ascii="Calibri" w:eastAsia="Times New Roman" w:hAnsi="Calibri" w:cs="Calibri"/>
+                      <w:color w:val="000000"/>
+                      <w:kern w:val="0"/>
+                      <w:sz w:val="22"/>
+                      <w:szCs w:val="22"/>
+                      <w14:ligatures w14:val="none"/>
+                    </w:rPr>
+                    <w:t>10</w:t>
+                  </w:r>
+                </w:p>
+              </w:tc>
+              <w:tc>
+                <w:tcPr>
+                  <w:tcW w:w="1221" w:type="dxa"/>
+                  <w:noWrap/>
+                  <w:hideMark/>
+                </w:tcPr>
+                <w:p>
+                  <w:pPr>
+                    <w:jc w:val="right"/>
+                    <w:rPr>
+                      <w:rFonts w:ascii="Calibri" w:eastAsia="Times New Roman" w:hAnsi="Calibri" w:cs="Calibri"/>
+                      <w:color w:val="000000"/>
+                      <w:kern w:val="0"/>
+                      <w:sz w:val="22"/>
+                      <w:szCs w:val="22"/>
+                      <w14:ligatures w14:val="none"/>
+                    </w:rPr>
+                  </w:pPr>
+                  <w:r>
+                    <w:rPr>
+                      <w:rFonts w:ascii="Calibri" w:eastAsia="Times New Roman" w:hAnsi="Calibri" w:cs="Calibri"/>
+                      <w:color w:val="000000"/>
+                      <w:kern w:val="0"/>
+                      <w:sz w:val="22"/>
+                      <w:szCs w:val="22"/>
+                      <w14:ligatures w14:val="none"/>
+                    </w:rPr>
+                    <w:t>1</w:t>
+                  </w:r>
+                </w:p>
+              </w:tc>
+              <w:tc>
+                <w:tcPr>
+                  <w:tcW w:w="1591" w:type="dxa"/>
+                  <w:noWrap/>
+                  <w:hideMark/>
+                </w:tcPr>
+                <w:p>
+                  <w:pPr>
+                    <w:jc w:val="right"/>
+                    <w:rPr>
+                      <w:rFonts w:ascii="Calibri" w:eastAsia="Times New Roman" w:hAnsi="Calibri" w:cs="Calibri"/>
+                      <w:color w:val="000000"/>
+                      <w:kern w:val="0"/>
+                      <w:sz w:val="22"/>
+                      <w:szCs w:val="22"/>
+                      <w14:ligatures w14:val="none"/>
+                    </w:rPr>
+                  </w:pPr>
+                  <w:r>
+                    <w:rPr>
+                      <w:rFonts w:ascii="Calibri" w:eastAsia="Times New Roman" w:hAnsi="Calibri" w:cs="Calibri"/>
+                      <w:color w:val="000000"/>
+                      <w:kern w:val="0"/>
+                      <w:sz w:val="22"/>
+                      <w:szCs w:val="22"/>
+                      <w14:ligatures w14:val="none"/>
+                    </w:rPr>
+                    <w:t>1.921</w:t>
+                  </w:r>
+                </w:p>
+              </w:tc>
+              <w:tc>
+                <w:tcPr>
+                  <w:tcW w:w="1311" w:type="dxa"/>
+                  <w:noWrap/>
+                  <w:hideMark/>
+                </w:tcPr>
+                <w:p>
+                  <w:pPr>
+                    <w:jc w:val="right"/>
+                    <w:rPr>
+                      <w:rFonts w:ascii="Calibri" w:eastAsia="Times New Roman" w:hAnsi="Calibri" w:cs="Calibri"/>
+                      <w:color w:val="000000"/>
+                      <w:kern w:val="0"/>
+                      <w:sz w:val="22"/>
+                      <w:szCs w:val="22"/>
+                      <w14:ligatures w14:val="none"/>
+                    </w:rPr>
+                  </w:pPr>
+                  <w:r>
+                    <w:rPr>
+                      <w:rFonts w:ascii="Calibri" w:eastAsia="Times New Roman" w:hAnsi="Calibri" w:cs="Calibri"/>
+                      <w:color w:val="000000"/>
+                      <w:kern w:val="0"/>
+                      <w:sz w:val="22"/>
+                      <w:szCs w:val="22"/>
+                      <w14:ligatures w14:val="none"/>
+                    </w:rPr>
+                    <w:t>0.9605</w:t>
+                  </w:r>
+                </w:p>
+              </w:tc>
+              <w:tc>
+                <w:tcPr>
+                  <w:tcW w:w="1233" w:type="dxa"/>
+                  <w:noWrap/>
+                  <w:hideMark/>
+                </w:tcPr>
+                <w:p>
+                  <w:pPr>
+                    <w:jc w:val="right"/>
+                    <w:rPr>
+                      <w:rFonts w:ascii="Calibri" w:eastAsia="Times New Roman" w:hAnsi="Calibri" w:cs="Calibri"/>
+                      <w:color w:val="000000"/>
+                      <w:kern w:val="0"/>
+                      <w:sz w:val="22"/>
+                      <w:szCs w:val="22"/>
+                      <w14:ligatures w14:val="none"/>
+                    </w:rPr>
+                  </w:pPr>
+                  <w:r>
+                    <w:rPr>
+                      <w:rFonts w:ascii="Calibri" w:eastAsia="Times New Roman" w:hAnsi="Calibri" w:cs="Calibri"/>
+                      <w:color w:val="000000"/>
+                      <w:kern w:val="0"/>
+                      <w:sz w:val="22"/>
+                      <w:szCs w:val="22"/>
+                      <w14:ligatures w14:val="none"/>
+                    </w:rPr>
+                    <w:t>-0.35005</w:t>
+                  </w:r>
+                </w:p>
+              </w:tc>
+            </w:tr>
+            <w:tr>
+              <w:trPr>
+                <w:trHeight w:val="290"/>
+              </w:trPr>
+              <w:tc>
+                <w:tcPr>
+                  <w:tcW w:w="1205" w:type="dxa"/>
+                  <w:noWrap/>
+                  <w:hideMark/>
+                </w:tcPr>
+                <w:p>
+                  <w:pPr>
+                    <w:jc w:val="right"/>
+                    <w:rPr>
+                      <w:rFonts w:ascii="Calibri" w:eastAsia="Times New Roman" w:hAnsi="Calibri" w:cs="Calibri"/>
+                      <w:color w:val="000000"/>
+                      <w:kern w:val="0"/>
+                      <w:sz w:val="22"/>
+                      <w:szCs w:val="22"/>
+                      <w14:ligatures w14:val="none"/>
+                    </w:rPr>
+                  </w:pPr>
+                  <w:r>
+                    <w:rPr>
+                      <w:rFonts w:ascii="Calibri" w:eastAsia="Times New Roman" w:hAnsi="Calibri" w:cs="Calibri"/>
+                      <w:color w:val="000000"/>
+                      <w:kern w:val="0"/>
+                      <w:sz w:val="22"/>
+                      <w:szCs w:val="22"/>
+                      <w14:ligatures w14:val="none"/>
+                    </w:rPr>
+                    <w:t>20</w:t>
+                  </w:r>
+                </w:p>
+              </w:tc>
+              <w:tc>
+                <w:tcPr>
+                  <w:tcW w:w="1221" w:type="dxa"/>
+                  <w:noWrap/>
+                  <w:hideMark/>
+                </w:tcPr>
+                <w:p>
+                  <w:pPr>
+                    <w:jc w:val="right"/>
+                    <w:rPr>
+                      <w:rFonts w:ascii="Calibri" w:eastAsia="Times New Roman" w:hAnsi="Calibri" w:cs="Calibri"/>
+                      <w:color w:val="000000"/>
+                      <w:kern w:val="0"/>
+                      <w:sz w:val="22"/>
+                      <w:szCs w:val="22"/>
+                      <w14:ligatures w14:val="none"/>
+                    </w:rPr>
+                  </w:pPr>
+                  <w:r>
+                    <w:rPr>
+                      <w:rFonts w:ascii="Calibri" w:eastAsia="Times New Roman" w:hAnsi="Calibri" w:cs="Calibri"/>
+                      <w:color w:val="000000"/>
+                      <w:kern w:val="0"/>
+                      <w:sz w:val="22"/>
+                      <w:szCs w:val="22"/>
+                      <w14:ligatures w14:val="none"/>
+                    </w:rPr>
+                    <w:t>1</w:t>
+                  </w:r>
+                </w:p>
+              </w:tc>
+              <w:tc>
+                <w:tcPr>
+                  <w:tcW w:w="1591" w:type="dxa"/>
+                  <w:noWrap/>
+                  <w:hideMark/>
+                </w:tcPr>
+                <w:p>
+                  <w:pPr>
+                    <w:jc w:val="right"/>
+                    <w:rPr>
+                      <w:rFonts w:ascii="Calibri" w:eastAsia="Times New Roman" w:hAnsi="Calibri" w:cs="Calibri"/>
+                      <w:color w:val="000000"/>
+                      <w:kern w:val="0"/>
+                      <w:sz w:val="22"/>
+                      <w:szCs w:val="22"/>
+                      <w14:ligatures w14:val="none"/>
+                    </w:rPr>
+                  </w:pPr>
+                  <w:r>
+                    <w:rPr>
+                      <w:rFonts w:ascii="Calibri" w:eastAsia="Times New Roman" w:hAnsi="Calibri" w:cs="Calibri"/>
+                      <w:color w:val="000000"/>
+                      <w:kern w:val="0"/>
+                      <w:sz w:val="22"/>
+                      <w:szCs w:val="22"/>
+                      <w14:ligatures w14:val="none"/>
+                    </w:rPr>
+                    <w:t>1.7166</w:t>
+                  </w:r>
+                </w:p>
+              </w:tc>
+              <w:tc>
+                <w:tcPr>
+                  <w:tcW w:w="1311" w:type="dxa"/>
+                  <w:noWrap/>
+                  <w:hideMark/>
+                </w:tcPr>
+                <w:p>
+                  <w:pPr>
+                    <w:jc w:val="right"/>
+                    <w:rPr>
+                      <w:rFonts w:ascii="Calibri" w:eastAsia="Times New Roman" w:hAnsi="Calibri" w:cs="Calibri"/>
+                      <w:color w:val="000000"/>
+                      <w:kern w:val="0"/>
+                      <w:sz w:val="22"/>
+                      <w:szCs w:val="22"/>
+                      <w14:ligatures w14:val="none"/>
+                    </w:rPr>
+                  </w:pPr>
+                  <w:r>
+                    <w:rPr>
+                      <w:rFonts w:ascii="Calibri" w:eastAsia="Times New Roman" w:hAnsi="Calibri" w:cs="Calibri"/>
+                      <w:color w:val="000000"/>
+                      <w:kern w:val="0"/>
+                      <w:sz w:val="22"/>
+                      <w:szCs w:val="22"/>
+                      <w14:ligatures w14:val="none"/>
+                    </w:rPr>
+                    <w:t>0.8583</w:t>
+                  </w:r>
+                </w:p>
+              </w:tc>
+              <w:tc>
+                <w:tcPr>
+                  <w:tcW w:w="1233" w:type="dxa"/>
+                  <w:noWrap/>
+                  <w:hideMark/>
+                </w:tcPr>
+                <w:p>
+                  <w:pPr>
+                    <w:jc w:val="right"/>
+                    <w:rPr>
+                      <w:rFonts w:ascii="Calibri" w:eastAsia="Times New Roman" w:hAnsi="Calibri" w:cs="Calibri"/>
+                      <w:color w:val="000000"/>
+                      <w:kern w:val="0"/>
+                      <w:sz w:val="22"/>
+                      <w:szCs w:val="22"/>
+                      <w14:ligatures w14:val="none"/>
+                    </w:rPr>
+                  </w:pPr>
+                  <w:r>
+                    <w:rPr>
+                      <w:rFonts w:ascii="Calibri" w:eastAsia="Times New Roman" w:hAnsi="Calibri" w:cs="Calibri"/>
+                      <w:color w:val="000000"/>
+                      <w:kern w:val="0"/>
+                      <w:sz w:val="22"/>
+                      <w:szCs w:val="22"/>
+                      <w14:ligatures w14:val="none"/>
+                    </w:rPr>
+                    <w:t>-1.32722</w:t>
+                  </w:r>
+                </w:p>
+              </w:tc>
+            </w:tr>
+            <w:tr>
+              <w:trPr>
+                <w:trHeight w:val="290"/>
+              </w:trPr>
+              <w:tc>
+                <w:tcPr>
+                  <w:tcW w:w="1205" w:type="dxa"/>
+                  <w:noWrap/>
+                  <w:hideMark/>
+                </w:tcPr>
+                <w:p>
+                  <w:pPr>
+                    <w:jc w:val="right"/>
+                    <w:rPr>
+                      <w:rFonts w:ascii="Calibri" w:eastAsia="Times New Roman" w:hAnsi="Calibri" w:cs="Calibri"/>
+                      <w:color w:val="000000"/>
+                      <w:kern w:val="0"/>
+                      <w:sz w:val="22"/>
+                      <w:szCs w:val="22"/>
+                      <w14:ligatures w14:val="none"/>
+                    </w:rPr>
+                  </w:pPr>
+                  <w:r>
+                    <w:rPr>
+                      <w:rFonts w:ascii="Calibri" w:eastAsia="Times New Roman" w:hAnsi="Calibri" w:cs="Calibri"/>
+                      <w:color w:val="000000"/>
+                      <w:kern w:val="0"/>
+                      <w:sz w:val="22"/>
+                      <w:szCs w:val="22"/>
+                      <w14:ligatures w14:val="none"/>
+                    </w:rPr>
+                    <w:t>30</w:t>
+                  </w:r>
+                </w:p>
+              </w:tc>
+              <w:tc>
+                <w:tcPr>
+                  <w:tcW w:w="1221" w:type="dxa"/>
+                  <w:noWrap/>
+                  <w:hideMark/>
+                </w:tcPr>
+                <w:p>
+                  <w:pPr>
+                    <w:jc w:val="right"/>
+                    <w:rPr>
+                      <w:rFonts w:ascii="Calibri" w:eastAsia="Times New Roman" w:hAnsi="Calibri" w:cs="Calibri"/>
+                      <w:color w:val="000000"/>
+                      <w:kern w:val="0"/>
+                      <w:sz w:val="22"/>
+                      <w:szCs w:val="22"/>
+                      <w14:ligatures w14:val="none"/>
+                    </w:rPr>
+                  </w:pPr>
+                  <w:r>
+                    <w:rPr>
+                      <w:rFonts w:ascii="Calibri" w:eastAsia="Times New Roman" w:hAnsi="Calibri" w:cs="Calibri"/>
+                      <w:color w:val="000000"/>
+                      <w:kern w:val="0"/>
+                      <w:sz w:val="22"/>
+                      <w:szCs w:val="22"/>
+                      <w14:ligatures w14:val="none"/>
+                    </w:rPr>
+                    <w:t>1</w:t>
+                  </w:r>
+                </w:p>
+              </w:tc>
+              <w:tc>
+                <w:tcPr>
+                  <w:tcW w:w="1591" w:type="dxa"/>
+                  <w:noWrap/>
+                  <w:hideMark/>
+                </w:tcPr>
+                <w:p>
+                  <w:pPr>
+                    <w:jc w:val="right"/>
+                    <w:rPr>
+                      <w:rFonts w:ascii="Calibri" w:eastAsia="Times New Roman" w:hAnsi="Calibri" w:cs="Calibri"/>
+                      <w:color w:val="000000"/>
+                      <w:kern w:val="0"/>
+                      <w:sz w:val="22"/>
+                      <w:szCs w:val="22"/>
+                      <w14:ligatures w14:val="none"/>
+                    </w:rPr>
+                  </w:pPr>
+                  <w:r>
+                    <w:rPr>
+                      <w:rFonts w:ascii="Calibri" w:eastAsia="Times New Roman" w:hAnsi="Calibri" w:cs="Calibri"/>
+                      <w:color w:val="000000"/>
+                      <w:kern w:val="0"/>
+                      <w:sz w:val="22"/>
+                      <w:szCs w:val="22"/>
+                      <w14:ligatures w14:val="none"/>
+                    </w:rPr>
+                    <w:t>1.4986</w:t>
+                  </w:r>
+                </w:p>
+              </w:tc>
+              <w:tc>
+                <w:tcPr>
+                  <w:tcW w:w="1311" w:type="dxa"/>
+                  <w:noWrap/>
+                  <w:hideMark/>
+                </w:tcPr>
+                <w:p>
+                  <w:pPr>
+                    <w:jc w:val="right"/>
+                    <w:rPr>
+                      <w:rFonts w:ascii="Calibri" w:eastAsia="Times New Roman" w:hAnsi="Calibri" w:cs="Calibri"/>
+                      <w:color w:val="000000"/>
+                      <w:kern w:val="0"/>
+                      <w:sz w:val="22"/>
+                      <w:szCs w:val="22"/>
+                      <w14:ligatures w14:val="none"/>
+                    </w:rPr>
+                  </w:pPr>
+                  <w:r>
+                    <w:rPr>
+                      <w:rFonts w:ascii="Calibri" w:eastAsia="Times New Roman" w:hAnsi="Calibri" w:cs="Calibri"/>
+                      <w:color w:val="000000"/>
+                      <w:kern w:val="0"/>
+                      <w:sz w:val="22"/>
+                      <w:szCs w:val="22"/>
+                      <w14:ligatures w14:val="none"/>
+                    </w:rPr>
+                    <w:t>0.7493</w:t>
+                  </w:r>
+                </w:p>
+              </w:tc>
+              <w:tc>
+                <w:tcPr>
+                  <w:tcW w:w="1233" w:type="dxa"/>
+                  <w:noWrap/>
+                  <w:hideMark/>
+                </w:tcPr>
+                <w:p>
+                  <w:pPr>
+                    <w:jc w:val="right"/>
+                    <w:rPr>
+                      <w:rFonts w:ascii="Calibri" w:eastAsia="Times New Roman" w:hAnsi="Calibri" w:cs="Calibri"/>
+                      <w:color w:val="000000"/>
+                      <w:kern w:val="0"/>
+                      <w:sz w:val="22"/>
+                      <w:szCs w:val="22"/>
+                      <w14:ligatures w14:val="none"/>
+                    </w:rPr>
+                  </w:pPr>
+                  <w:r>
+                    <w:rPr>
+                      <w:rFonts w:ascii="Calibri" w:eastAsia="Times New Roman" w:hAnsi="Calibri" w:cs="Calibri"/>
+                      <w:color w:val="000000"/>
+                      <w:kern w:val="0"/>
+                      <w:sz w:val="22"/>
+                      <w:szCs w:val="22"/>
+                      <w14:ligatures w14:val="none"/>
+                    </w:rPr>
+                    <w:t>-2.50689</w:t>
+                  </w:r>
+                </w:p>
+              </w:tc>
+            </w:tr>
+            <w:tr>
+              <w:trPr>
+                <w:trHeight w:val="290"/>
+              </w:trPr>
+              <w:tc>
+                <w:tcPr>
+                  <w:tcW w:w="1205" w:type="dxa"/>
+                  <w:noWrap/>
+                  <w:hideMark/>
+                </w:tcPr>
+                <w:p>
+                  <w:pPr>
+                    <w:jc w:val="right"/>
+                    <w:rPr>
+                      <w:rFonts w:ascii="Calibri" w:eastAsia="Times New Roman" w:hAnsi="Calibri" w:cs="Calibri"/>
+                      <w:color w:val="000000"/>
+                      <w:kern w:val="0"/>
+                      <w:sz w:val="22"/>
+                      <w:szCs w:val="22"/>
+                      <w14:ligatures w14:val="none"/>
+                    </w:rPr>
+                  </w:pPr>
+                  <w:r>
+                    <w:rPr>
+                      <w:rFonts w:ascii="Calibri" w:eastAsia="Times New Roman" w:hAnsi="Calibri" w:cs="Calibri"/>
+                      <w:color w:val="000000"/>
+                      <w:kern w:val="0"/>
+                      <w:sz w:val="22"/>
+                      <w:szCs w:val="22"/>
+                      <w14:ligatures w14:val="none"/>
+                    </w:rPr>
+                    <w:t>35</w:t>
+                  </w:r>
+                </w:p>
+              </w:tc>
+              <w:tc>
+                <w:tcPr>
+                  <w:tcW w:w="1221" w:type="dxa"/>
+                  <w:noWrap/>
+                  <w:hideMark/>
+                </w:tcPr>
+                <w:p>
+                  <w:pPr>
+                    <w:jc w:val="right"/>
+                    <w:rPr>
+                      <w:rFonts w:ascii="Calibri" w:eastAsia="Times New Roman" w:hAnsi="Calibri" w:cs="Calibri"/>
+                      <w:color w:val="000000"/>
+                      <w:kern w:val="0"/>
+                      <w:sz w:val="22"/>
+                      <w:szCs w:val="22"/>
+                      <w14:ligatures w14:val="none"/>
+                    </w:rPr>
+                  </w:pPr>
+                  <w:r>
+                    <w:rPr>
+                      <w:rFonts w:ascii="Calibri" w:eastAsia="Times New Roman" w:hAnsi="Calibri" w:cs="Calibri"/>
+                      <w:color w:val="000000"/>
+                      <w:kern w:val="0"/>
+                      <w:sz w:val="22"/>
+                      <w:szCs w:val="22"/>
+                      <w14:ligatures w14:val="none"/>
+                    </w:rPr>
+                    <w:t>1</w:t>
+                  </w:r>
+                </w:p>
+              </w:tc>
+              <w:tc>
+                <w:tcPr>
+                  <w:tcW w:w="1591" w:type="dxa"/>
+                  <w:noWrap/>
+                  <w:hideMark/>
+                </w:tcPr>
+                <w:p>
+                  <w:pPr>
+                    <w:jc w:val="right"/>
+                    <w:rPr>
+                      <w:rFonts w:ascii="Calibri" w:eastAsia="Times New Roman" w:hAnsi="Calibri" w:cs="Calibri"/>
+                      <w:color w:val="000000"/>
+                      <w:kern w:val="0"/>
+                      <w:sz w:val="22"/>
+                      <w:szCs w:val="22"/>
+                      <w14:ligatures w14:val="none"/>
+                    </w:rPr>
+                  </w:pPr>
+                  <w:r>
+                    <w:rPr>
+                      <w:rFonts w:ascii="Calibri" w:eastAsia="Times New Roman" w:hAnsi="Calibri" w:cs="Calibri"/>
+                      <w:color w:val="000000"/>
+                      <w:kern w:val="0"/>
+                      <w:sz w:val="22"/>
+                      <w:szCs w:val="22"/>
+                      <w14:ligatures w14:val="none"/>
+                    </w:rPr>
+                    <w:t>1.3828</w:t>
+                  </w:r>
+                </w:p>
+              </w:tc>
+              <w:tc>
+                <w:tcPr>
+                  <w:tcW w:w="1311" w:type="dxa"/>
+                  <w:noWrap/>
+                  <w:hideMark/>
+                </w:tcPr>
+                <w:p>
+                  <w:pPr>
+                    <w:jc w:val="right"/>
+                    <w:rPr>
+                      <w:rFonts w:ascii="Calibri" w:eastAsia="Times New Roman" w:hAnsi="Calibri" w:cs="Calibri"/>
+                      <w:color w:val="000000"/>
+                      <w:kern w:val="0"/>
+                      <w:sz w:val="22"/>
+                      <w:szCs w:val="22"/>
+                      <w14:ligatures w14:val="none"/>
+                    </w:rPr>
+                  </w:pPr>
+                  <w:r>
+                    <w:rPr>
+                      <w:rFonts w:ascii="Calibri" w:eastAsia="Times New Roman" w:hAnsi="Calibri" w:cs="Calibri"/>
+                      <w:color w:val="000000"/>
+                      <w:kern w:val="0"/>
+                      <w:sz w:val="22"/>
+                      <w:szCs w:val="22"/>
+                      <w14:ligatures w14:val="none"/>
+                    </w:rPr>
+                    <w:t>0.6914</w:t>
+                  </w:r>
+                </w:p>
+              </w:tc>
+              <w:tc>
+                <w:tcPr>
+                  <w:tcW w:w="1233" w:type="dxa"/>
+                  <w:noWrap/>
+                  <w:hideMark/>
+                </w:tcPr>
+                <w:p>
+                  <w:pPr>
+                    <w:jc w:val="right"/>
+                    <w:rPr>
+                      <w:rFonts w:ascii="Calibri" w:eastAsia="Times New Roman" w:hAnsi="Calibri" w:cs="Calibri"/>
+                      <w:color w:val="000000"/>
+                      <w:kern w:val="0"/>
+                      <w:sz w:val="22"/>
+                      <w:szCs w:val="22"/>
+                      <w14:ligatures w14:val="none"/>
+                    </w:rPr>
+                  </w:pPr>
+                  <w:r>
+                    <w:rPr>
+                      <w:rFonts w:ascii="Calibri" w:eastAsia="Times New Roman" w:hAnsi="Calibri" w:cs="Calibri"/>
+                      <w:color w:val="000000"/>
+                      <w:kern w:val="0"/>
+                      <w:sz w:val="22"/>
+                      <w:szCs w:val="22"/>
+                      <w14:ligatures w14:val="none"/>
+                    </w:rPr>
+                    <w:t>-3.20541</w:t>
+                  </w:r>
+                </w:p>
+              </w:tc>
+            </w:tr>
+            <w:tr>
+              <w:trPr>
+                <w:trHeight w:val="290"/>
+              </w:trPr>
+              <w:tc>
+                <w:tcPr>
+                  <w:tcW w:w="1205" w:type="dxa"/>
+                  <w:noWrap/>
+                  <w:hideMark/>
+                </w:tcPr>
+                <w:p>
+                  <w:pPr>
+                    <w:jc w:val="right"/>
+                    <w:rPr>
+                      <w:rFonts w:ascii="Calibri" w:eastAsia="Times New Roman" w:hAnsi="Calibri" w:cs="Calibri"/>
+                      <w:color w:val="000000"/>
+                      <w:kern w:val="0"/>
+                      <w:sz w:val="22"/>
+                      <w:szCs w:val="22"/>
+                      <w14:ligatures w14:val="none"/>
+                    </w:rPr>
+                  </w:pPr>
+                  <w:r>
+                    <w:rPr>
+                      <w:rFonts w:ascii="Calibri" w:eastAsia="Times New Roman" w:hAnsi="Calibri" w:cs="Calibri"/>
+                      <w:color w:val="000000"/>
+                      <w:kern w:val="0"/>
+                      <w:sz w:val="22"/>
+                      <w:szCs w:val="22"/>
+                      <w14:ligatures w14:val="none"/>
+                    </w:rPr>
+                    <w:t>50</w:t>
+                  </w:r>
+                </w:p>
+              </w:tc>
+              <w:tc>
+                <w:tcPr>
+                  <w:tcW w:w="1221" w:type="dxa"/>
+                  <w:noWrap/>
+                  <w:hideMark/>
+                </w:tcPr>
+                <w:p>
+                  <w:pPr>
+                    <w:jc w:val="right"/>
+                    <w:rPr>
+                      <w:rFonts w:ascii="Calibri" w:eastAsia="Times New Roman" w:hAnsi="Calibri" w:cs="Calibri"/>
+                      <w:color w:val="000000"/>
+                      <w:kern w:val="0"/>
+                      <w:sz w:val="22"/>
+                      <w:szCs w:val="22"/>
+                      <w14:ligatures w14:val="none"/>
+                    </w:rPr>
+                  </w:pPr>
+                  <w:r>
+                    <w:rPr>
+                      <w:rFonts w:ascii="Calibri" w:eastAsia="Times New Roman" w:hAnsi="Calibri" w:cs="Calibri"/>
+                      <w:color w:val="000000"/>
+                      <w:kern w:val="0"/>
+                      <w:sz w:val="22"/>
+                      <w:szCs w:val="22"/>
+                      <w14:ligatures w14:val="none"/>
+                    </w:rPr>
+                    <w:t>1</w:t>
+                  </w:r>
+                </w:p>
+              </w:tc>
+              <w:tc>
+                <w:tcPr>
+                  <w:tcW w:w="1591" w:type="dxa"/>
+                  <w:noWrap/>
+                  <w:hideMark/>
+                </w:tcPr>
+                <w:p>
+                  <w:pPr>
+                    <w:jc w:val="right"/>
+                    <w:rPr>
+                      <w:rFonts w:ascii="Calibri" w:eastAsia="Times New Roman" w:hAnsi="Calibri" w:cs="Calibri"/>
+                      <w:color w:val="000000"/>
+                      <w:kern w:val="0"/>
+                      <w:sz w:val="22"/>
+                      <w:szCs w:val="22"/>
+                      <w14:ligatures w14:val="none"/>
+                    </w:rPr>
+                  </w:pPr>
+                  <w:r>
+                    <w:rPr>
+                      <w:rFonts w:ascii="Calibri" w:eastAsia="Times New Roman" w:hAnsi="Calibri" w:cs="Calibri"/>
+                      <w:color w:val="000000"/>
+                      <w:kern w:val="0"/>
+                      <w:sz w:val="22"/>
+                      <w:szCs w:val="22"/>
+                      <w14:ligatures w14:val="none"/>
+                    </w:rPr>
+                    <w:t>1.1308</w:t>
+                  </w:r>
+                </w:p>
+              </w:tc>
+              <w:tc>
+                <w:tcPr>
+                  <w:tcW w:w="1311" w:type="dxa"/>
+                  <w:noWrap/>
+                  <w:hideMark/>
+                </w:tcPr>
+                <w:p>
+                  <w:pPr>
+                    <w:jc w:val="right"/>
+                    <w:rPr>
+                      <w:rFonts w:ascii="Calibri" w:eastAsia="Times New Roman" w:hAnsi="Calibri" w:cs="Calibri"/>
+                      <w:color w:val="000000"/>
+                      <w:kern w:val="0"/>
+                      <w:sz w:val="22"/>
+                      <w:szCs w:val="22"/>
+                      <w14:ligatures w14:val="none"/>
+                    </w:rPr>
+                  </w:pPr>
+                  <w:r>
+                    <w:rPr>
+                      <w:rFonts w:ascii="Calibri" w:eastAsia="Times New Roman" w:hAnsi="Calibri" w:cs="Calibri"/>
+                      <w:color w:val="000000"/>
+                      <w:kern w:val="0"/>
+                      <w:sz w:val="22"/>
+                      <w:szCs w:val="22"/>
+                      <w14:ligatures w14:val="none"/>
+                    </w:rPr>
+                    <w:t>0.5654</w:t>
+                  </w:r>
+                </w:p>
+              </w:tc>
+              <w:tc>
+                <w:tcPr>
+                  <w:tcW w:w="1233" w:type="dxa"/>
+                  <w:noWrap/>
+                  <w:hideMark/>
+                </w:tcPr>
+                <w:p>
+                  <w:pPr>
+                    <w:jc w:val="right"/>
+                    <w:rPr>
+                      <w:rFonts w:ascii="Calibri" w:eastAsia="Times New Roman" w:hAnsi="Calibri" w:cs="Calibri"/>
+                      <w:color w:val="000000"/>
+                      <w:kern w:val="0"/>
+                      <w:sz w:val="22"/>
+                      <w:szCs w:val="22"/>
+                      <w14:ligatures w14:val="none"/>
+                    </w:rPr>
+                  </w:pPr>
+                  <w:r>
+                    <w:rPr>
+                      <w:rFonts w:ascii="Calibri" w:eastAsia="Times New Roman" w:hAnsi="Calibri" w:cs="Calibri"/>
+                      <w:color w:val="000000"/>
+                      <w:kern w:val="0"/>
+                      <w:sz w:val="22"/>
+                      <w:szCs w:val="22"/>
+                      <w14:ligatures w14:val="none"/>
+                    </w:rPr>
+                    <w:t>-4.95288</w:t>
+                  </w:r>
+                </w:p>
+              </w:tc>
+            </w:tr>
+            <w:tr>
+              <w:trPr>
+                <w:trHeight w:val="290"/>
+              </w:trPr>
+              <w:tc>
+                <w:tcPr>
+                  <w:tcW w:w="1205" w:type="dxa"/>
+                  <w:noWrap/>
+                  <w:hideMark/>
+                </w:tcPr>
+                <w:p>
+                  <w:pPr>
+                    <w:jc w:val="right"/>
+                    <w:rPr>
+                      <w:rFonts w:ascii="Calibri" w:eastAsia="Times New Roman" w:hAnsi="Calibri" w:cs="Calibri"/>
+                      <w:color w:val="000000"/>
+                      <w:kern w:val="0"/>
+                      <w:sz w:val="22"/>
+                      <w:szCs w:val="22"/>
+                      <w14:ligatures w14:val="none"/>
+                    </w:rPr>
+                  </w:pPr>
+                  <w:r>
+                    <w:rPr>
+                      <w:rFonts w:ascii="Calibri" w:eastAsia="Times New Roman" w:hAnsi="Calibri" w:cs="Calibri"/>
+                      <w:color w:val="000000"/>
+                      <w:kern w:val="0"/>
+                      <w:sz w:val="22"/>
+                      <w:szCs w:val="22"/>
+                      <w14:ligatures w14:val="none"/>
+                    </w:rPr>
+                    <w:t>100</w:t>
+                  </w:r>
+                </w:p>
+              </w:tc>
+              <w:tc>
+                <w:tcPr>
+                  <w:tcW w:w="1221" w:type="dxa"/>
+                  <w:noWrap/>
+                  <w:hideMark/>
+                </w:tcPr>
+                <w:p>
+                  <w:pPr>
+                    <w:jc w:val="right"/>
+                    <w:rPr>
+                      <w:rFonts w:ascii="Calibri" w:eastAsia="Times New Roman" w:hAnsi="Calibri" w:cs="Calibri"/>
+                      <w:color w:val="000000"/>
+                      <w:kern w:val="0"/>
+                      <w:sz w:val="22"/>
+                      <w:szCs w:val="22"/>
+                      <w14:ligatures w14:val="none"/>
+                    </w:rPr>
+                  </w:pPr>
+                  <w:r>
+                    <w:rPr>
+                      <w:rFonts w:ascii="Calibri" w:eastAsia="Times New Roman" w:hAnsi="Calibri" w:cs="Calibri"/>
+                      <w:color w:val="000000"/>
+                      <w:kern w:val="0"/>
+                      <w:sz w:val="22"/>
+                      <w:szCs w:val="22"/>
+                      <w14:ligatures w14:val="none"/>
+                    </w:rPr>
+                    <w:t>1</w:t>
+                  </w:r>
+                </w:p>
+              </w:tc>
+              <w:tc>
+                <w:tcPr>
+                  <w:tcW w:w="1591" w:type="dxa"/>
+                  <w:noWrap/>
+                  <w:hideMark/>
+                </w:tcPr>
+                <w:p>
+                  <w:pPr>
+                    <w:jc w:val="right"/>
+                    <w:rPr>
+                      <w:rFonts w:ascii="Calibri" w:eastAsia="Times New Roman" w:hAnsi="Calibri" w:cs="Calibri"/>
+                      <w:color w:val="000000"/>
+                      <w:kern w:val="0"/>
+                      <w:sz w:val="22"/>
+                      <w:szCs w:val="22"/>
+                      <w14:ligatures w14:val="none"/>
+                    </w:rPr>
+                  </w:pPr>
+                  <w:r>
+                    <w:rPr>
+                      <w:rFonts w:ascii="Calibri" w:eastAsia="Times New Roman" w:hAnsi="Calibri" w:cs="Calibri"/>
+                      <w:color w:val="000000"/>
+                      <w:kern w:val="0"/>
+                      <w:sz w:val="22"/>
+                      <w:szCs w:val="22"/>
+                      <w14:ligatures w14:val="none"/>
+                    </w:rPr>
+                    <w:t>0.653</w:t>
+                  </w:r>
+                </w:p>
+              </w:tc>
+              <w:tc>
+                <w:tcPr>
+                  <w:tcW w:w="1311" w:type="dxa"/>
+                  <w:noWrap/>
+                  <w:hideMark/>
+                </w:tcPr>
+                <w:p>
+                  <w:pPr>
+                    <w:jc w:val="right"/>
+                    <w:rPr>
+                      <w:rFonts w:ascii="Calibri" w:eastAsia="Times New Roman" w:hAnsi="Calibri" w:cs="Calibri"/>
+                      <w:color w:val="000000"/>
+                      <w:kern w:val="0"/>
+                      <w:sz w:val="22"/>
+                      <w:szCs w:val="22"/>
+                      <w14:ligatures w14:val="none"/>
+                    </w:rPr>
+                  </w:pPr>
+                  <w:r>
+                    <w:rPr>
+                      <w:rFonts w:ascii="Calibri" w:eastAsia="Times New Roman" w:hAnsi="Calibri" w:cs="Calibri"/>
+                      <w:color w:val="000000"/>
+                      <w:kern w:val="0"/>
+                      <w:sz w:val="22"/>
+                      <w:szCs w:val="22"/>
+                      <w14:ligatures w14:val="none"/>
+                    </w:rPr>
+                    <w:t>0.3265</w:t>
+                  </w:r>
+                </w:p>
+              </w:tc>
+              <w:tc>
+                <w:tcPr>
+                  <w:tcW w:w="1233" w:type="dxa"/>
+                  <w:noWrap/>
+                  <w:hideMark/>
+                </w:tcPr>
+                <w:p>
+                  <w:pPr>
+                    <w:jc w:val="right"/>
+                    <w:rPr>
+                      <w:rFonts w:ascii="Calibri" w:eastAsia="Times New Roman" w:hAnsi="Calibri" w:cs="Calibri"/>
+                      <w:color w:val="000000"/>
+                      <w:kern w:val="0"/>
+                      <w:sz w:val="22"/>
+                      <w:szCs w:val="22"/>
+                      <w14:ligatures w14:val="none"/>
+                    </w:rPr>
+                  </w:pPr>
+                  <w:r>
+                    <w:rPr>
+                      <w:rFonts w:ascii="Calibri" w:eastAsia="Times New Roman" w:hAnsi="Calibri" w:cs="Calibri"/>
+                      <w:color w:val="000000"/>
+                      <w:kern w:val="0"/>
+                      <w:sz w:val="22"/>
+                      <w:szCs w:val="22"/>
+                      <w14:ligatures w14:val="none"/>
+                    </w:rPr>
+                    <w:t>-9.72234</w:t>
+                  </w:r>
+                </w:p>
+              </w:tc>
+            </w:tr>
+            <w:tr>
+              <w:trPr>
+                <w:trHeight w:val="290"/>
+              </w:trPr>
+              <w:tc>
+                <w:tcPr>
+                  <w:tcW w:w="1205" w:type="dxa"/>
+                  <w:noWrap/>
+                  <w:hideMark/>
+                </w:tcPr>
+                <w:p>
+                  <w:pPr>
+                    <w:jc w:val="right"/>
+                    <w:rPr>
+                      <w:rFonts w:ascii="Calibri" w:eastAsia="Times New Roman" w:hAnsi="Calibri" w:cs="Calibri"/>
+                      <w:color w:val="000000"/>
+                      <w:kern w:val="0"/>
+                      <w:sz w:val="22"/>
+                      <w:szCs w:val="22"/>
+                      <w14:ligatures w14:val="none"/>
+                    </w:rPr>
+                  </w:pPr>
+                  <w:r>
+                    <w:rPr>
+                      <w:rFonts w:ascii="Calibri" w:eastAsia="Times New Roman" w:hAnsi="Calibri" w:cs="Calibri"/>
+                      <w:color w:val="000000"/>
+                      <w:kern w:val="0"/>
+                      <w:sz w:val="22"/>
+                      <w:szCs w:val="22"/>
+                      <w14:ligatures w14:val="none"/>
+                    </w:rPr>
+                    <w:t>500</w:t>
+                  </w:r>
+                </w:p>
+              </w:tc>
+              <w:tc>
+                <w:tcPr>
+                  <w:tcW w:w="1221" w:type="dxa"/>
+                  <w:noWrap/>
+                  <w:hideMark/>
+                </w:tcPr>
+                <w:p>
+                  <w:pPr>
+                    <w:jc w:val="right"/>
+                    <w:rPr>
+                      <w:rFonts w:ascii="Calibri" w:eastAsia="Times New Roman" w:hAnsi="Calibri" w:cs="Calibri"/>
+                      <w:color w:val="000000"/>
+                      <w:kern w:val="0"/>
+                      <w:sz w:val="22"/>
+                      <w:szCs w:val="22"/>
+                      <w14:ligatures w14:val="none"/>
+                    </w:rPr>
+                  </w:pPr>
+                  <w:r>
+                    <w:rPr>
+                      <w:rFonts w:ascii="Calibri" w:eastAsia="Times New Roman" w:hAnsi="Calibri" w:cs="Calibri"/>
+                      <w:color w:val="000000"/>
+                      <w:kern w:val="0"/>
+                      <w:sz w:val="22"/>
+                      <w:szCs w:val="22"/>
+                      <w14:ligatures w14:val="none"/>
+                    </w:rPr>
+                    <w:t>1</w:t>
+                  </w:r>
+                </w:p>
+              </w:tc>
+              <w:tc>
+                <w:tcPr>
+                  <w:tcW w:w="1591" w:type="dxa"/>
+                  <w:noWrap/>
+                  <w:hideMark/>
+                </w:tcPr>
+                <w:p>
+                  <w:pPr>
+                    <w:jc w:val="right"/>
+                    <w:rPr>
+                      <w:rFonts w:ascii="Calibri" w:eastAsia="Times New Roman" w:hAnsi="Calibri" w:cs="Calibri"/>
+                      <w:color w:val="000000"/>
+                      <w:kern w:val="0"/>
+                      <w:sz w:val="22"/>
+                      <w:szCs w:val="22"/>
+                      <w14:ligatures w14:val="none"/>
+                    </w:rPr>
+                  </w:pPr>
+                  <w:r>
+                    <w:rPr>
+                      <w:rFonts w:ascii="Calibri" w:eastAsia="Times New Roman" w:hAnsi="Calibri" w:cs="Calibri"/>
+                      <w:color w:val="000000"/>
+                      <w:kern w:val="0"/>
+                      <w:sz w:val="22"/>
+                      <w:szCs w:val="22"/>
+                      <w14:ligatures w14:val="none"/>
+                    </w:rPr>
+                    <w:t>0.14714</w:t>
+                  </w:r>
+                </w:p>
+              </w:tc>
+              <w:tc>
+                <w:tcPr>
+                  <w:tcW w:w="1311" w:type="dxa"/>
+                  <w:noWrap/>
+                  <w:hideMark/>
+                </w:tcPr>
+                <w:p>
+                  <w:pPr>
+                    <w:jc w:val="right"/>
+                    <w:rPr>
+                      <w:rFonts w:ascii="Calibri" w:eastAsia="Times New Roman" w:hAnsi="Calibri" w:cs="Calibri"/>
+                      <w:color w:val="000000"/>
+                      <w:kern w:val="0"/>
+                      <w:sz w:val="22"/>
+                      <w:szCs w:val="22"/>
+                      <w14:ligatures w14:val="none"/>
+                    </w:rPr>
+                  </w:pPr>
+                  <w:r>
+                    <w:rPr>
+                      <w:rFonts w:ascii="Calibri" w:eastAsia="Times New Roman" w:hAnsi="Calibri" w:cs="Calibri"/>
+                      <w:color w:val="000000"/>
+                      <w:kern w:val="0"/>
+                      <w:sz w:val="22"/>
+                      <w:szCs w:val="22"/>
+                      <w14:ligatures w14:val="none"/>
+                    </w:rPr>
+                    <w:t>0.07357</w:t>
+                  </w:r>
+                </w:p>
+              </w:tc>
+              <w:tc>
+                <w:tcPr>
+                  <w:tcW w:w="1233" w:type="dxa"/>
+                  <w:noWrap/>
+                  <w:hideMark/>
+                </w:tcPr>
+                <w:p>
+                  <w:pPr>
+                    <w:jc w:val="right"/>
+                    <w:rPr>
+                      <w:rFonts w:ascii="Calibri" w:eastAsia="Times New Roman" w:hAnsi="Calibri" w:cs="Calibri"/>
+                      <w:color w:val="000000"/>
+                      <w:kern w:val="0"/>
+                      <w:sz w:val="22"/>
+                      <w:szCs w:val="22"/>
+                      <w14:ligatures w14:val="none"/>
+                    </w:rPr>
+                  </w:pPr>
+                  <w:r>
+                    <w:rPr>
+                      <w:rFonts w:ascii="Calibri" w:eastAsia="Times New Roman" w:hAnsi="Calibri" w:cs="Calibri"/>
+                      <w:color w:val="000000"/>
+                      <w:kern w:val="0"/>
+                      <w:sz w:val="22"/>
+                      <w:szCs w:val="22"/>
+                      <w14:ligatures w14:val="none"/>
+                    </w:rPr>
+                    <w:t>-22.666</w:t>
+                  </w:r>
+                </w:p>
+              </w:tc>
+            </w:tr>
+            <w:tr>
+              <w:trPr>
+                <w:trHeight w:val="290"/>
+              </w:trPr>
+              <w:tc>
+                <w:tcPr>
+                  <w:tcW w:w="1205" w:type="dxa"/>
+                  <w:noWrap/>
+                  <w:hideMark/>
+                </w:tcPr>
+                <w:p>
+                  <w:pPr>
+                    <w:jc w:val="right"/>
+                    <w:rPr>
+                      <w:rFonts w:ascii="Calibri" w:eastAsia="Times New Roman" w:hAnsi="Calibri" w:cs="Calibri"/>
+                      <w:color w:val="000000"/>
+                      <w:kern w:val="0"/>
+                      <w:sz w:val="22"/>
+                      <w:szCs w:val="22"/>
+                      <w14:ligatures w14:val="none"/>
+                    </w:rPr>
+                  </w:pPr>
+                  <w:r>
+                    <w:rPr>
+                      <w:rFonts w:ascii="Calibri" w:eastAsia="Times New Roman" w:hAnsi="Calibri" w:cs="Calibri"/>
+                      <w:color w:val="000000"/>
+                      <w:kern w:val="0"/>
+                      <w:sz w:val="22"/>
+                      <w:szCs w:val="22"/>
+                      <w14:ligatures w14:val="none"/>
+                    </w:rPr>
+                    <w:t>1000</w:t>
+                  </w:r>
+                </w:p>
+              </w:tc>
+              <w:tc>
+                <w:tcPr>
+                  <w:tcW w:w="1221" w:type="dxa"/>
+                  <w:noWrap/>
+                  <w:hideMark/>
+                </w:tcPr>
+                <w:p>
+                  <w:pPr>
+                    <w:jc w:val="right"/>
+                    <w:rPr>
+                      <w:rFonts w:ascii="Calibri" w:eastAsia="Times New Roman" w:hAnsi="Calibri" w:cs="Calibri"/>
+                      <w:color w:val="000000"/>
+                      <w:kern w:val="0"/>
+                      <w:sz w:val="22"/>
+                      <w:szCs w:val="22"/>
+                      <w14:ligatures w14:val="none"/>
+                    </w:rPr>
+                  </w:pPr>
+                  <w:r>
+                    <w:rPr>
+                      <w:rFonts w:ascii="Calibri" w:eastAsia="Times New Roman" w:hAnsi="Calibri" w:cs="Calibri"/>
+                      <w:color w:val="000000"/>
+                      <w:kern w:val="0"/>
+                      <w:sz w:val="22"/>
+                      <w:szCs w:val="22"/>
+                      <w14:ligatures w14:val="none"/>
+                    </w:rPr>
+                    <w:t>1</w:t>
+                  </w:r>
+                </w:p>
+              </w:tc>
+              <w:tc>
+                <w:tcPr>
+                  <w:tcW w:w="1591" w:type="dxa"/>
+                  <w:noWrap/>
+                  <w:hideMark/>
+                </w:tcPr>
+                <w:p>
+                  <w:pPr>
+                    <w:jc w:val="right"/>
+                    <w:rPr>
+                      <w:rFonts w:ascii="Calibri" w:eastAsia="Times New Roman" w:hAnsi="Calibri" w:cs="Calibri"/>
+                      <w:color w:val="000000"/>
+                      <w:kern w:val="0"/>
+                      <w:sz w:val="22"/>
+                      <w:szCs w:val="22"/>
+                      <w14:ligatures w14:val="none"/>
+                    </w:rPr>
+                  </w:pPr>
+                  <w:r>
+                    <w:rPr>
+                      <w:rFonts w:ascii="Calibri" w:eastAsia="Times New Roman" w:hAnsi="Calibri" w:cs="Calibri"/>
+                      <w:color w:val="000000"/>
+                      <w:kern w:val="0"/>
+                      <w:sz w:val="22"/>
+                      <w:szCs w:val="22"/>
+                      <w14:ligatures w14:val="none"/>
+                    </w:rPr>
+                    <w:t>0.07766</w:t>
+                  </w:r>
+                </w:p>
+              </w:tc>
+              <w:tc>
+                <w:tcPr>
+                  <w:tcW w:w="1311" w:type="dxa"/>
+                  <w:noWrap/>
+                  <w:hideMark/>
+                </w:tcPr>
+                <w:p>
+                  <w:pPr>
+                    <w:jc w:val="right"/>
+                    <w:rPr>
+                      <w:rFonts w:ascii="Calibri" w:eastAsia="Times New Roman" w:hAnsi="Calibri" w:cs="Calibri"/>
+                      <w:color w:val="000000"/>
+                      <w:kern w:val="0"/>
+                      <w:sz w:val="22"/>
+                      <w:szCs w:val="22"/>
+                      <w14:ligatures w14:val="none"/>
+                    </w:rPr>
+                  </w:pPr>
+                  <w:r>
+                    <w:rPr>
+                      <w:rFonts w:ascii="Calibri" w:eastAsia="Times New Roman" w:hAnsi="Calibri" w:cs="Calibri"/>
+                      <w:color w:val="000000"/>
+                      <w:kern w:val="0"/>
+                      <w:sz w:val="22"/>
+                      <w:szCs w:val="22"/>
+                      <w14:ligatures w14:val="none"/>
+                    </w:rPr>
+                    <w:t>0.03883</w:t>
+                  </w:r>
+                </w:p>
+              </w:tc>
+              <w:tc>
+                <w:tcPr>
+                  <w:tcW w:w="1233" w:type="dxa"/>
+                  <w:noWrap/>
+                  <w:hideMark/>
+                </w:tcPr>
+                <w:p>
+                  <w:pPr>
+                    <w:jc w:val="right"/>
+                    <w:rPr>
+                      <w:rFonts w:ascii="Calibri" w:eastAsia="Times New Roman" w:hAnsi="Calibri" w:cs="Calibri"/>
+                      <w:color w:val="000000"/>
+                      <w:kern w:val="0"/>
+                      <w:sz w:val="22"/>
+                      <w:szCs w:val="22"/>
+                      <w14:ligatures w14:val="none"/>
+                    </w:rPr>
+                  </w:pPr>
+                  <w:r>
+                    <w:rPr>
+                      <w:rFonts w:ascii="Calibri" w:eastAsia="Times New Roman" w:hAnsi="Calibri" w:cs="Calibri"/>
+                      <w:color w:val="000000"/>
+                      <w:kern w:val="0"/>
+                      <w:sz w:val="22"/>
+                      <w:szCs w:val="22"/>
+                      <w14:ligatures w14:val="none"/>
+                    </w:rPr>
+                    <w:t>-28.2167</w:t>
+                  </w:r>
+                </w:p>
+              </w:tc>
+            </w:tr>
+            <w:tr>
+              <w:trPr>
+                <w:trHeight w:val="290"/>
+              </w:trPr>
+              <w:tc>
+                <w:tcPr>
+                  <w:tcW w:w="1205" w:type="dxa"/>
+                  <w:noWrap/>
+                  <w:hideMark/>
+                </w:tcPr>
+                <w:p>
+                  <w:pPr>
+                    <w:jc w:val="right"/>
+                    <w:rPr>
+                      <w:rFonts w:ascii="Calibri" w:eastAsia="Times New Roman" w:hAnsi="Calibri" w:cs="Calibri"/>
+                      <w:color w:val="000000"/>
+                      <w:kern w:val="0"/>
+                      <w:sz w:val="22"/>
+                      <w:szCs w:val="22"/>
+                      <w14:ligatures w14:val="none"/>
+                    </w:rPr>
+                  </w:pPr>
+                  <w:r>
+                    <w:rPr>
+                      <w:rFonts w:ascii="Calibri" w:eastAsia="Times New Roman" w:hAnsi="Calibri" w:cs="Calibri"/>
+                      <w:color w:val="000000"/>
+                      <w:kern w:val="0"/>
+                      <w:sz w:val="22"/>
+                      <w:szCs w:val="22"/>
+                      <w14:ligatures w14:val="none"/>
+                    </w:rPr>
+                    <w:t>2000</w:t>
+                  </w:r>
+                </w:p>
+              </w:tc>
+              <w:tc>
+                <w:tcPr>
+                  <w:tcW w:w="1221" w:type="dxa"/>
+                  <w:noWrap/>
+                  <w:hideMark/>
+                </w:tcPr>
+                <w:p>
+                  <w:pPr>
+                    <w:jc w:val="right"/>
+                    <w:rPr>
+                      <w:rFonts w:ascii="Calibri" w:eastAsia="Times New Roman" w:hAnsi="Calibri" w:cs="Calibri"/>
+                      <w:color w:val="000000"/>
+                      <w:kern w:val="0"/>
+                      <w:sz w:val="22"/>
+                      <w:szCs w:val="22"/>
+                      <w14:ligatures w14:val="none"/>
+                    </w:rPr>
+                  </w:pPr>
+                  <w:r>
+                    <w:rPr>
+                      <w:rFonts w:ascii="Calibri" w:eastAsia="Times New Roman" w:hAnsi="Calibri" w:cs="Calibri"/>
+                      <w:color w:val="000000"/>
+                      <w:kern w:val="0"/>
+                      <w:sz w:val="22"/>
+                      <w:szCs w:val="22"/>
+                      <w14:ligatures w14:val="none"/>
+                    </w:rPr>
+                    <w:t>1</w:t>
+                  </w:r>
+                </w:p>
+              </w:tc>
+              <w:tc>
+                <w:tcPr>
+                  <w:tcW w:w="1591" w:type="dxa"/>
+                  <w:noWrap/>
+                  <w:hideMark/>
+                </w:tcPr>
+                <w:p>
+                  <w:pPr>
+                    <w:jc w:val="right"/>
+                    <w:rPr>
+                      <w:rFonts w:ascii="Calibri" w:eastAsia="Times New Roman" w:hAnsi="Calibri" w:cs="Calibri"/>
+                      <w:color w:val="000000"/>
+                      <w:kern w:val="0"/>
+                      <w:sz w:val="22"/>
+                      <w:szCs w:val="22"/>
+                      <w14:ligatures w14:val="none"/>
+                    </w:rPr>
+                  </w:pPr>
+                  <w:r>
+                    <w:rPr>
+                      <w:rFonts w:ascii="Calibri" w:eastAsia="Times New Roman" w:hAnsi="Calibri" w:cs="Calibri"/>
+                      <w:color w:val="000000"/>
+                      <w:kern w:val="0"/>
+                      <w:sz w:val="22"/>
+                      <w:szCs w:val="22"/>
+                      <w14:ligatures w14:val="none"/>
+                    </w:rPr>
+                    <w:t>0.04087</w:t>
+                  </w:r>
+                </w:p>
+              </w:tc>
+              <w:tc>
+                <w:tcPr>
+                  <w:tcW w:w="1311" w:type="dxa"/>
+                  <w:noWrap/>
+                  <w:hideMark/>
+                </w:tcPr>
+                <w:p>
+                  <w:pPr>
+                    <w:jc w:val="right"/>
+                    <w:rPr>
+                      <w:rFonts w:ascii="Calibri" w:eastAsia="Times New Roman" w:hAnsi="Calibri" w:cs="Calibri"/>
+                      <w:color w:val="000000"/>
+                      <w:kern w:val="0"/>
+                      <w:sz w:val="22"/>
+                      <w:szCs w:val="22"/>
+                      <w14:ligatures w14:val="none"/>
+                    </w:rPr>
+                  </w:pPr>
+                  <w:r>
+                    <w:rPr>
+                      <w:rFonts w:ascii="Calibri" w:eastAsia="Times New Roman" w:hAnsi="Calibri" w:cs="Calibri"/>
+                      <w:color w:val="000000"/>
+                      <w:kern w:val="0"/>
+                      <w:sz w:val="22"/>
+                      <w:szCs w:val="22"/>
+                      <w14:ligatures w14:val="none"/>
+                    </w:rPr>
+                    <w:t>0.020435</w:t>
+                  </w:r>
+                </w:p>
+              </w:tc>
+              <w:tc>
+                <w:tcPr>
+                  <w:tcW w:w="1233" w:type="dxa"/>
+                  <w:noWrap/>
+                  <w:hideMark/>
+                </w:tcPr>
+                <w:p>
+                  <w:pPr>
+                    <w:jc w:val="right"/>
+                    <w:rPr>
+                      <w:rFonts w:ascii="Calibri" w:eastAsia="Times New Roman" w:hAnsi="Calibri" w:cs="Calibri"/>
+                      <w:color w:val="000000"/>
+                      <w:kern w:val="0"/>
+                      <w:sz w:val="22"/>
+                      <w:szCs w:val="22"/>
+                      <w14:ligatures w14:val="none"/>
+                    </w:rPr>
+                  </w:pPr>
+                  <w:r>
+                    <w:rPr>
+                      <w:rFonts w:ascii="Calibri" w:eastAsia="Times New Roman" w:hAnsi="Calibri" w:cs="Calibri"/>
+                      <w:color w:val="000000"/>
+                      <w:kern w:val="0"/>
+                      <w:sz w:val="22"/>
+                      <w:szCs w:val="22"/>
+                      <w14:ligatures w14:val="none"/>
+                    </w:rPr>
+                    <w:t>-33.7925</w:t>
+                  </w:r>
+                </w:p>
+              </w:tc>
+            </w:tr>
+            <w:tr>
+              <w:trPr>
+                <w:trHeight w:val="290"/>
+              </w:trPr>
+              <w:tc>
+                <w:tcPr>
+                  <w:tcW w:w="1205" w:type="dxa"/>
+                  <w:noWrap/>
+                  <w:hideMark/>
+                </w:tcPr>
+                <w:p>
+                  <w:pPr>
+                    <w:jc w:val="right"/>
+                    <w:rPr>
+                      <w:rFonts w:ascii="Calibri" w:eastAsia="Times New Roman" w:hAnsi="Calibri" w:cs="Calibri"/>
+                      <w:color w:val="000000"/>
+                      <w:kern w:val="0"/>
+                      <w:sz w:val="22"/>
+                      <w:szCs w:val="22"/>
+                      <w14:ligatures w14:val="none"/>
+                    </w:rPr>
+                  </w:pPr>
+                  <w:r>
+                    <w:rPr>
+                      <w:rFonts w:ascii="Calibri" w:eastAsia="Times New Roman" w:hAnsi="Calibri" w:cs="Calibri"/>
+                      <w:color w:val="000000"/>
+                      <w:kern w:val="0"/>
+                      <w:sz w:val="22"/>
+                      <w:szCs w:val="22"/>
+                      <w14:ligatures w14:val="none"/>
+                    </w:rPr>
+                    <w:t>5000</w:t>
+                  </w:r>
+                </w:p>
+              </w:tc>
+              <w:tc>
+                <w:tcPr>
+                  <w:tcW w:w="1221" w:type="dxa"/>
+                  <w:noWrap/>
+                  <w:hideMark/>
+                </w:tcPr>
+                <w:p>
+                  <w:pPr>
+                    <w:jc w:val="right"/>
+                    <w:rPr>
+                      <w:rFonts w:ascii="Calibri" w:eastAsia="Times New Roman" w:hAnsi="Calibri" w:cs="Calibri"/>
+                      <w:color w:val="000000"/>
+                      <w:kern w:val="0"/>
+                      <w:sz w:val="22"/>
+                      <w:szCs w:val="22"/>
+                      <w14:ligatures w14:val="none"/>
+                    </w:rPr>
+                  </w:pPr>
+                  <w:r>
+                    <w:rPr>
+                      <w:rFonts w:ascii="Calibri" w:eastAsia="Times New Roman" w:hAnsi="Calibri" w:cs="Calibri"/>
+                      <w:color w:val="000000"/>
+                      <w:kern w:val="0"/>
+                      <w:sz w:val="22"/>
+                      <w:szCs w:val="22"/>
+                      <w14:ligatures w14:val="none"/>
+                    </w:rPr>
+                    <w:t>1</w:t>
+                  </w:r>
+                </w:p>
+              </w:tc>
+              <w:tc>
+                <w:tcPr>
+                  <w:tcW w:w="1591" w:type="dxa"/>
+                  <w:noWrap/>
+                  <w:hideMark/>
+                </w:tcPr>
+                <w:p>
+                  <w:pPr>
+                    <w:jc w:val="right"/>
+                    <w:rPr>
+                      <w:rFonts w:ascii="Calibri" w:eastAsia="Times New Roman" w:hAnsi="Calibri" w:cs="Calibri"/>
+                      <w:color w:val="000000"/>
+                      <w:kern w:val="0"/>
+                      <w:sz w:val="22"/>
+                      <w:szCs w:val="22"/>
+                      <w14:ligatures w14:val="none"/>
+                    </w:rPr>
+                  </w:pPr>
+                  <w:r>
+                    <w:rPr>
+                      <w:rFonts w:ascii="Calibri" w:eastAsia="Times New Roman" w:hAnsi="Calibri" w:cs="Calibri"/>
+                      <w:color w:val="000000"/>
+                      <w:kern w:val="0"/>
+                      <w:sz w:val="22"/>
+                      <w:szCs w:val="22"/>
+                      <w14:ligatures w14:val="none"/>
+                    </w:rPr>
+                    <w:t>0.01608</w:t>
+                  </w:r>
+                </w:p>
+              </w:tc>
+              <w:tc>
+                <w:tcPr>
+                  <w:tcW w:w="1311" w:type="dxa"/>
+                  <w:noWrap/>
+                  <w:hideMark/>
+                </w:tcPr>
+                <w:p>
+                  <w:pPr>
+                    <w:jc w:val="right"/>
+                    <w:rPr>
+                      <w:rFonts w:ascii="Calibri" w:eastAsia="Times New Roman" w:hAnsi="Calibri" w:cs="Calibri"/>
+                      <w:color w:val="000000"/>
+                      <w:kern w:val="0"/>
+                      <w:sz w:val="22"/>
+                      <w:szCs w:val="22"/>
+                      <w14:ligatures w14:val="none"/>
+                    </w:rPr>
+                  </w:pPr>
+                  <w:r>
+                    <w:rPr>
+                      <w:rFonts w:ascii="Calibri" w:eastAsia="Times New Roman" w:hAnsi="Calibri" w:cs="Calibri"/>
+                      <w:color w:val="000000"/>
+                      <w:kern w:val="0"/>
+                      <w:sz w:val="22"/>
+                      <w:szCs w:val="22"/>
+                      <w14:ligatures w14:val="none"/>
+                    </w:rPr>
+                    <w:t>0.00804</w:t>
+                  </w:r>
+                </w:p>
+              </w:tc>
+              <w:tc>
+                <w:tcPr>
+                  <w:tcW w:w="1233" w:type="dxa"/>
+                  <w:noWrap/>
+                  <w:hideMark/>
+                </w:tcPr>
+                <w:p>
+                  <w:pPr>
+                    <w:jc w:val="right"/>
+                    <w:rPr>
+                      <w:rFonts w:ascii="Calibri" w:eastAsia="Times New Roman" w:hAnsi="Calibri" w:cs="Calibri"/>
+                      <w:color w:val="000000"/>
+                      <w:kern w:val="0"/>
+                      <w:sz w:val="22"/>
+                      <w:szCs w:val="22"/>
+                      <w14:ligatures w14:val="none"/>
+                    </w:rPr>
+                  </w:pPr>
+                  <w:r>
+                    <w:rPr>
+                      <w:rFonts w:ascii="Calibri" w:eastAsia="Times New Roman" w:hAnsi="Calibri" w:cs="Calibri"/>
+                      <w:color w:val="000000"/>
+                      <w:kern w:val="0"/>
+                      <w:sz w:val="22"/>
+                      <w:szCs w:val="22"/>
+                      <w14:ligatures w14:val="none"/>
+                    </w:rPr>
+                    <w:t>-41.8949</w:t>
+                  </w:r>
+                </w:p>
+              </w:tc>
+            </w:tr>
+            <w:tr>
+              <w:trPr>
+                <w:trHeight w:val="290"/>
+              </w:trPr>
+              <w:tc>
+                <w:tcPr>
+                  <w:tcW w:w="1205" w:type="dxa"/>
+                  <w:noWrap/>
+                  <w:hideMark/>
+                </w:tcPr>
+                <w:p>
+                  <w:pPr>
+                    <w:jc w:val="right"/>
+                    <w:rPr>
+                      <w:rFonts w:ascii="Calibri" w:eastAsia="Times New Roman" w:hAnsi="Calibri" w:cs="Calibri"/>
+                      <w:color w:val="000000"/>
+                      <w:kern w:val="0"/>
+                      <w:sz w:val="22"/>
+                      <w:szCs w:val="22"/>
+                      <w14:ligatures w14:val="none"/>
+                    </w:rPr>
+                  </w:pPr>
+                  <w:r>
+                    <w:rPr>
+                      <w:rFonts w:ascii="Calibri" w:eastAsia="Times New Roman" w:hAnsi="Calibri" w:cs="Calibri"/>
+                      <w:color w:val="000000"/>
+                      <w:kern w:val="0"/>
+                      <w:sz w:val="22"/>
+                      <w:szCs w:val="22"/>
+                      <w14:ligatures w14:val="none"/>
+                    </w:rPr>
+                    <w:t>10000</w:t>
+                  </w:r>
+                </w:p>
+              </w:tc>
+              <w:tc>
+                <w:tcPr>
+                  <w:tcW w:w="1221" w:type="dxa"/>
+                  <w:noWrap/>
+                  <w:hideMark/>
+                </w:tcPr>
+                <w:p>
+                  <w:pPr>
+                    <w:jc w:val="right"/>
+                    <w:rPr>
+                      <w:rFonts w:ascii="Calibri" w:eastAsia="Times New Roman" w:hAnsi="Calibri" w:cs="Calibri"/>
+                      <w:color w:val="000000"/>
+                      <w:kern w:val="0"/>
+                      <w:sz w:val="22"/>
+                      <w:szCs w:val="22"/>
+                      <w14:ligatures w14:val="none"/>
+                    </w:rPr>
+                  </w:pPr>
+                  <w:r>
+                    <w:rPr>
+                      <w:rFonts w:ascii="Calibri" w:eastAsia="Times New Roman" w:hAnsi="Calibri" w:cs="Calibri"/>
+                      <w:color w:val="000000"/>
+                      <w:kern w:val="0"/>
+                      <w:sz w:val="22"/>
+                      <w:szCs w:val="22"/>
+                      <w14:ligatures w14:val="none"/>
+                    </w:rPr>
+                    <w:t>1</w:t>
+                  </w:r>
+                </w:p>
+              </w:tc>
+              <w:tc>
+                <w:tcPr>
+                  <w:tcW w:w="1591" w:type="dxa"/>
+                  <w:noWrap/>
+                  <w:hideMark/>
+                </w:tcPr>
+                <w:p>
+                  <w:pPr>
+                    <w:jc w:val="right"/>
+                    <w:rPr>
+                      <w:rFonts w:ascii="Calibri" w:eastAsia="Times New Roman" w:hAnsi="Calibri" w:cs="Calibri"/>
+                      <w:color w:val="000000"/>
+                      <w:kern w:val="0"/>
+                      <w:sz w:val="22"/>
+                      <w:szCs w:val="22"/>
+                      <w14:ligatures w14:val="none"/>
+                    </w:rPr>
+                  </w:pPr>
+                  <w:r>
+                    <w:rPr>
+                      <w:rFonts w:ascii="Calibri" w:eastAsia="Times New Roman" w:hAnsi="Calibri" w:cs="Calibri"/>
+                      <w:color w:val="000000"/>
+                      <w:kern w:val="0"/>
+                      <w:sz w:val="22"/>
+                      <w:szCs w:val="22"/>
+                      <w14:ligatures w14:val="none"/>
+                    </w:rPr>
+                    <w:t>0.00845</w:t>
+                  </w:r>
+                </w:p>
+              </w:tc>
+              <w:tc>
+                <w:tcPr>
+                  <w:tcW w:w="1311" w:type="dxa"/>
+                  <w:noWrap/>
+                  <w:hideMark/>
+                </w:tcPr>
+                <w:p>
+                  <w:pPr>
+                    <w:jc w:val="right"/>
+                    <w:rPr>
+                      <w:rFonts w:ascii="Calibri" w:eastAsia="Times New Roman" w:hAnsi="Calibri" w:cs="Calibri"/>
+                      <w:color w:val="000000"/>
+                      <w:kern w:val="0"/>
+                      <w:sz w:val="22"/>
+                      <w:szCs w:val="22"/>
+                      <w14:ligatures w14:val="none"/>
+                    </w:rPr>
+                  </w:pPr>
+                  <w:r>
+                    <w:rPr>
+                      <w:rFonts w:ascii="Calibri" w:eastAsia="Times New Roman" w:hAnsi="Calibri" w:cs="Calibri"/>
+                      <w:color w:val="000000"/>
+                      <w:kern w:val="0"/>
+                      <w:sz w:val="22"/>
+                      <w:szCs w:val="22"/>
+                      <w14:ligatures w14:val="none"/>
+                    </w:rPr>
+                    <w:t>0.004225</w:t>
+                  </w:r>
+                </w:p>
+              </w:tc>
+              <w:tc>
+                <w:tcPr>
+                  <w:tcW w:w="1233" w:type="dxa"/>
+                  <w:noWrap/>
+                  <w:hideMark/>
+                </w:tcPr>
+                <w:p>
+                  <w:pPr>
+                    <w:jc w:val="right"/>
+                    <w:rPr>
+                      <w:rFonts w:ascii="Calibri" w:eastAsia="Times New Roman" w:hAnsi="Calibri" w:cs="Calibri"/>
+                      <w:color w:val="000000"/>
+                      <w:kern w:val="0"/>
+                      <w:sz w:val="22"/>
+                      <w:szCs w:val="22"/>
+                      <w14:ligatures w14:val="none"/>
+                    </w:rPr>
+                  </w:pPr>
+                  <w:r>
+                    <w:rPr>
+                      <w:rFonts w:ascii="Calibri" w:eastAsia="Times New Roman" w:hAnsi="Calibri" w:cs="Calibri"/>
+                      <w:color w:val="000000"/>
+                      <w:kern w:val="0"/>
+                      <w:sz w:val="22"/>
+                      <w:szCs w:val="22"/>
+                      <w14:ligatures w14:val="none"/>
+                    </w:rPr>
+                    <w:t>-47.4835</w:t>
+                  </w:r>
+                </w:p>
+              </w:tc>
+            </w:tr>
+          </w:tbl>
+          <w:p>
+            <w:pPr>
+              <w:rPr>
                 <w:sz w:val="22"/>
                 <w:szCs w:val="22"/>
               </w:rPr>
@@ -894,19 +2266,2612 @@
         </w:trPr>
         <w:tc>
           <w:tcPr>
-            <w:cnfStyle w:val="001000000000" w:firstRow="0" w:lastRow="0" w:firstColumn="1" w:lastColumn="0" w:oddVBand="0" w:evenVBand="0" w:oddHBand="0" w:evenHBand="0" w:firstRowFirstColumn="0" w:firstRowLastColumn="0" w:lastRowFirstColumn="0" w:lastRowLastColumn="0"/>
             <w:tcW w:w="5000" w:type="pct"/>
-            <w:gridSpan w:val="3"/>
           </w:tcPr>
           <w:p>
             <w:pPr>
               <w:rPr>
-                <w:b w:val="0"/>
-                <w:bCs w:val="0"/>
-                <w:sz w:val="28"/>
-                <w:szCs w:val="28"/>
-              </w:rPr>
-            </w:pPr>
+                <w:sz w:val="22"/>
+                <w:szCs w:val="22"/>
+              </w:rPr>
+            </w:pPr>
+            <w:r>
+              <w:rPr>
+                <w:rFonts w:hint="eastAsia"/>
+                <w:sz w:val="22"/>
+                <w:szCs w:val="22"/>
+              </w:rPr>
+              <w:lastRenderedPageBreak/>
+              <w:t>•</w:t>
+            </w:r>
+            <w:r>
+              <w:rPr>
+                <w:sz w:val="22"/>
+                <w:szCs w:val="22"/>
+              </w:rPr>
+              <w:t xml:space="preserve"> Screenshots of the WaveForms GUI setup</w:t>
+            </w:r>
+          </w:p>
+          <w:p>
+            <w:pPr>
+              <w:rPr>
+                <w:sz w:val="22"/>
+                <w:szCs w:val="22"/>
+              </w:rPr>
+            </w:pPr>
+            <w:r>
+              <w:rPr>
+                <w:sz w:val="22"/>
+                <w:szCs w:val="22"/>
+              </w:rPr>
+              <w:t>Attaching setup for 10Hz frequency input below</w:t>
+            </w:r>
+          </w:p>
+          <w:p>
+            <w:pPr>
+              <w:rPr>
+                <w:sz w:val="22"/>
+                <w:szCs w:val="22"/>
+              </w:rPr>
+            </w:pPr>
+          </w:p>
+          <w:p>
+            <w:pPr>
+              <w:rPr>
+                <w:sz w:val="22"/>
+                <w:szCs w:val="22"/>
+              </w:rPr>
+            </w:pPr>
+            <w:r>
+              <w:rPr>
+                <w:sz w:val="22"/>
+                <w:szCs w:val="22"/>
+              </w:rPr>
+              <w:t>Wavegen Setup for 10Hz:</w:t>
+            </w:r>
+          </w:p>
+          <w:p>
+            <w:pPr>
+              <w:rPr>
+                <w:sz w:val="22"/>
+                <w:szCs w:val="22"/>
+              </w:rPr>
+            </w:pPr>
+            <w:r>
+              <w:rPr>
+                <w:noProof/>
+                <w:sz w:val="22"/>
+                <w:szCs w:val="22"/>
+              </w:rPr>
+              <w:drawing>
+                <wp:inline distT="0" distB="0" distL="0" distR="0" wp14:anchorId="436D3410" wp14:editId="5E0213BA">
+                  <wp:extent cx="3374976" cy="1899920"/>
+                  <wp:effectExtent l="0" t="0" r="0" b="5080"/>
+                  <wp:docPr id="654087577" name="Picture 3"/>
+                  <wp:cNvGraphicFramePr>
+                    <a:graphicFrameLocks xmlns:a="http://schemas.openxmlformats.org/drawingml/2006/main" noChangeAspect="1"/>
+                  </wp:cNvGraphicFramePr>
+                  <a:graphic xmlns:a="http://schemas.openxmlformats.org/drawingml/2006/main">
+                    <a:graphicData uri="http://schemas.openxmlformats.org/drawingml/2006/picture">
+                      <pic:pic xmlns:pic="http://schemas.openxmlformats.org/drawingml/2006/picture">
+                        <pic:nvPicPr>
+                          <pic:cNvPr id="0" name="Picture 3"/>
+                          <pic:cNvPicPr>
+                            <a:picLocks noChangeAspect="1" noChangeArrowheads="1"/>
+                          </pic:cNvPicPr>
+                        </pic:nvPicPr>
+                        <pic:blipFill>
+                          <a:blip r:embed="rId6" cstate="print">
+                            <a:extLst>
+                              <a:ext uri="{28A0092B-C50C-407E-A947-70E740481C1C}">
+                                <a14:useLocalDpi xmlns:a14="http://schemas.microsoft.com/office/drawing/2010/main" val="0"/>
+                              </a:ext>
+                            </a:extLst>
+                          </a:blip>
+                          <a:srcRect/>
+                          <a:stretch>
+                            <a:fillRect/>
+                          </a:stretch>
+                        </pic:blipFill>
+                        <pic:spPr bwMode="auto">
+                          <a:xfrm>
+                            <a:off x="0" y="0"/>
+                            <a:ext cx="3378948" cy="1902156"/>
+                          </a:xfrm>
+                          <a:prstGeom prst="rect">
+                            <a:avLst/>
+                          </a:prstGeom>
+                          <a:noFill/>
+                          <a:ln>
+                            <a:noFill/>
+                          </a:ln>
+                        </pic:spPr>
+                      </pic:pic>
+                    </a:graphicData>
+                  </a:graphic>
+                </wp:inline>
+              </w:drawing>
+            </w:r>
+          </w:p>
+          <w:p>
+            <w:pPr>
+              <w:rPr>
+                <w:sz w:val="22"/>
+                <w:szCs w:val="22"/>
+              </w:rPr>
+            </w:pPr>
+          </w:p>
+          <w:p>
+            <w:pPr>
+              <w:rPr>
+                <w:sz w:val="22"/>
+                <w:szCs w:val="22"/>
+              </w:rPr>
+            </w:pPr>
+            <w:r>
+              <w:rPr>
+                <w:sz w:val="22"/>
+                <w:szCs w:val="22"/>
+              </w:rPr>
+              <w:t>Scope setup for 10Hz:</w:t>
+            </w:r>
+          </w:p>
+          <w:p>
+            <w:pPr>
+              <w:rPr>
+                <w:sz w:val="22"/>
+                <w:szCs w:val="22"/>
+              </w:rPr>
+            </w:pPr>
+            <w:r>
+              <w:rPr>
+                <w:noProof/>
+                <w:sz w:val="22"/>
+                <w:szCs w:val="22"/>
+              </w:rPr>
+              <w:drawing>
+                <wp:inline distT="0" distB="0" distL="0" distR="0" wp14:anchorId="7E124AC8" wp14:editId="0F8AE1B8">
+                  <wp:extent cx="3365102" cy="1905000"/>
+                  <wp:effectExtent l="0" t="0" r="6985" b="0"/>
+                  <wp:docPr id="250950539" name="Picture 4"/>
+                  <wp:cNvGraphicFramePr>
+                    <a:graphicFrameLocks xmlns:a="http://schemas.openxmlformats.org/drawingml/2006/main" noChangeAspect="1"/>
+                  </wp:cNvGraphicFramePr>
+                  <a:graphic xmlns:a="http://schemas.openxmlformats.org/drawingml/2006/main">
+                    <a:graphicData uri="http://schemas.openxmlformats.org/drawingml/2006/picture">
+                      <pic:pic xmlns:pic="http://schemas.openxmlformats.org/drawingml/2006/picture">
+                        <pic:nvPicPr>
+                          <pic:cNvPr id="0" name="Picture 4"/>
+                          <pic:cNvPicPr>
+                            <a:picLocks noChangeAspect="1" noChangeArrowheads="1"/>
+                          </pic:cNvPicPr>
+                        </pic:nvPicPr>
+                        <pic:blipFill>
+                          <a:blip r:embed="rId7" cstate="print">
+                            <a:extLst>
+                              <a:ext uri="{28A0092B-C50C-407E-A947-70E740481C1C}">
+                                <a14:useLocalDpi xmlns:a14="http://schemas.microsoft.com/office/drawing/2010/main" val="0"/>
+                              </a:ext>
+                            </a:extLst>
+                          </a:blip>
+                          <a:srcRect/>
+                          <a:stretch>
+                            <a:fillRect/>
+                          </a:stretch>
+                        </pic:blipFill>
+                        <pic:spPr bwMode="auto">
+                          <a:xfrm>
+                            <a:off x="0" y="0"/>
+                            <a:ext cx="3370409" cy="1908005"/>
+                          </a:xfrm>
+                          <a:prstGeom prst="rect">
+                            <a:avLst/>
+                          </a:prstGeom>
+                          <a:noFill/>
+                          <a:ln>
+                            <a:noFill/>
+                          </a:ln>
+                        </pic:spPr>
+                      </pic:pic>
+                    </a:graphicData>
+                  </a:graphic>
+                </wp:inline>
+              </w:drawing>
+            </w:r>
+          </w:p>
+          <w:p>
+            <w:pPr>
+              <w:rPr>
+                <w:sz w:val="22"/>
+                <w:szCs w:val="22"/>
+              </w:rPr>
+            </w:pPr>
+          </w:p>
+          <w:p>
+            <w:pPr>
+              <w:rPr>
+                <w:sz w:val="22"/>
+                <w:szCs w:val="22"/>
+              </w:rPr>
+            </w:pPr>
+            <w:r>
+              <w:rPr>
+                <w:sz w:val="22"/>
+                <w:szCs w:val="22"/>
+              </w:rPr>
+              <w:t>Wavegen setup for 20Hz:</w:t>
+            </w:r>
+          </w:p>
+          <w:p>
+            <w:pPr>
+              <w:rPr>
+                <w:sz w:val="22"/>
+                <w:szCs w:val="22"/>
+              </w:rPr>
+            </w:pPr>
+            <w:r>
+              <w:rPr>
+                <w:sz w:val="22"/>
+                <w:szCs w:val="22"/>
+              </w:rPr>
+              <w:drawing>
+                <wp:inline distT="0" distB="0" distL="0" distR="0" wp14:anchorId="101E26C7" wp14:editId="16DFC55E">
+                  <wp:extent cx="3374390" cy="1903655"/>
+                  <wp:effectExtent l="0" t="0" r="0" b="1905"/>
+                  <wp:docPr id="387370130" name="Picture 6"/>
+                  <wp:cNvGraphicFramePr>
+                    <a:graphicFrameLocks xmlns:a="http://schemas.openxmlformats.org/drawingml/2006/main" noChangeAspect="1"/>
+                  </wp:cNvGraphicFramePr>
+                  <a:graphic xmlns:a="http://schemas.openxmlformats.org/drawingml/2006/main">
+                    <a:graphicData uri="http://schemas.openxmlformats.org/drawingml/2006/picture">
+                      <pic:pic xmlns:pic="http://schemas.openxmlformats.org/drawingml/2006/picture">
+                        <pic:nvPicPr>
+                          <pic:cNvPr id="0" name="Picture 10"/>
+                          <pic:cNvPicPr>
+                            <a:picLocks noChangeAspect="1" noChangeArrowheads="1"/>
+                          </pic:cNvPicPr>
+                        </pic:nvPicPr>
+                        <pic:blipFill>
+                          <a:blip r:embed="rId8" cstate="print">
+                            <a:extLst>
+                              <a:ext uri="{28A0092B-C50C-407E-A947-70E740481C1C}">
+                                <a14:useLocalDpi xmlns:a14="http://schemas.microsoft.com/office/drawing/2010/main" val="0"/>
+                              </a:ext>
+                            </a:extLst>
+                          </a:blip>
+                          <a:srcRect/>
+                          <a:stretch>
+                            <a:fillRect/>
+                          </a:stretch>
+                        </pic:blipFill>
+                        <pic:spPr bwMode="auto">
+                          <a:xfrm>
+                            <a:off x="0" y="0"/>
+                            <a:ext cx="3387795" cy="1911217"/>
+                          </a:xfrm>
+                          <a:prstGeom prst="rect">
+                            <a:avLst/>
+                          </a:prstGeom>
+                          <a:noFill/>
+                          <a:ln>
+                            <a:noFill/>
+                          </a:ln>
+                        </pic:spPr>
+                      </pic:pic>
+                    </a:graphicData>
+                  </a:graphic>
+                </wp:inline>
+              </w:drawing>
+            </w:r>
+          </w:p>
+          <w:p>
+            <w:pPr>
+              <w:rPr>
+                <w:sz w:val="22"/>
+                <w:szCs w:val="22"/>
+              </w:rPr>
+            </w:pPr>
+          </w:p>
+          <w:p>
+            <w:pPr>
+              <w:rPr>
+                <w:sz w:val="22"/>
+                <w:szCs w:val="22"/>
+              </w:rPr>
+            </w:pPr>
+            <w:r>
+              <w:rPr>
+                <w:sz w:val="22"/>
+                <w:szCs w:val="22"/>
+              </w:rPr>
+              <w:t>Scope setup for 20Hz:</w:t>
+            </w:r>
+          </w:p>
+          <w:p>
+            <w:pPr>
+              <w:rPr>
+                <w:sz w:val="22"/>
+                <w:szCs w:val="22"/>
+              </w:rPr>
+            </w:pPr>
+            <w:r>
+              <w:rPr>
+                <w:sz w:val="22"/>
+                <w:szCs w:val="22"/>
+              </w:rPr>
+              <w:lastRenderedPageBreak/>
+              <w:drawing>
+                <wp:inline distT="0" distB="0" distL="0" distR="0" wp14:anchorId="428A241D" wp14:editId="4C6341CA">
+                  <wp:extent cx="3528464" cy="1996440"/>
+                  <wp:effectExtent l="0" t="0" r="0" b="3810"/>
+                  <wp:docPr id="683109079" name="Picture 8"/>
+                  <wp:cNvGraphicFramePr>
+                    <a:graphicFrameLocks xmlns:a="http://schemas.openxmlformats.org/drawingml/2006/main" noChangeAspect="1"/>
+                  </wp:cNvGraphicFramePr>
+                  <a:graphic xmlns:a="http://schemas.openxmlformats.org/drawingml/2006/main">
+                    <a:graphicData uri="http://schemas.openxmlformats.org/drawingml/2006/picture">
+                      <pic:pic xmlns:pic="http://schemas.openxmlformats.org/drawingml/2006/picture">
+                        <pic:nvPicPr>
+                          <pic:cNvPr id="0" name="Picture 17"/>
+                          <pic:cNvPicPr>
+                            <a:picLocks noChangeAspect="1" noChangeArrowheads="1"/>
+                          </pic:cNvPicPr>
+                        </pic:nvPicPr>
+                        <pic:blipFill>
+                          <a:blip r:embed="rId9" cstate="print">
+                            <a:extLst>
+                              <a:ext uri="{28A0092B-C50C-407E-A947-70E740481C1C}">
+                                <a14:useLocalDpi xmlns:a14="http://schemas.microsoft.com/office/drawing/2010/main" val="0"/>
+                              </a:ext>
+                            </a:extLst>
+                          </a:blip>
+                          <a:srcRect/>
+                          <a:stretch>
+                            <a:fillRect/>
+                          </a:stretch>
+                        </pic:blipFill>
+                        <pic:spPr bwMode="auto">
+                          <a:xfrm>
+                            <a:off x="0" y="0"/>
+                            <a:ext cx="3537291" cy="2001434"/>
+                          </a:xfrm>
+                          <a:prstGeom prst="rect">
+                            <a:avLst/>
+                          </a:prstGeom>
+                          <a:noFill/>
+                          <a:ln>
+                            <a:noFill/>
+                          </a:ln>
+                        </pic:spPr>
+                      </pic:pic>
+                    </a:graphicData>
+                  </a:graphic>
+                </wp:inline>
+              </w:drawing>
+            </w:r>
+          </w:p>
+          <w:p>
+            <w:pPr>
+              <w:rPr>
+                <w:sz w:val="22"/>
+                <w:szCs w:val="22"/>
+              </w:rPr>
+            </w:pPr>
+          </w:p>
+          <w:p>
+            <w:pPr>
+              <w:rPr>
+                <w:sz w:val="22"/>
+                <w:szCs w:val="22"/>
+              </w:rPr>
+            </w:pPr>
+            <w:r>
+              <w:rPr>
+                <w:sz w:val="22"/>
+                <w:szCs w:val="22"/>
+              </w:rPr>
+              <w:t xml:space="preserve">Wavegen setup for </w:t>
+            </w:r>
+            <w:r>
+              <w:rPr>
+                <w:sz w:val="22"/>
+                <w:szCs w:val="22"/>
+              </w:rPr>
+              <w:t>3</w:t>
+            </w:r>
+            <w:r>
+              <w:rPr>
+                <w:sz w:val="22"/>
+                <w:szCs w:val="22"/>
+              </w:rPr>
+              <w:t>0Hz:</w:t>
+            </w:r>
+          </w:p>
+          <w:p>
+            <w:pPr>
+              <w:rPr>
+                <w:sz w:val="22"/>
+                <w:szCs w:val="22"/>
+              </w:rPr>
+            </w:pPr>
+            <w:r>
+              <w:rPr>
+                <w:sz w:val="22"/>
+                <w:szCs w:val="22"/>
+              </w:rPr>
+              <w:drawing>
+                <wp:inline distT="0" distB="0" distL="0" distR="0" wp14:anchorId="349564F9" wp14:editId="2FD9AA33">
+                  <wp:extent cx="3528060" cy="1994648"/>
+                  <wp:effectExtent l="0" t="0" r="0" b="5715"/>
+                  <wp:docPr id="1620791699" name="Picture 10"/>
+                  <wp:cNvGraphicFramePr>
+                    <a:graphicFrameLocks xmlns:a="http://schemas.openxmlformats.org/drawingml/2006/main" noChangeAspect="1"/>
+                  </wp:cNvGraphicFramePr>
+                  <a:graphic xmlns:a="http://schemas.openxmlformats.org/drawingml/2006/main">
+                    <a:graphicData uri="http://schemas.openxmlformats.org/drawingml/2006/picture">
+                      <pic:pic xmlns:pic="http://schemas.openxmlformats.org/drawingml/2006/picture">
+                        <pic:nvPicPr>
+                          <pic:cNvPr id="0" name="Picture 24"/>
+                          <pic:cNvPicPr>
+                            <a:picLocks noChangeAspect="1" noChangeArrowheads="1"/>
+                          </pic:cNvPicPr>
+                        </pic:nvPicPr>
+                        <pic:blipFill>
+                          <a:blip r:embed="rId10" cstate="print">
+                            <a:extLst>
+                              <a:ext uri="{28A0092B-C50C-407E-A947-70E740481C1C}">
+                                <a14:useLocalDpi xmlns:a14="http://schemas.microsoft.com/office/drawing/2010/main" val="0"/>
+                              </a:ext>
+                            </a:extLst>
+                          </a:blip>
+                          <a:srcRect/>
+                          <a:stretch>
+                            <a:fillRect/>
+                          </a:stretch>
+                        </pic:blipFill>
+                        <pic:spPr bwMode="auto">
+                          <a:xfrm>
+                            <a:off x="0" y="0"/>
+                            <a:ext cx="3546090" cy="2004842"/>
+                          </a:xfrm>
+                          <a:prstGeom prst="rect">
+                            <a:avLst/>
+                          </a:prstGeom>
+                          <a:noFill/>
+                          <a:ln>
+                            <a:noFill/>
+                          </a:ln>
+                        </pic:spPr>
+                      </pic:pic>
+                    </a:graphicData>
+                  </a:graphic>
+                </wp:inline>
+              </w:drawing>
+            </w:r>
+          </w:p>
+          <w:p>
+            <w:pPr>
+              <w:rPr>
+                <w:sz w:val="22"/>
+                <w:szCs w:val="22"/>
+              </w:rPr>
+            </w:pPr>
+          </w:p>
+          <w:p>
+            <w:pPr>
+              <w:rPr>
+                <w:sz w:val="22"/>
+                <w:szCs w:val="22"/>
+              </w:rPr>
+            </w:pPr>
+            <w:r>
+              <w:rPr>
+                <w:sz w:val="22"/>
+                <w:szCs w:val="22"/>
+              </w:rPr>
+              <w:t xml:space="preserve">Scope setup for </w:t>
+            </w:r>
+            <w:r>
+              <w:rPr>
+                <w:sz w:val="22"/>
+                <w:szCs w:val="22"/>
+              </w:rPr>
+              <w:t>3</w:t>
+            </w:r>
+            <w:r>
+              <w:rPr>
+                <w:sz w:val="22"/>
+                <w:szCs w:val="22"/>
+              </w:rPr>
+              <w:t>0Hz:</w:t>
+            </w:r>
+          </w:p>
+          <w:p>
+            <w:pPr>
+              <w:rPr>
+                <w:sz w:val="22"/>
+                <w:szCs w:val="22"/>
+              </w:rPr>
+            </w:pPr>
+            <w:r>
+              <w:rPr>
+                <w:sz w:val="22"/>
+                <w:szCs w:val="22"/>
+              </w:rPr>
+              <w:drawing>
+                <wp:inline distT="0" distB="0" distL="0" distR="0" wp14:anchorId="4EAFF952" wp14:editId="41B74B89">
+                  <wp:extent cx="3528060" cy="1992302"/>
+                  <wp:effectExtent l="0" t="0" r="0" b="8255"/>
+                  <wp:docPr id="1100196797" name="Picture 12"/>
+                  <wp:cNvGraphicFramePr>
+                    <a:graphicFrameLocks xmlns:a="http://schemas.openxmlformats.org/drawingml/2006/main" noChangeAspect="1"/>
+                  </wp:cNvGraphicFramePr>
+                  <a:graphic xmlns:a="http://schemas.openxmlformats.org/drawingml/2006/main">
+                    <a:graphicData uri="http://schemas.openxmlformats.org/drawingml/2006/picture">
+                      <pic:pic xmlns:pic="http://schemas.openxmlformats.org/drawingml/2006/picture">
+                        <pic:nvPicPr>
+                          <pic:cNvPr id="0" name="Picture 31"/>
+                          <pic:cNvPicPr>
+                            <a:picLocks noChangeAspect="1" noChangeArrowheads="1"/>
+                          </pic:cNvPicPr>
+                        </pic:nvPicPr>
+                        <pic:blipFill>
+                          <a:blip r:embed="rId11" cstate="print">
+                            <a:extLst>
+                              <a:ext uri="{28A0092B-C50C-407E-A947-70E740481C1C}">
+                                <a14:useLocalDpi xmlns:a14="http://schemas.microsoft.com/office/drawing/2010/main" val="0"/>
+                              </a:ext>
+                            </a:extLst>
+                          </a:blip>
+                          <a:srcRect/>
+                          <a:stretch>
+                            <a:fillRect/>
+                          </a:stretch>
+                        </pic:blipFill>
+                        <pic:spPr bwMode="auto">
+                          <a:xfrm>
+                            <a:off x="0" y="0"/>
+                            <a:ext cx="3533311" cy="1995267"/>
+                          </a:xfrm>
+                          <a:prstGeom prst="rect">
+                            <a:avLst/>
+                          </a:prstGeom>
+                          <a:noFill/>
+                          <a:ln>
+                            <a:noFill/>
+                          </a:ln>
+                        </pic:spPr>
+                      </pic:pic>
+                    </a:graphicData>
+                  </a:graphic>
+                </wp:inline>
+              </w:drawing>
+            </w:r>
+          </w:p>
+          <w:p>
+            <w:pPr>
+              <w:rPr>
+                <w:sz w:val="22"/>
+                <w:szCs w:val="22"/>
+              </w:rPr>
+            </w:pPr>
+          </w:p>
+          <w:p>
+            <w:pPr>
+              <w:rPr>
+                <w:sz w:val="22"/>
+                <w:szCs w:val="22"/>
+              </w:rPr>
+            </w:pPr>
+            <w:r>
+              <w:rPr>
+                <w:sz w:val="22"/>
+                <w:szCs w:val="22"/>
+              </w:rPr>
+              <w:t>Wavegen setup for 3</w:t>
+            </w:r>
+            <w:r>
+              <w:rPr>
+                <w:sz w:val="22"/>
+                <w:szCs w:val="22"/>
+              </w:rPr>
+              <w:t>5</w:t>
+            </w:r>
+            <w:r>
+              <w:rPr>
+                <w:sz w:val="22"/>
+                <w:szCs w:val="22"/>
+              </w:rPr>
+              <w:t>Hz:</w:t>
+            </w:r>
+          </w:p>
+          <w:p>
+            <w:pPr>
+              <w:rPr>
+                <w:sz w:val="22"/>
+                <w:szCs w:val="22"/>
+              </w:rPr>
+            </w:pPr>
+            <w:r>
+              <w:rPr>
+                <w:sz w:val="22"/>
+                <w:szCs w:val="22"/>
+              </w:rPr>
+              <w:lastRenderedPageBreak/>
+              <w:drawing>
+                <wp:inline distT="0" distB="0" distL="0" distR="0" wp14:anchorId="113BD44A" wp14:editId="568B8698">
+                  <wp:extent cx="3611880" cy="2041637"/>
+                  <wp:effectExtent l="0" t="0" r="7620" b="0"/>
+                  <wp:docPr id="460641091" name="Picture 14"/>
+                  <wp:cNvGraphicFramePr>
+                    <a:graphicFrameLocks xmlns:a="http://schemas.openxmlformats.org/drawingml/2006/main" noChangeAspect="1"/>
+                  </wp:cNvGraphicFramePr>
+                  <a:graphic xmlns:a="http://schemas.openxmlformats.org/drawingml/2006/main">
+                    <a:graphicData uri="http://schemas.openxmlformats.org/drawingml/2006/picture">
+                      <pic:pic xmlns:pic="http://schemas.openxmlformats.org/drawingml/2006/picture">
+                        <pic:nvPicPr>
+                          <pic:cNvPr id="0" name="Picture 38"/>
+                          <pic:cNvPicPr>
+                            <a:picLocks noChangeAspect="1" noChangeArrowheads="1"/>
+                          </pic:cNvPicPr>
+                        </pic:nvPicPr>
+                        <pic:blipFill>
+                          <a:blip r:embed="rId12" cstate="print">
+                            <a:extLst>
+                              <a:ext uri="{28A0092B-C50C-407E-A947-70E740481C1C}">
+                                <a14:useLocalDpi xmlns:a14="http://schemas.microsoft.com/office/drawing/2010/main" val="0"/>
+                              </a:ext>
+                            </a:extLst>
+                          </a:blip>
+                          <a:srcRect/>
+                          <a:stretch>
+                            <a:fillRect/>
+                          </a:stretch>
+                        </pic:blipFill>
+                        <pic:spPr bwMode="auto">
+                          <a:xfrm>
+                            <a:off x="0" y="0"/>
+                            <a:ext cx="3616285" cy="2044127"/>
+                          </a:xfrm>
+                          <a:prstGeom prst="rect">
+                            <a:avLst/>
+                          </a:prstGeom>
+                          <a:noFill/>
+                          <a:ln>
+                            <a:noFill/>
+                          </a:ln>
+                        </pic:spPr>
+                      </pic:pic>
+                    </a:graphicData>
+                  </a:graphic>
+                </wp:inline>
+              </w:drawing>
+            </w:r>
+          </w:p>
+          <w:p>
+            <w:pPr>
+              <w:rPr>
+                <w:sz w:val="22"/>
+                <w:szCs w:val="22"/>
+              </w:rPr>
+            </w:pPr>
+          </w:p>
+          <w:p>
+            <w:pPr>
+              <w:rPr>
+                <w:sz w:val="22"/>
+                <w:szCs w:val="22"/>
+              </w:rPr>
+            </w:pPr>
+            <w:r>
+              <w:rPr>
+                <w:sz w:val="22"/>
+                <w:szCs w:val="22"/>
+              </w:rPr>
+              <w:t>Scope setup for 3</w:t>
+            </w:r>
+            <w:r>
+              <w:rPr>
+                <w:sz w:val="22"/>
+                <w:szCs w:val="22"/>
+              </w:rPr>
+              <w:t>5</w:t>
+            </w:r>
+            <w:r>
+              <w:rPr>
+                <w:sz w:val="22"/>
+                <w:szCs w:val="22"/>
+              </w:rPr>
+              <w:t>Hz:</w:t>
+            </w:r>
+          </w:p>
+          <w:p>
+            <w:pPr>
+              <w:rPr>
+                <w:sz w:val="22"/>
+                <w:szCs w:val="22"/>
+              </w:rPr>
+            </w:pPr>
+            <w:r>
+              <w:rPr>
+                <w:sz w:val="22"/>
+                <w:szCs w:val="22"/>
+              </w:rPr>
+              <w:drawing>
+                <wp:inline distT="0" distB="0" distL="0" distR="0" wp14:anchorId="20F6B6E8" wp14:editId="38274B96">
+                  <wp:extent cx="3637911" cy="2052320"/>
+                  <wp:effectExtent l="0" t="0" r="1270" b="5080"/>
+                  <wp:docPr id="1618780536" name="Picture 16"/>
+                  <wp:cNvGraphicFramePr>
+                    <a:graphicFrameLocks xmlns:a="http://schemas.openxmlformats.org/drawingml/2006/main" noChangeAspect="1"/>
+                  </wp:cNvGraphicFramePr>
+                  <a:graphic xmlns:a="http://schemas.openxmlformats.org/drawingml/2006/main">
+                    <a:graphicData uri="http://schemas.openxmlformats.org/drawingml/2006/picture">
+                      <pic:pic xmlns:pic="http://schemas.openxmlformats.org/drawingml/2006/picture">
+                        <pic:nvPicPr>
+                          <pic:cNvPr id="0" name="Picture 45"/>
+                          <pic:cNvPicPr>
+                            <a:picLocks noChangeAspect="1" noChangeArrowheads="1"/>
+                          </pic:cNvPicPr>
+                        </pic:nvPicPr>
+                        <pic:blipFill>
+                          <a:blip r:embed="rId13" cstate="print">
+                            <a:extLst>
+                              <a:ext uri="{28A0092B-C50C-407E-A947-70E740481C1C}">
+                                <a14:useLocalDpi xmlns:a14="http://schemas.microsoft.com/office/drawing/2010/main" val="0"/>
+                              </a:ext>
+                            </a:extLst>
+                          </a:blip>
+                          <a:srcRect/>
+                          <a:stretch>
+                            <a:fillRect/>
+                          </a:stretch>
+                        </pic:blipFill>
+                        <pic:spPr bwMode="auto">
+                          <a:xfrm>
+                            <a:off x="0" y="0"/>
+                            <a:ext cx="3645870" cy="2056810"/>
+                          </a:xfrm>
+                          <a:prstGeom prst="rect">
+                            <a:avLst/>
+                          </a:prstGeom>
+                          <a:noFill/>
+                          <a:ln>
+                            <a:noFill/>
+                          </a:ln>
+                        </pic:spPr>
+                      </pic:pic>
+                    </a:graphicData>
+                  </a:graphic>
+                </wp:inline>
+              </w:drawing>
+            </w:r>
+          </w:p>
+          <w:p>
+            <w:pPr>
+              <w:rPr>
+                <w:sz w:val="22"/>
+                <w:szCs w:val="22"/>
+              </w:rPr>
+            </w:pPr>
+          </w:p>
+          <w:p>
+            <w:pPr>
+              <w:rPr>
+                <w:sz w:val="22"/>
+                <w:szCs w:val="22"/>
+              </w:rPr>
+            </w:pPr>
+            <w:r>
+              <w:rPr>
+                <w:sz w:val="22"/>
+                <w:szCs w:val="22"/>
+              </w:rPr>
+              <w:t xml:space="preserve">Wavegen setup for </w:t>
+            </w:r>
+            <w:r>
+              <w:rPr>
+                <w:sz w:val="22"/>
+                <w:szCs w:val="22"/>
+              </w:rPr>
+              <w:t>50</w:t>
+            </w:r>
+            <w:r>
+              <w:rPr>
+                <w:sz w:val="22"/>
+                <w:szCs w:val="22"/>
+              </w:rPr>
+              <w:t>Hz:</w:t>
+            </w:r>
+          </w:p>
+          <w:p>
+            <w:pPr>
+              <w:rPr>
+                <w:sz w:val="22"/>
+                <w:szCs w:val="22"/>
+              </w:rPr>
+            </w:pPr>
+            <w:r>
+              <w:rPr>
+                <w:sz w:val="22"/>
+                <w:szCs w:val="22"/>
+              </w:rPr>
+              <w:drawing>
+                <wp:inline distT="0" distB="0" distL="0" distR="0" wp14:anchorId="1A2E3190" wp14:editId="336155DA">
+                  <wp:extent cx="3640904" cy="2062480"/>
+                  <wp:effectExtent l="0" t="0" r="0" b="0"/>
+                  <wp:docPr id="853097719" name="Picture 18"/>
+                  <wp:cNvGraphicFramePr>
+                    <a:graphicFrameLocks xmlns:a="http://schemas.openxmlformats.org/drawingml/2006/main" noChangeAspect="1"/>
+                  </wp:cNvGraphicFramePr>
+                  <a:graphic xmlns:a="http://schemas.openxmlformats.org/drawingml/2006/main">
+                    <a:graphicData uri="http://schemas.openxmlformats.org/drawingml/2006/picture">
+                      <pic:pic xmlns:pic="http://schemas.openxmlformats.org/drawingml/2006/picture">
+                        <pic:nvPicPr>
+                          <pic:cNvPr id="0" name="Picture 52"/>
+                          <pic:cNvPicPr>
+                            <a:picLocks noChangeAspect="1" noChangeArrowheads="1"/>
+                          </pic:cNvPicPr>
+                        </pic:nvPicPr>
+                        <pic:blipFill>
+                          <a:blip r:embed="rId14" cstate="print">
+                            <a:extLst>
+                              <a:ext uri="{28A0092B-C50C-407E-A947-70E740481C1C}">
+                                <a14:useLocalDpi xmlns:a14="http://schemas.microsoft.com/office/drawing/2010/main" val="0"/>
+                              </a:ext>
+                            </a:extLst>
+                          </a:blip>
+                          <a:srcRect/>
+                          <a:stretch>
+                            <a:fillRect/>
+                          </a:stretch>
+                        </pic:blipFill>
+                        <pic:spPr bwMode="auto">
+                          <a:xfrm>
+                            <a:off x="0" y="0"/>
+                            <a:ext cx="3647778" cy="2066374"/>
+                          </a:xfrm>
+                          <a:prstGeom prst="rect">
+                            <a:avLst/>
+                          </a:prstGeom>
+                          <a:noFill/>
+                          <a:ln>
+                            <a:noFill/>
+                          </a:ln>
+                        </pic:spPr>
+                      </pic:pic>
+                    </a:graphicData>
+                  </a:graphic>
+                </wp:inline>
+              </w:drawing>
+            </w:r>
+          </w:p>
+          <w:p>
+            <w:pPr>
+              <w:rPr>
+                <w:sz w:val="22"/>
+                <w:szCs w:val="22"/>
+              </w:rPr>
+            </w:pPr>
+          </w:p>
+          <w:p>
+            <w:pPr>
+              <w:rPr>
+                <w:sz w:val="22"/>
+                <w:szCs w:val="22"/>
+              </w:rPr>
+            </w:pPr>
+            <w:r>
+              <w:rPr>
+                <w:sz w:val="22"/>
+                <w:szCs w:val="22"/>
+              </w:rPr>
+              <w:t xml:space="preserve">Scope setup for </w:t>
+            </w:r>
+            <w:r>
+              <w:rPr>
+                <w:sz w:val="22"/>
+                <w:szCs w:val="22"/>
+              </w:rPr>
+              <w:t>50</w:t>
+            </w:r>
+            <w:r>
+              <w:rPr>
+                <w:sz w:val="22"/>
+                <w:szCs w:val="22"/>
+              </w:rPr>
+              <w:t>Hz:</w:t>
+            </w:r>
+          </w:p>
+          <w:p>
+            <w:pPr>
+              <w:rPr>
+                <w:sz w:val="22"/>
+                <w:szCs w:val="22"/>
+              </w:rPr>
+            </w:pPr>
+            <w:r>
+              <w:rPr>
+                <w:sz w:val="22"/>
+                <w:szCs w:val="22"/>
+              </w:rPr>
+              <w:lastRenderedPageBreak/>
+              <w:drawing>
+                <wp:inline distT="0" distB="0" distL="0" distR="0" wp14:anchorId="6157E642" wp14:editId="2B92A219">
+                  <wp:extent cx="3667760" cy="2073629"/>
+                  <wp:effectExtent l="0" t="0" r="8890" b="3175"/>
+                  <wp:docPr id="1914065117" name="Picture 20"/>
+                  <wp:cNvGraphicFramePr>
+                    <a:graphicFrameLocks xmlns:a="http://schemas.openxmlformats.org/drawingml/2006/main" noChangeAspect="1"/>
+                  </wp:cNvGraphicFramePr>
+                  <a:graphic xmlns:a="http://schemas.openxmlformats.org/drawingml/2006/main">
+                    <a:graphicData uri="http://schemas.openxmlformats.org/drawingml/2006/picture">
+                      <pic:pic xmlns:pic="http://schemas.openxmlformats.org/drawingml/2006/picture">
+                        <pic:nvPicPr>
+                          <pic:cNvPr id="0" name="Picture 59"/>
+                          <pic:cNvPicPr>
+                            <a:picLocks noChangeAspect="1" noChangeArrowheads="1"/>
+                          </pic:cNvPicPr>
+                        </pic:nvPicPr>
+                        <pic:blipFill>
+                          <a:blip r:embed="rId15" cstate="print">
+                            <a:extLst>
+                              <a:ext uri="{28A0092B-C50C-407E-A947-70E740481C1C}">
+                                <a14:useLocalDpi xmlns:a14="http://schemas.microsoft.com/office/drawing/2010/main" val="0"/>
+                              </a:ext>
+                            </a:extLst>
+                          </a:blip>
+                          <a:srcRect/>
+                          <a:stretch>
+                            <a:fillRect/>
+                          </a:stretch>
+                        </pic:blipFill>
+                        <pic:spPr bwMode="auto">
+                          <a:xfrm>
+                            <a:off x="0" y="0"/>
+                            <a:ext cx="3674769" cy="2077592"/>
+                          </a:xfrm>
+                          <a:prstGeom prst="rect">
+                            <a:avLst/>
+                          </a:prstGeom>
+                          <a:noFill/>
+                          <a:ln>
+                            <a:noFill/>
+                          </a:ln>
+                        </pic:spPr>
+                      </pic:pic>
+                    </a:graphicData>
+                  </a:graphic>
+                </wp:inline>
+              </w:drawing>
+            </w:r>
+          </w:p>
+          <w:p>
+            <w:pPr>
+              <w:rPr>
+                <w:sz w:val="22"/>
+                <w:szCs w:val="22"/>
+              </w:rPr>
+            </w:pPr>
+          </w:p>
+          <w:p>
+            <w:pPr>
+              <w:rPr>
+                <w:sz w:val="22"/>
+                <w:szCs w:val="22"/>
+              </w:rPr>
+            </w:pPr>
+            <w:r>
+              <w:rPr>
+                <w:sz w:val="22"/>
+                <w:szCs w:val="22"/>
+              </w:rPr>
+              <w:t xml:space="preserve">Wavegen setup for </w:t>
+            </w:r>
+            <w:r>
+              <w:rPr>
+                <w:sz w:val="22"/>
+                <w:szCs w:val="22"/>
+              </w:rPr>
+              <w:t>10</w:t>
+            </w:r>
+            <w:r>
+              <w:rPr>
+                <w:sz w:val="22"/>
+                <w:szCs w:val="22"/>
+              </w:rPr>
+              <w:t>0Hz:</w:t>
+            </w:r>
+          </w:p>
+          <w:p>
+            <w:pPr>
+              <w:rPr>
+                <w:sz w:val="22"/>
+                <w:szCs w:val="22"/>
+              </w:rPr>
+            </w:pPr>
+            <w:r>
+              <w:rPr>
+                <w:sz w:val="22"/>
+                <w:szCs w:val="22"/>
+              </w:rPr>
+              <w:drawing>
+                <wp:inline distT="0" distB="0" distL="0" distR="0" wp14:anchorId="2D367F31" wp14:editId="63360CB7">
+                  <wp:extent cx="3663856" cy="2072640"/>
+                  <wp:effectExtent l="0" t="0" r="0" b="3810"/>
+                  <wp:docPr id="522379683" name="Picture 22"/>
+                  <wp:cNvGraphicFramePr>
+                    <a:graphicFrameLocks xmlns:a="http://schemas.openxmlformats.org/drawingml/2006/main" noChangeAspect="1"/>
+                  </wp:cNvGraphicFramePr>
+                  <a:graphic xmlns:a="http://schemas.openxmlformats.org/drawingml/2006/main">
+                    <a:graphicData uri="http://schemas.openxmlformats.org/drawingml/2006/picture">
+                      <pic:pic xmlns:pic="http://schemas.openxmlformats.org/drawingml/2006/picture">
+                        <pic:nvPicPr>
+                          <pic:cNvPr id="0" name="Picture 66"/>
+                          <pic:cNvPicPr>
+                            <a:picLocks noChangeAspect="1" noChangeArrowheads="1"/>
+                          </pic:cNvPicPr>
+                        </pic:nvPicPr>
+                        <pic:blipFill>
+                          <a:blip r:embed="rId16" cstate="print">
+                            <a:extLst>
+                              <a:ext uri="{28A0092B-C50C-407E-A947-70E740481C1C}">
+                                <a14:useLocalDpi xmlns:a14="http://schemas.microsoft.com/office/drawing/2010/main" val="0"/>
+                              </a:ext>
+                            </a:extLst>
+                          </a:blip>
+                          <a:srcRect/>
+                          <a:stretch>
+                            <a:fillRect/>
+                          </a:stretch>
+                        </pic:blipFill>
+                        <pic:spPr bwMode="auto">
+                          <a:xfrm>
+                            <a:off x="0" y="0"/>
+                            <a:ext cx="3670893" cy="2076621"/>
+                          </a:xfrm>
+                          <a:prstGeom prst="rect">
+                            <a:avLst/>
+                          </a:prstGeom>
+                          <a:noFill/>
+                          <a:ln>
+                            <a:noFill/>
+                          </a:ln>
+                        </pic:spPr>
+                      </pic:pic>
+                    </a:graphicData>
+                  </a:graphic>
+                </wp:inline>
+              </w:drawing>
+            </w:r>
+          </w:p>
+          <w:p>
+            <w:pPr>
+              <w:rPr>
+                <w:sz w:val="22"/>
+                <w:szCs w:val="22"/>
+              </w:rPr>
+            </w:pPr>
+          </w:p>
+          <w:p>
+            <w:pPr>
+              <w:rPr>
+                <w:sz w:val="22"/>
+                <w:szCs w:val="22"/>
+              </w:rPr>
+            </w:pPr>
+            <w:r>
+              <w:rPr>
+                <w:sz w:val="22"/>
+                <w:szCs w:val="22"/>
+              </w:rPr>
+              <w:t xml:space="preserve">Scope setup for </w:t>
+            </w:r>
+            <w:r>
+              <w:rPr>
+                <w:sz w:val="22"/>
+                <w:szCs w:val="22"/>
+              </w:rPr>
+              <w:t>10</w:t>
+            </w:r>
+            <w:r>
+              <w:rPr>
+                <w:sz w:val="22"/>
+                <w:szCs w:val="22"/>
+              </w:rPr>
+              <w:t>0Hz:</w:t>
+            </w:r>
+          </w:p>
+          <w:p>
+            <w:pPr>
+              <w:rPr>
+                <w:sz w:val="22"/>
+                <w:szCs w:val="22"/>
+              </w:rPr>
+            </w:pPr>
+            <w:r>
+              <w:rPr>
+                <w:sz w:val="22"/>
+                <w:szCs w:val="22"/>
+              </w:rPr>
+              <w:drawing>
+                <wp:inline distT="0" distB="0" distL="0" distR="0" wp14:anchorId="7F8E7305" wp14:editId="0696D355">
+                  <wp:extent cx="3663315" cy="2067464"/>
+                  <wp:effectExtent l="0" t="0" r="0" b="9525"/>
+                  <wp:docPr id="420395685" name="Picture 24"/>
+                  <wp:cNvGraphicFramePr>
+                    <a:graphicFrameLocks xmlns:a="http://schemas.openxmlformats.org/drawingml/2006/main" noChangeAspect="1"/>
+                  </wp:cNvGraphicFramePr>
+                  <a:graphic xmlns:a="http://schemas.openxmlformats.org/drawingml/2006/main">
+                    <a:graphicData uri="http://schemas.openxmlformats.org/drawingml/2006/picture">
+                      <pic:pic xmlns:pic="http://schemas.openxmlformats.org/drawingml/2006/picture">
+                        <pic:nvPicPr>
+                          <pic:cNvPr id="0" name="Picture 73"/>
+                          <pic:cNvPicPr>
+                            <a:picLocks noChangeAspect="1" noChangeArrowheads="1"/>
+                          </pic:cNvPicPr>
+                        </pic:nvPicPr>
+                        <pic:blipFill>
+                          <a:blip r:embed="rId17" cstate="print">
+                            <a:extLst>
+                              <a:ext uri="{28A0092B-C50C-407E-A947-70E740481C1C}">
+                                <a14:useLocalDpi xmlns:a14="http://schemas.microsoft.com/office/drawing/2010/main" val="0"/>
+                              </a:ext>
+                            </a:extLst>
+                          </a:blip>
+                          <a:srcRect/>
+                          <a:stretch>
+                            <a:fillRect/>
+                          </a:stretch>
+                        </pic:blipFill>
+                        <pic:spPr bwMode="auto">
+                          <a:xfrm>
+                            <a:off x="0" y="0"/>
+                            <a:ext cx="3675500" cy="2074341"/>
+                          </a:xfrm>
+                          <a:prstGeom prst="rect">
+                            <a:avLst/>
+                          </a:prstGeom>
+                          <a:noFill/>
+                          <a:ln>
+                            <a:noFill/>
+                          </a:ln>
+                        </pic:spPr>
+                      </pic:pic>
+                    </a:graphicData>
+                  </a:graphic>
+                </wp:inline>
+              </w:drawing>
+            </w:r>
+          </w:p>
+          <w:p>
+            <w:pPr>
+              <w:rPr>
+                <w:sz w:val="22"/>
+                <w:szCs w:val="22"/>
+              </w:rPr>
+            </w:pPr>
+          </w:p>
+          <w:p>
+            <w:pPr>
+              <w:rPr>
+                <w:sz w:val="22"/>
+                <w:szCs w:val="22"/>
+              </w:rPr>
+            </w:pPr>
+          </w:p>
+          <w:p>
+            <w:pPr>
+              <w:rPr>
+                <w:sz w:val="22"/>
+                <w:szCs w:val="22"/>
+              </w:rPr>
+            </w:pPr>
+            <w:r>
+              <w:rPr>
+                <w:sz w:val="22"/>
+                <w:szCs w:val="22"/>
+              </w:rPr>
+              <w:t xml:space="preserve">Wavegen setup for </w:t>
+            </w:r>
+            <w:r>
+              <w:rPr>
+                <w:sz w:val="22"/>
+                <w:szCs w:val="22"/>
+              </w:rPr>
+              <w:t>5</w:t>
+            </w:r>
+            <w:r>
+              <w:rPr>
+                <w:sz w:val="22"/>
+                <w:szCs w:val="22"/>
+              </w:rPr>
+              <w:t>00Hz:</w:t>
+            </w:r>
+          </w:p>
+          <w:p>
+            <w:pPr>
+              <w:rPr>
+                <w:sz w:val="22"/>
+                <w:szCs w:val="22"/>
+              </w:rPr>
+            </w:pPr>
+            <w:r>
+              <w:rPr>
+                <w:sz w:val="22"/>
+                <w:szCs w:val="22"/>
+              </w:rPr>
+              <w:lastRenderedPageBreak/>
+              <w:drawing>
+                <wp:inline distT="0" distB="0" distL="0" distR="0" wp14:anchorId="2A64A89D" wp14:editId="57BE863F">
+                  <wp:extent cx="3108960" cy="1755291"/>
+                  <wp:effectExtent l="0" t="0" r="0" b="0"/>
+                  <wp:docPr id="528008294" name="Picture 26"/>
+                  <wp:cNvGraphicFramePr>
+                    <a:graphicFrameLocks xmlns:a="http://schemas.openxmlformats.org/drawingml/2006/main" noChangeAspect="1"/>
+                  </wp:cNvGraphicFramePr>
+                  <a:graphic xmlns:a="http://schemas.openxmlformats.org/drawingml/2006/main">
+                    <a:graphicData uri="http://schemas.openxmlformats.org/drawingml/2006/picture">
+                      <pic:pic xmlns:pic="http://schemas.openxmlformats.org/drawingml/2006/picture">
+                        <pic:nvPicPr>
+                          <pic:cNvPr id="0" name="Picture 80"/>
+                          <pic:cNvPicPr>
+                            <a:picLocks noChangeAspect="1" noChangeArrowheads="1"/>
+                          </pic:cNvPicPr>
+                        </pic:nvPicPr>
+                        <pic:blipFill>
+                          <a:blip r:embed="rId18" cstate="print">
+                            <a:extLst>
+                              <a:ext uri="{28A0092B-C50C-407E-A947-70E740481C1C}">
+                                <a14:useLocalDpi xmlns:a14="http://schemas.microsoft.com/office/drawing/2010/main" val="0"/>
+                              </a:ext>
+                            </a:extLst>
+                          </a:blip>
+                          <a:srcRect/>
+                          <a:stretch>
+                            <a:fillRect/>
+                          </a:stretch>
+                        </pic:blipFill>
+                        <pic:spPr bwMode="auto">
+                          <a:xfrm>
+                            <a:off x="0" y="0"/>
+                            <a:ext cx="3112582" cy="1757336"/>
+                          </a:xfrm>
+                          <a:prstGeom prst="rect">
+                            <a:avLst/>
+                          </a:prstGeom>
+                          <a:noFill/>
+                          <a:ln>
+                            <a:noFill/>
+                          </a:ln>
+                        </pic:spPr>
+                      </pic:pic>
+                    </a:graphicData>
+                  </a:graphic>
+                </wp:inline>
+              </w:drawing>
+            </w:r>
+          </w:p>
+          <w:p>
+            <w:pPr>
+              <w:rPr>
+                <w:sz w:val="22"/>
+                <w:szCs w:val="22"/>
+              </w:rPr>
+            </w:pPr>
+          </w:p>
+          <w:p>
+            <w:pPr>
+              <w:rPr>
+                <w:sz w:val="22"/>
+                <w:szCs w:val="22"/>
+              </w:rPr>
+            </w:pPr>
+            <w:r>
+              <w:rPr>
+                <w:sz w:val="22"/>
+                <w:szCs w:val="22"/>
+              </w:rPr>
+              <w:t xml:space="preserve">Scope setup for </w:t>
+            </w:r>
+            <w:r>
+              <w:rPr>
+                <w:sz w:val="22"/>
+                <w:szCs w:val="22"/>
+              </w:rPr>
+              <w:t>5</w:t>
+            </w:r>
+            <w:r>
+              <w:rPr>
+                <w:sz w:val="22"/>
+                <w:szCs w:val="22"/>
+              </w:rPr>
+              <w:t>00Hz:</w:t>
+            </w:r>
+          </w:p>
+          <w:p>
+            <w:pPr>
+              <w:rPr>
+                <w:sz w:val="22"/>
+                <w:szCs w:val="22"/>
+              </w:rPr>
+            </w:pPr>
+            <w:r>
+              <w:rPr>
+                <w:sz w:val="22"/>
+                <w:szCs w:val="22"/>
+              </w:rPr>
+              <w:drawing>
+                <wp:inline distT="0" distB="0" distL="0" distR="0" wp14:anchorId="508D0FBA" wp14:editId="507FF3F3">
+                  <wp:extent cx="3108960" cy="1757358"/>
+                  <wp:effectExtent l="0" t="0" r="0" b="0"/>
+                  <wp:docPr id="1562297671" name="Picture 28"/>
+                  <wp:cNvGraphicFramePr>
+                    <a:graphicFrameLocks xmlns:a="http://schemas.openxmlformats.org/drawingml/2006/main" noChangeAspect="1"/>
+                  </wp:cNvGraphicFramePr>
+                  <a:graphic xmlns:a="http://schemas.openxmlformats.org/drawingml/2006/main">
+                    <a:graphicData uri="http://schemas.openxmlformats.org/drawingml/2006/picture">
+                      <pic:pic xmlns:pic="http://schemas.openxmlformats.org/drawingml/2006/picture">
+                        <pic:nvPicPr>
+                          <pic:cNvPr id="0" name="Picture 87"/>
+                          <pic:cNvPicPr>
+                            <a:picLocks noChangeAspect="1" noChangeArrowheads="1"/>
+                          </pic:cNvPicPr>
+                        </pic:nvPicPr>
+                        <pic:blipFill>
+                          <a:blip r:embed="rId19" cstate="print">
+                            <a:extLst>
+                              <a:ext uri="{28A0092B-C50C-407E-A947-70E740481C1C}">
+                                <a14:useLocalDpi xmlns:a14="http://schemas.microsoft.com/office/drawing/2010/main" val="0"/>
+                              </a:ext>
+                            </a:extLst>
+                          </a:blip>
+                          <a:srcRect/>
+                          <a:stretch>
+                            <a:fillRect/>
+                          </a:stretch>
+                        </pic:blipFill>
+                        <pic:spPr bwMode="auto">
+                          <a:xfrm>
+                            <a:off x="0" y="0"/>
+                            <a:ext cx="3128339" cy="1768312"/>
+                          </a:xfrm>
+                          <a:prstGeom prst="rect">
+                            <a:avLst/>
+                          </a:prstGeom>
+                          <a:noFill/>
+                          <a:ln>
+                            <a:noFill/>
+                          </a:ln>
+                        </pic:spPr>
+                      </pic:pic>
+                    </a:graphicData>
+                  </a:graphic>
+                </wp:inline>
+              </w:drawing>
+            </w:r>
+          </w:p>
+          <w:p>
+            <w:pPr>
+              <w:rPr>
+                <w:sz w:val="22"/>
+                <w:szCs w:val="22"/>
+              </w:rPr>
+            </w:pPr>
+          </w:p>
+          <w:p>
+            <w:pPr>
+              <w:rPr>
+                <w:sz w:val="22"/>
+                <w:szCs w:val="22"/>
+              </w:rPr>
+            </w:pPr>
+          </w:p>
+          <w:p>
+            <w:pPr>
+              <w:rPr>
+                <w:sz w:val="22"/>
+                <w:szCs w:val="22"/>
+              </w:rPr>
+            </w:pPr>
+            <w:r>
+              <w:rPr>
+                <w:sz w:val="22"/>
+                <w:szCs w:val="22"/>
+              </w:rPr>
+              <w:t xml:space="preserve">Wavegen setup for </w:t>
+            </w:r>
+            <w:r>
+              <w:rPr>
+                <w:sz w:val="22"/>
+                <w:szCs w:val="22"/>
+              </w:rPr>
+              <w:t>1</w:t>
+            </w:r>
+            <w:r>
+              <w:rPr>
+                <w:sz w:val="22"/>
+                <w:szCs w:val="22"/>
+              </w:rPr>
+              <w:t>k</w:t>
+            </w:r>
+            <w:r>
+              <w:rPr>
+                <w:sz w:val="22"/>
+                <w:szCs w:val="22"/>
+              </w:rPr>
+              <w:t>Hz:</w:t>
+            </w:r>
+          </w:p>
+          <w:p>
+            <w:pPr>
+              <w:rPr>
+                <w:sz w:val="22"/>
+                <w:szCs w:val="22"/>
+              </w:rPr>
+            </w:pPr>
+            <w:r>
+              <w:rPr>
+                <w:sz w:val="22"/>
+                <w:szCs w:val="22"/>
+              </w:rPr>
+              <w:drawing>
+                <wp:inline distT="0" distB="0" distL="0" distR="0" wp14:anchorId="193270F4" wp14:editId="168391E0">
+                  <wp:extent cx="3134360" cy="1775535"/>
+                  <wp:effectExtent l="0" t="0" r="8890" b="0"/>
+                  <wp:docPr id="1468649729" name="Picture 30"/>
+                  <wp:cNvGraphicFramePr>
+                    <a:graphicFrameLocks xmlns:a="http://schemas.openxmlformats.org/drawingml/2006/main" noChangeAspect="1"/>
+                  </wp:cNvGraphicFramePr>
+                  <a:graphic xmlns:a="http://schemas.openxmlformats.org/drawingml/2006/main">
+                    <a:graphicData uri="http://schemas.openxmlformats.org/drawingml/2006/picture">
+                      <pic:pic xmlns:pic="http://schemas.openxmlformats.org/drawingml/2006/picture">
+                        <pic:nvPicPr>
+                          <pic:cNvPr id="0" name="Picture 94"/>
+                          <pic:cNvPicPr>
+                            <a:picLocks noChangeAspect="1" noChangeArrowheads="1"/>
+                          </pic:cNvPicPr>
+                        </pic:nvPicPr>
+                        <pic:blipFill>
+                          <a:blip r:embed="rId20" cstate="print">
+                            <a:extLst>
+                              <a:ext uri="{28A0092B-C50C-407E-A947-70E740481C1C}">
+                                <a14:useLocalDpi xmlns:a14="http://schemas.microsoft.com/office/drawing/2010/main" val="0"/>
+                              </a:ext>
+                            </a:extLst>
+                          </a:blip>
+                          <a:srcRect/>
+                          <a:stretch>
+                            <a:fillRect/>
+                          </a:stretch>
+                        </pic:blipFill>
+                        <pic:spPr bwMode="auto">
+                          <a:xfrm>
+                            <a:off x="0" y="0"/>
+                            <a:ext cx="3144207" cy="1781113"/>
+                          </a:xfrm>
+                          <a:prstGeom prst="rect">
+                            <a:avLst/>
+                          </a:prstGeom>
+                          <a:noFill/>
+                          <a:ln>
+                            <a:noFill/>
+                          </a:ln>
+                        </pic:spPr>
+                      </pic:pic>
+                    </a:graphicData>
+                  </a:graphic>
+                </wp:inline>
+              </w:drawing>
+            </w:r>
+          </w:p>
+          <w:p>
+            <w:pPr>
+              <w:rPr>
+                <w:sz w:val="22"/>
+                <w:szCs w:val="22"/>
+              </w:rPr>
+            </w:pPr>
+          </w:p>
+          <w:p>
+            <w:pPr>
+              <w:rPr>
+                <w:sz w:val="22"/>
+                <w:szCs w:val="22"/>
+              </w:rPr>
+            </w:pPr>
+            <w:r>
+              <w:rPr>
+                <w:sz w:val="22"/>
+                <w:szCs w:val="22"/>
+              </w:rPr>
+              <w:t xml:space="preserve">Scope setup for </w:t>
+            </w:r>
+            <w:r>
+              <w:rPr>
+                <w:sz w:val="22"/>
+                <w:szCs w:val="22"/>
+              </w:rPr>
+              <w:t>1</w:t>
+            </w:r>
+            <w:r>
+              <w:rPr>
+                <w:sz w:val="22"/>
+                <w:szCs w:val="22"/>
+              </w:rPr>
+              <w:t>k</w:t>
+            </w:r>
+            <w:r>
+              <w:rPr>
+                <w:sz w:val="22"/>
+                <w:szCs w:val="22"/>
+              </w:rPr>
+              <w:t>Hz:</w:t>
+            </w:r>
+          </w:p>
+          <w:p>
+            <w:pPr>
+              <w:rPr>
+                <w:sz w:val="22"/>
+                <w:szCs w:val="22"/>
+              </w:rPr>
+            </w:pPr>
+            <w:r>
+              <w:rPr>
+                <w:sz w:val="22"/>
+                <w:szCs w:val="22"/>
+              </w:rPr>
+              <w:drawing>
+                <wp:inline distT="0" distB="0" distL="0" distR="0" wp14:anchorId="1F708EB5" wp14:editId="4DF6F78C">
+                  <wp:extent cx="3134360" cy="1766506"/>
+                  <wp:effectExtent l="0" t="0" r="0" b="5715"/>
+                  <wp:docPr id="1935527495" name="Picture 32"/>
+                  <wp:cNvGraphicFramePr>
+                    <a:graphicFrameLocks xmlns:a="http://schemas.openxmlformats.org/drawingml/2006/main" noChangeAspect="1"/>
+                  </wp:cNvGraphicFramePr>
+                  <a:graphic xmlns:a="http://schemas.openxmlformats.org/drawingml/2006/main">
+                    <a:graphicData uri="http://schemas.openxmlformats.org/drawingml/2006/picture">
+                      <pic:pic xmlns:pic="http://schemas.openxmlformats.org/drawingml/2006/picture">
+                        <pic:nvPicPr>
+                          <pic:cNvPr id="0" name="Picture 101"/>
+                          <pic:cNvPicPr>
+                            <a:picLocks noChangeAspect="1" noChangeArrowheads="1"/>
+                          </pic:cNvPicPr>
+                        </pic:nvPicPr>
+                        <pic:blipFill>
+                          <a:blip r:embed="rId21" cstate="print">
+                            <a:extLst>
+                              <a:ext uri="{28A0092B-C50C-407E-A947-70E740481C1C}">
+                                <a14:useLocalDpi xmlns:a14="http://schemas.microsoft.com/office/drawing/2010/main" val="0"/>
+                              </a:ext>
+                            </a:extLst>
+                          </a:blip>
+                          <a:srcRect/>
+                          <a:stretch>
+                            <a:fillRect/>
+                          </a:stretch>
+                        </pic:blipFill>
+                        <pic:spPr bwMode="auto">
+                          <a:xfrm>
+                            <a:off x="0" y="0"/>
+                            <a:ext cx="3150671" cy="1775699"/>
+                          </a:xfrm>
+                          <a:prstGeom prst="rect">
+                            <a:avLst/>
+                          </a:prstGeom>
+                          <a:noFill/>
+                          <a:ln>
+                            <a:noFill/>
+                          </a:ln>
+                        </pic:spPr>
+                      </pic:pic>
+                    </a:graphicData>
+                  </a:graphic>
+                </wp:inline>
+              </w:drawing>
+            </w:r>
+          </w:p>
+          <w:p>
+            <w:pPr>
+              <w:rPr>
+                <w:sz w:val="22"/>
+                <w:szCs w:val="22"/>
+              </w:rPr>
+            </w:pPr>
+          </w:p>
+          <w:p>
+            <w:pPr>
+              <w:rPr>
+                <w:sz w:val="22"/>
+                <w:szCs w:val="22"/>
+              </w:rPr>
+            </w:pPr>
+          </w:p>
+          <w:p>
+            <w:pPr>
+              <w:rPr>
+                <w:sz w:val="22"/>
+                <w:szCs w:val="22"/>
+              </w:rPr>
+            </w:pPr>
+            <w:r>
+              <w:rPr>
+                <w:sz w:val="22"/>
+                <w:szCs w:val="22"/>
+              </w:rPr>
+              <w:t xml:space="preserve">Wavegen setup for </w:t>
+            </w:r>
+            <w:r>
+              <w:rPr>
+                <w:sz w:val="22"/>
+                <w:szCs w:val="22"/>
+              </w:rPr>
+              <w:t>2</w:t>
+            </w:r>
+            <w:r>
+              <w:rPr>
+                <w:sz w:val="22"/>
+                <w:szCs w:val="22"/>
+              </w:rPr>
+              <w:t>k</w:t>
+            </w:r>
+            <w:r>
+              <w:rPr>
+                <w:sz w:val="22"/>
+                <w:szCs w:val="22"/>
+              </w:rPr>
+              <w:t>Hz:</w:t>
+            </w:r>
+          </w:p>
+          <w:p>
+            <w:pPr>
+              <w:rPr>
+                <w:sz w:val="22"/>
+                <w:szCs w:val="22"/>
+              </w:rPr>
+            </w:pPr>
+            <w:r>
+              <w:rPr>
+                <w:sz w:val="22"/>
+                <w:szCs w:val="22"/>
+              </w:rPr>
+              <w:lastRenderedPageBreak/>
+              <w:drawing>
+                <wp:inline distT="0" distB="0" distL="0" distR="0" wp14:anchorId="01FBB10A" wp14:editId="1564900D">
+                  <wp:extent cx="3128117" cy="1767840"/>
+                  <wp:effectExtent l="0" t="0" r="0" b="3810"/>
+                  <wp:docPr id="1016875122" name="Picture 34"/>
+                  <wp:cNvGraphicFramePr>
+                    <a:graphicFrameLocks xmlns:a="http://schemas.openxmlformats.org/drawingml/2006/main" noChangeAspect="1"/>
+                  </wp:cNvGraphicFramePr>
+                  <a:graphic xmlns:a="http://schemas.openxmlformats.org/drawingml/2006/main">
+                    <a:graphicData uri="http://schemas.openxmlformats.org/drawingml/2006/picture">
+                      <pic:pic xmlns:pic="http://schemas.openxmlformats.org/drawingml/2006/picture">
+                        <pic:nvPicPr>
+                          <pic:cNvPr id="0" name="Picture 108"/>
+                          <pic:cNvPicPr>
+                            <a:picLocks noChangeAspect="1" noChangeArrowheads="1"/>
+                          </pic:cNvPicPr>
+                        </pic:nvPicPr>
+                        <pic:blipFill>
+                          <a:blip r:embed="rId22" cstate="print">
+                            <a:extLst>
+                              <a:ext uri="{28A0092B-C50C-407E-A947-70E740481C1C}">
+                                <a14:useLocalDpi xmlns:a14="http://schemas.microsoft.com/office/drawing/2010/main" val="0"/>
+                              </a:ext>
+                            </a:extLst>
+                          </a:blip>
+                          <a:srcRect/>
+                          <a:stretch>
+                            <a:fillRect/>
+                          </a:stretch>
+                        </pic:blipFill>
+                        <pic:spPr bwMode="auto">
+                          <a:xfrm>
+                            <a:off x="0" y="0"/>
+                            <a:ext cx="3133514" cy="1770890"/>
+                          </a:xfrm>
+                          <a:prstGeom prst="rect">
+                            <a:avLst/>
+                          </a:prstGeom>
+                          <a:noFill/>
+                          <a:ln>
+                            <a:noFill/>
+                          </a:ln>
+                        </pic:spPr>
+                      </pic:pic>
+                    </a:graphicData>
+                  </a:graphic>
+                </wp:inline>
+              </w:drawing>
+            </w:r>
+          </w:p>
+          <w:p>
+            <w:pPr>
+              <w:rPr>
+                <w:sz w:val="22"/>
+                <w:szCs w:val="22"/>
+              </w:rPr>
+            </w:pPr>
+          </w:p>
+          <w:p>
+            <w:pPr>
+              <w:rPr>
+                <w:sz w:val="22"/>
+                <w:szCs w:val="22"/>
+              </w:rPr>
+            </w:pPr>
+            <w:r>
+              <w:rPr>
+                <w:sz w:val="22"/>
+                <w:szCs w:val="22"/>
+              </w:rPr>
+              <w:t xml:space="preserve">Scope setup for </w:t>
+            </w:r>
+            <w:r>
+              <w:rPr>
+                <w:sz w:val="22"/>
+                <w:szCs w:val="22"/>
+              </w:rPr>
+              <w:t>2</w:t>
+            </w:r>
+            <w:r>
+              <w:rPr>
+                <w:sz w:val="22"/>
+                <w:szCs w:val="22"/>
+              </w:rPr>
+              <w:t>k</w:t>
+            </w:r>
+            <w:r>
+              <w:rPr>
+                <w:sz w:val="22"/>
+                <w:szCs w:val="22"/>
+              </w:rPr>
+              <w:t>Hz:</w:t>
+            </w:r>
+          </w:p>
+          <w:p>
+            <w:pPr>
+              <w:rPr>
+                <w:sz w:val="22"/>
+                <w:szCs w:val="22"/>
+              </w:rPr>
+            </w:pPr>
+            <w:r>
+              <w:rPr>
+                <w:sz w:val="22"/>
+                <w:szCs w:val="22"/>
+              </w:rPr>
+              <w:drawing>
+                <wp:inline distT="0" distB="0" distL="0" distR="0" wp14:anchorId="0F23F1A0" wp14:editId="7076B758">
+                  <wp:extent cx="3094091" cy="1742440"/>
+                  <wp:effectExtent l="0" t="0" r="0" b="0"/>
+                  <wp:docPr id="239363451" name="Picture 36"/>
+                  <wp:cNvGraphicFramePr>
+                    <a:graphicFrameLocks xmlns:a="http://schemas.openxmlformats.org/drawingml/2006/main" noChangeAspect="1"/>
+                  </wp:cNvGraphicFramePr>
+                  <a:graphic xmlns:a="http://schemas.openxmlformats.org/drawingml/2006/main">
+                    <a:graphicData uri="http://schemas.openxmlformats.org/drawingml/2006/picture">
+                      <pic:pic xmlns:pic="http://schemas.openxmlformats.org/drawingml/2006/picture">
+                        <pic:nvPicPr>
+                          <pic:cNvPr id="0" name="Picture 115"/>
+                          <pic:cNvPicPr>
+                            <a:picLocks noChangeAspect="1" noChangeArrowheads="1"/>
+                          </pic:cNvPicPr>
+                        </pic:nvPicPr>
+                        <pic:blipFill>
+                          <a:blip r:embed="rId23" cstate="print">
+                            <a:extLst>
+                              <a:ext uri="{28A0092B-C50C-407E-A947-70E740481C1C}">
+                                <a14:useLocalDpi xmlns:a14="http://schemas.microsoft.com/office/drawing/2010/main" val="0"/>
+                              </a:ext>
+                            </a:extLst>
+                          </a:blip>
+                          <a:srcRect/>
+                          <a:stretch>
+                            <a:fillRect/>
+                          </a:stretch>
+                        </pic:blipFill>
+                        <pic:spPr bwMode="auto">
+                          <a:xfrm>
+                            <a:off x="0" y="0"/>
+                            <a:ext cx="3101710" cy="1746731"/>
+                          </a:xfrm>
+                          <a:prstGeom prst="rect">
+                            <a:avLst/>
+                          </a:prstGeom>
+                          <a:noFill/>
+                          <a:ln>
+                            <a:noFill/>
+                          </a:ln>
+                        </pic:spPr>
+                      </pic:pic>
+                    </a:graphicData>
+                  </a:graphic>
+                </wp:inline>
+              </w:drawing>
+            </w:r>
+          </w:p>
+          <w:p>
+            <w:pPr>
+              <w:rPr>
+                <w:sz w:val="22"/>
+                <w:szCs w:val="22"/>
+              </w:rPr>
+            </w:pPr>
+          </w:p>
+          <w:p>
+            <w:pPr>
+              <w:rPr>
+                <w:sz w:val="22"/>
+                <w:szCs w:val="22"/>
+              </w:rPr>
+            </w:pPr>
+            <w:r>
+              <w:rPr>
+                <w:sz w:val="22"/>
+                <w:szCs w:val="22"/>
+              </w:rPr>
+              <w:t xml:space="preserve">Wavegen setup for </w:t>
+            </w:r>
+            <w:r>
+              <w:rPr>
+                <w:sz w:val="22"/>
+                <w:szCs w:val="22"/>
+              </w:rPr>
+              <w:t>5</w:t>
+            </w:r>
+            <w:r>
+              <w:rPr>
+                <w:sz w:val="22"/>
+                <w:szCs w:val="22"/>
+              </w:rPr>
+              <w:t>k</w:t>
+            </w:r>
+            <w:r>
+              <w:rPr>
+                <w:sz w:val="22"/>
+                <w:szCs w:val="22"/>
+              </w:rPr>
+              <w:t>Hz:</w:t>
+            </w:r>
+          </w:p>
+          <w:p>
+            <w:pPr>
+              <w:rPr>
+                <w:sz w:val="22"/>
+                <w:szCs w:val="22"/>
+              </w:rPr>
+            </w:pPr>
+            <w:r>
+              <w:rPr>
+                <w:sz w:val="22"/>
+                <w:szCs w:val="22"/>
+              </w:rPr>
+              <w:drawing>
+                <wp:inline distT="0" distB="0" distL="0" distR="0" wp14:anchorId="29CB6F7D" wp14:editId="37591B3D">
+                  <wp:extent cx="3093720" cy="1747030"/>
+                  <wp:effectExtent l="0" t="0" r="0" b="5715"/>
+                  <wp:docPr id="231591430" name="Picture 38"/>
+                  <wp:cNvGraphicFramePr>
+                    <a:graphicFrameLocks xmlns:a="http://schemas.openxmlformats.org/drawingml/2006/main" noChangeAspect="1"/>
+                  </wp:cNvGraphicFramePr>
+                  <a:graphic xmlns:a="http://schemas.openxmlformats.org/drawingml/2006/main">
+                    <a:graphicData uri="http://schemas.openxmlformats.org/drawingml/2006/picture">
+                      <pic:pic xmlns:pic="http://schemas.openxmlformats.org/drawingml/2006/picture">
+                        <pic:nvPicPr>
+                          <pic:cNvPr id="0" name="Picture 122"/>
+                          <pic:cNvPicPr>
+                            <a:picLocks noChangeAspect="1" noChangeArrowheads="1"/>
+                          </pic:cNvPicPr>
+                        </pic:nvPicPr>
+                        <pic:blipFill>
+                          <a:blip r:embed="rId24" cstate="print">
+                            <a:extLst>
+                              <a:ext uri="{28A0092B-C50C-407E-A947-70E740481C1C}">
+                                <a14:useLocalDpi xmlns:a14="http://schemas.microsoft.com/office/drawing/2010/main" val="0"/>
+                              </a:ext>
+                            </a:extLst>
+                          </a:blip>
+                          <a:srcRect/>
+                          <a:stretch>
+                            <a:fillRect/>
+                          </a:stretch>
+                        </pic:blipFill>
+                        <pic:spPr bwMode="auto">
+                          <a:xfrm>
+                            <a:off x="0" y="0"/>
+                            <a:ext cx="3104612" cy="1753181"/>
+                          </a:xfrm>
+                          <a:prstGeom prst="rect">
+                            <a:avLst/>
+                          </a:prstGeom>
+                          <a:noFill/>
+                          <a:ln>
+                            <a:noFill/>
+                          </a:ln>
+                        </pic:spPr>
+                      </pic:pic>
+                    </a:graphicData>
+                  </a:graphic>
+                </wp:inline>
+              </w:drawing>
+            </w:r>
+          </w:p>
+          <w:p>
+            <w:pPr>
+              <w:rPr>
+                <w:sz w:val="22"/>
+                <w:szCs w:val="22"/>
+              </w:rPr>
+            </w:pPr>
+          </w:p>
+          <w:p>
+            <w:pPr>
+              <w:rPr>
+                <w:sz w:val="22"/>
+                <w:szCs w:val="22"/>
+              </w:rPr>
+            </w:pPr>
+            <w:r>
+              <w:rPr>
+                <w:sz w:val="22"/>
+                <w:szCs w:val="22"/>
+              </w:rPr>
+              <w:t xml:space="preserve">Scope setup for </w:t>
+            </w:r>
+            <w:r>
+              <w:rPr>
+                <w:sz w:val="22"/>
+                <w:szCs w:val="22"/>
+              </w:rPr>
+              <w:t>5</w:t>
+            </w:r>
+            <w:r>
+              <w:rPr>
+                <w:sz w:val="22"/>
+                <w:szCs w:val="22"/>
+              </w:rPr>
+              <w:t>k</w:t>
+            </w:r>
+            <w:r>
+              <w:rPr>
+                <w:sz w:val="22"/>
+                <w:szCs w:val="22"/>
+              </w:rPr>
+              <w:t>Hz:</w:t>
+            </w:r>
+          </w:p>
+          <w:p>
+            <w:pPr>
+              <w:rPr>
+                <w:sz w:val="22"/>
+                <w:szCs w:val="22"/>
+              </w:rPr>
+            </w:pPr>
+            <w:r>
+              <w:rPr>
+                <w:sz w:val="22"/>
+                <w:szCs w:val="22"/>
+              </w:rPr>
+              <w:drawing>
+                <wp:inline distT="0" distB="0" distL="0" distR="0" wp14:anchorId="5BFD6D47" wp14:editId="3C983C96">
+                  <wp:extent cx="3108767" cy="1762760"/>
+                  <wp:effectExtent l="0" t="0" r="0" b="8890"/>
+                  <wp:docPr id="1509815495" name="Picture 40"/>
+                  <wp:cNvGraphicFramePr>
+                    <a:graphicFrameLocks xmlns:a="http://schemas.openxmlformats.org/drawingml/2006/main" noChangeAspect="1"/>
+                  </wp:cNvGraphicFramePr>
+                  <a:graphic xmlns:a="http://schemas.openxmlformats.org/drawingml/2006/main">
+                    <a:graphicData uri="http://schemas.openxmlformats.org/drawingml/2006/picture">
+                      <pic:pic xmlns:pic="http://schemas.openxmlformats.org/drawingml/2006/picture">
+                        <pic:nvPicPr>
+                          <pic:cNvPr id="0" name="Picture 129"/>
+                          <pic:cNvPicPr>
+                            <a:picLocks noChangeAspect="1" noChangeArrowheads="1"/>
+                          </pic:cNvPicPr>
+                        </pic:nvPicPr>
+                        <pic:blipFill>
+                          <a:blip r:embed="rId25" cstate="print">
+                            <a:extLst>
+                              <a:ext uri="{28A0092B-C50C-407E-A947-70E740481C1C}">
+                                <a14:useLocalDpi xmlns:a14="http://schemas.microsoft.com/office/drawing/2010/main" val="0"/>
+                              </a:ext>
+                            </a:extLst>
+                          </a:blip>
+                          <a:srcRect/>
+                          <a:stretch>
+                            <a:fillRect/>
+                          </a:stretch>
+                        </pic:blipFill>
+                        <pic:spPr bwMode="auto">
+                          <a:xfrm>
+                            <a:off x="0" y="0"/>
+                            <a:ext cx="3114047" cy="1765754"/>
+                          </a:xfrm>
+                          <a:prstGeom prst="rect">
+                            <a:avLst/>
+                          </a:prstGeom>
+                          <a:noFill/>
+                          <a:ln>
+                            <a:noFill/>
+                          </a:ln>
+                        </pic:spPr>
+                      </pic:pic>
+                    </a:graphicData>
+                  </a:graphic>
+                </wp:inline>
+              </w:drawing>
+            </w:r>
+          </w:p>
+          <w:p>
+            <w:pPr>
+              <w:rPr>
+                <w:sz w:val="22"/>
+                <w:szCs w:val="22"/>
+              </w:rPr>
+            </w:pPr>
+          </w:p>
+          <w:p>
+            <w:pPr>
+              <w:rPr>
+                <w:sz w:val="22"/>
+                <w:szCs w:val="22"/>
+              </w:rPr>
+            </w:pPr>
+            <w:r>
+              <w:rPr>
+                <w:sz w:val="22"/>
+                <w:szCs w:val="22"/>
+              </w:rPr>
+              <w:t>Wavegen setup for 1</w:t>
+            </w:r>
+            <w:r>
+              <w:rPr>
+                <w:sz w:val="22"/>
+                <w:szCs w:val="22"/>
+              </w:rPr>
+              <w:t>0k</w:t>
+            </w:r>
+            <w:r>
+              <w:rPr>
+                <w:sz w:val="22"/>
+                <w:szCs w:val="22"/>
+              </w:rPr>
+              <w:t>Hz:</w:t>
+            </w:r>
+          </w:p>
+          <w:p>
+            <w:pPr>
+              <w:rPr>
+                <w:sz w:val="22"/>
+                <w:szCs w:val="22"/>
+              </w:rPr>
+            </w:pPr>
+            <w:r>
+              <w:rPr>
+                <w:sz w:val="22"/>
+                <w:szCs w:val="22"/>
+              </w:rPr>
+              <w:lastRenderedPageBreak/>
+              <w:drawing>
+                <wp:inline distT="0" distB="0" distL="0" distR="0" wp14:anchorId="19DB0EEE" wp14:editId="473AFA11">
+                  <wp:extent cx="3220720" cy="1828381"/>
+                  <wp:effectExtent l="0" t="0" r="0" b="635"/>
+                  <wp:docPr id="1445694819" name="Picture 42"/>
+                  <wp:cNvGraphicFramePr>
+                    <a:graphicFrameLocks xmlns:a="http://schemas.openxmlformats.org/drawingml/2006/main" noChangeAspect="1"/>
+                  </wp:cNvGraphicFramePr>
+                  <a:graphic xmlns:a="http://schemas.openxmlformats.org/drawingml/2006/main">
+                    <a:graphicData uri="http://schemas.openxmlformats.org/drawingml/2006/picture">
+                      <pic:pic xmlns:pic="http://schemas.openxmlformats.org/drawingml/2006/picture">
+                        <pic:nvPicPr>
+                          <pic:cNvPr id="0" name="Picture 136"/>
+                          <pic:cNvPicPr>
+                            <a:picLocks noChangeAspect="1" noChangeArrowheads="1"/>
+                          </pic:cNvPicPr>
+                        </pic:nvPicPr>
+                        <pic:blipFill>
+                          <a:blip r:embed="rId26" cstate="print">
+                            <a:extLst>
+                              <a:ext uri="{28A0092B-C50C-407E-A947-70E740481C1C}">
+                                <a14:useLocalDpi xmlns:a14="http://schemas.microsoft.com/office/drawing/2010/main" val="0"/>
+                              </a:ext>
+                            </a:extLst>
+                          </a:blip>
+                          <a:srcRect/>
+                          <a:stretch>
+                            <a:fillRect/>
+                          </a:stretch>
+                        </pic:blipFill>
+                        <pic:spPr bwMode="auto">
+                          <a:xfrm>
+                            <a:off x="0" y="0"/>
+                            <a:ext cx="3228359" cy="1832718"/>
+                          </a:xfrm>
+                          <a:prstGeom prst="rect">
+                            <a:avLst/>
+                          </a:prstGeom>
+                          <a:noFill/>
+                          <a:ln>
+                            <a:noFill/>
+                          </a:ln>
+                        </pic:spPr>
+                      </pic:pic>
+                    </a:graphicData>
+                  </a:graphic>
+                </wp:inline>
+              </w:drawing>
+            </w:r>
+          </w:p>
+          <w:p>
+            <w:pPr>
+              <w:rPr>
+                <w:sz w:val="22"/>
+                <w:szCs w:val="22"/>
+              </w:rPr>
+            </w:pPr>
+          </w:p>
+          <w:p>
+            <w:pPr>
+              <w:rPr>
+                <w:sz w:val="22"/>
+                <w:szCs w:val="22"/>
+              </w:rPr>
+            </w:pPr>
+            <w:r>
+              <w:rPr>
+                <w:sz w:val="22"/>
+                <w:szCs w:val="22"/>
+              </w:rPr>
+              <w:t>Scope setup for 1</w:t>
+            </w:r>
+            <w:r>
+              <w:rPr>
+                <w:sz w:val="22"/>
+                <w:szCs w:val="22"/>
+              </w:rPr>
+              <w:t>0k</w:t>
+            </w:r>
+            <w:r>
+              <w:rPr>
+                <w:sz w:val="22"/>
+                <w:szCs w:val="22"/>
+              </w:rPr>
+              <w:t>Hz:</w:t>
+            </w:r>
+          </w:p>
+          <w:p>
+            <w:pPr>
+              <w:rPr>
+                <w:sz w:val="22"/>
+                <w:szCs w:val="22"/>
+              </w:rPr>
+            </w:pPr>
+            <w:r>
+              <w:rPr>
+                <w:sz w:val="22"/>
+                <w:szCs w:val="22"/>
+              </w:rPr>
+              <w:drawing>
+                <wp:inline distT="0" distB="0" distL="0" distR="0" wp14:anchorId="69130015" wp14:editId="14CAE835">
+                  <wp:extent cx="3243786" cy="1838960"/>
+                  <wp:effectExtent l="0" t="0" r="0" b="8890"/>
+                  <wp:docPr id="2017896044" name="Picture 44"/>
+                  <wp:cNvGraphicFramePr>
+                    <a:graphicFrameLocks xmlns:a="http://schemas.openxmlformats.org/drawingml/2006/main" noChangeAspect="1"/>
+                  </wp:cNvGraphicFramePr>
+                  <a:graphic xmlns:a="http://schemas.openxmlformats.org/drawingml/2006/main">
+                    <a:graphicData uri="http://schemas.openxmlformats.org/drawingml/2006/picture">
+                      <pic:pic xmlns:pic="http://schemas.openxmlformats.org/drawingml/2006/picture">
+                        <pic:nvPicPr>
+                          <pic:cNvPr id="0" name="Picture 143"/>
+                          <pic:cNvPicPr>
+                            <a:picLocks noChangeAspect="1" noChangeArrowheads="1"/>
+                          </pic:cNvPicPr>
+                        </pic:nvPicPr>
+                        <pic:blipFill>
+                          <a:blip r:embed="rId27" cstate="print">
+                            <a:extLst>
+                              <a:ext uri="{28A0092B-C50C-407E-A947-70E740481C1C}">
+                                <a14:useLocalDpi xmlns:a14="http://schemas.microsoft.com/office/drawing/2010/main" val="0"/>
+                              </a:ext>
+                            </a:extLst>
+                          </a:blip>
+                          <a:srcRect/>
+                          <a:stretch>
+                            <a:fillRect/>
+                          </a:stretch>
+                        </pic:blipFill>
+                        <pic:spPr bwMode="auto">
+                          <a:xfrm>
+                            <a:off x="0" y="0"/>
+                            <a:ext cx="3249667" cy="1842294"/>
+                          </a:xfrm>
+                          <a:prstGeom prst="rect">
+                            <a:avLst/>
+                          </a:prstGeom>
+                          <a:noFill/>
+                          <a:ln>
+                            <a:noFill/>
+                          </a:ln>
+                        </pic:spPr>
+                      </pic:pic>
+                    </a:graphicData>
+                  </a:graphic>
+                </wp:inline>
+              </w:drawing>
+            </w:r>
+          </w:p>
+          <w:p>
+            <w:pPr>
+              <w:rPr>
+                <w:sz w:val="22"/>
+                <w:szCs w:val="22"/>
+              </w:rPr>
+            </w:pPr>
+          </w:p>
+          <w:p>
+            <w:pPr>
+              <w:rPr>
+                <w:sz w:val="22"/>
+                <w:szCs w:val="22"/>
+              </w:rPr>
+            </w:pPr>
+          </w:p>
+          <w:p>
+            <w:pPr>
+              <w:rPr>
+                <w:sz w:val="22"/>
+                <w:szCs w:val="22"/>
+              </w:rPr>
+            </w:pPr>
+            <w:r>
+              <w:rPr>
+                <w:rFonts w:hint="eastAsia"/>
+                <w:sz w:val="22"/>
+                <w:szCs w:val="22"/>
+              </w:rPr>
+              <w:t>•</w:t>
+            </w:r>
+            <w:r>
+              <w:rPr>
+                <w:sz w:val="22"/>
+                <w:szCs w:val="22"/>
+              </w:rPr>
+              <w:t xml:space="preserve"> Concise summary of observations</w:t>
+            </w:r>
+          </w:p>
+          <w:p>
+            <w:pPr>
+              <w:pStyle w:val="ListParagraph"/>
+              <w:numPr>
+                <w:ilvl w:val="0"/>
+                <w:numId w:val="5"/>
+              </w:numPr>
+            </w:pPr>
+            <w:r>
+              <w:t>Using wavegen</w:t>
+            </w:r>
+            <w:r>
+              <w:t xml:space="preserve"> (Channel 1)</w:t>
+            </w:r>
+            <w:r>
+              <w:t xml:space="preserve"> </w:t>
+            </w:r>
+            <w:r>
+              <w:t>generated</w:t>
+            </w:r>
+            <w:r>
+              <w:t xml:space="preserve"> the sine wave at different frequencies </w:t>
+            </w:r>
+            <w:r>
+              <w:t>from 10Hz to 10kHz.</w:t>
+            </w:r>
+          </w:p>
+          <w:p>
+            <w:pPr>
+              <w:pStyle w:val="ListParagraph"/>
+              <w:numPr>
+                <w:ilvl w:val="0"/>
+                <w:numId w:val="5"/>
+              </w:numPr>
+            </w:pPr>
+            <w:r>
+              <w:t>Input waveform: Amplitude=1V and Offset=1V</w:t>
+            </w:r>
+          </w:p>
+          <w:p>
+            <w:pPr>
+              <w:pStyle w:val="ListParagraph"/>
+              <w:numPr>
+                <w:ilvl w:val="0"/>
+                <w:numId w:val="5"/>
+              </w:numPr>
+            </w:pPr>
+            <w:r>
+              <w:t>Used to scope to record the output data with 100kHz sampling rate. Measured the peak-to-peak amplitude for each output waveform. Recorded all the data values in excel sheet</w:t>
+            </w:r>
+          </w:p>
+          <w:p>
+            <w:pPr>
+              <w:pStyle w:val="ListParagraph"/>
+              <w:numPr>
+                <w:ilvl w:val="0"/>
+                <w:numId w:val="5"/>
+              </w:numPr>
+            </w:pPr>
+            <w:r>
+              <w:t>Executed python code to get all the data in a pandas data frame and plotted gain vs frequency using matplot lib.</w:t>
+            </w:r>
+          </w:p>
+          <w:p>
+            <w:pPr>
+              <w:pStyle w:val="ListParagraph"/>
+            </w:pPr>
+          </w:p>
+          <w:p>
+            <w:pPr>
+              <w:pStyle w:val="ListParagraph"/>
+            </w:pPr>
+            <w:r>
+              <w:t>Plot matches the frequency response of a low pass filter. Gain reduces as frequency increases.</w:t>
+            </w:r>
+          </w:p>
+        </w:tc>
+      </w:tr>
+      <w:tr>
+        <w:trPr>
+          <w:trHeight w:val="3384"/>
+        </w:trPr>
+        <w:tc>
+          <w:tcPr>
+            <w:tcW w:w="5000" w:type="pct"/>
+          </w:tcPr>
+          <w:p>
+            <w:pPr>
+              <w:rPr>
+                <w:b/>
+                <w:bCs/>
+                <w:sz w:val="22"/>
+                <w:szCs w:val="22"/>
+              </w:rPr>
+            </w:pPr>
+            <w:r>
+              <w:rPr>
+                <w:b/>
+                <w:bCs/>
+                <w:sz w:val="22"/>
+                <w:szCs w:val="22"/>
+              </w:rPr>
+              <w:lastRenderedPageBreak/>
+              <w:t>Part 3: Git and GitHub Documentation [4 points]</w:t>
+            </w:r>
+          </w:p>
+          <w:p>
+            <w:pPr>
+              <w:rPr>
+                <w:b/>
+                <w:bCs/>
+                <w:sz w:val="22"/>
+                <w:szCs w:val="22"/>
+              </w:rPr>
+            </w:pPr>
+            <w:r>
+              <w:rPr>
+                <w:b/>
+                <w:bCs/>
+                <w:sz w:val="22"/>
+                <w:szCs w:val="22"/>
+              </w:rPr>
+              <w:t>Task</w:t>
+            </w:r>
+          </w:p>
+          <w:p>
+            <w:pPr>
+              <w:pStyle w:val="ListParagraph"/>
+              <w:numPr>
+                <w:ilvl w:val="0"/>
+                <w:numId w:val="7"/>
+              </w:numPr>
+              <w:rPr>
+                <w:sz w:val="22"/>
+                <w:szCs w:val="22"/>
+              </w:rPr>
+            </w:pPr>
+            <w:r>
+              <w:rPr>
+                <w:sz w:val="22"/>
+                <w:szCs w:val="22"/>
+              </w:rPr>
+              <w:t>Create a public GitHub repository named: low-pass-filter-analysis-&lt;yourname&gt;</w:t>
+            </w:r>
+          </w:p>
+          <w:p>
+            <w:pPr>
+              <w:pStyle w:val="ListParagraph"/>
+              <w:numPr>
+                <w:ilvl w:val="0"/>
+                <w:numId w:val="7"/>
+              </w:numPr>
+              <w:rPr>
+                <w:sz w:val="22"/>
+                <w:szCs w:val="22"/>
+              </w:rPr>
+            </w:pPr>
+            <w:r>
+              <w:rPr>
+                <w:sz w:val="22"/>
+                <w:szCs w:val="22"/>
+              </w:rPr>
+              <w:t>Organize your repository with the following structure:</w:t>
+            </w:r>
+          </w:p>
+          <w:p>
+            <w:pPr>
+              <w:pStyle w:val="ListParagraph"/>
+              <w:rPr>
+                <w:sz w:val="22"/>
+                <w:szCs w:val="22"/>
+              </w:rPr>
+            </w:pPr>
+            <w:r>
+              <w:rPr>
+                <w:sz w:val="22"/>
+                <w:szCs w:val="22"/>
+              </w:rPr>
+              <w:lastRenderedPageBreak/>
+              <w:drawing>
+                <wp:inline distT="0" distB="0" distL="0" distR="0" wp14:anchorId="0134F96E" wp14:editId="06D4ADF1">
+                  <wp:extent cx="4055314" cy="1857375"/>
+                  <wp:effectExtent l="0" t="0" r="2540" b="0"/>
+                  <wp:docPr id="1754022166" name="Picture 1"/>
+                  <wp:cNvGraphicFramePr>
+                    <a:graphicFrameLocks xmlns:a="http://schemas.openxmlformats.org/drawingml/2006/main" noChangeAspect="1"/>
+                  </wp:cNvGraphicFramePr>
+                  <a:graphic xmlns:a="http://schemas.openxmlformats.org/drawingml/2006/main">
+                    <a:graphicData uri="http://schemas.openxmlformats.org/drawingml/2006/picture">
+                      <pic:pic xmlns:pic="http://schemas.openxmlformats.org/drawingml/2006/picture">
+                        <pic:nvPicPr>
+                          <pic:cNvPr id="1754022166" name=""/>
+                          <pic:cNvPicPr/>
+                        </pic:nvPicPr>
+                        <pic:blipFill>
+                          <a:blip r:embed="rId28"/>
+                          <a:stretch>
+                            <a:fillRect/>
+                          </a:stretch>
+                        </pic:blipFill>
+                        <pic:spPr>
+                          <a:xfrm>
+                            <a:off x="0" y="0"/>
+                            <a:ext cx="4069328" cy="1863793"/>
+                          </a:xfrm>
+                          <a:prstGeom prst="rect">
+                            <a:avLst/>
+                          </a:prstGeom>
+                        </pic:spPr>
+                      </pic:pic>
+                    </a:graphicData>
+                  </a:graphic>
+                </wp:inline>
+              </w:drawing>
+            </w:r>
+          </w:p>
+          <w:p>
+            <w:pPr>
+              <w:rPr>
+                <w:sz w:val="22"/>
+                <w:szCs w:val="22"/>
+              </w:rPr>
+            </w:pPr>
+            <w:r>
+              <w:rPr>
+                <w:sz w:val="22"/>
+                <w:szCs w:val="22"/>
+              </w:rPr>
+              <w:t>3. Your repository must also include the code you wrote for the previous assignment.</w:t>
+            </w:r>
+          </w:p>
+          <w:p>
+            <w:pPr>
+              <w:rPr>
+                <w:sz w:val="22"/>
+                <w:szCs w:val="22"/>
+              </w:rPr>
+            </w:pPr>
+            <w:r>
+              <w:rPr>
+                <w:sz w:val="22"/>
+                <w:szCs w:val="22"/>
+              </w:rPr>
+              <w:t>4. The README.md file must briefly document:</w:t>
+            </w:r>
+          </w:p>
+          <w:p>
+            <w:pPr>
+              <w:rPr>
+                <w:sz w:val="22"/>
+                <w:szCs w:val="22"/>
+              </w:rPr>
+            </w:pPr>
+            <w:r>
+              <w:rPr>
+                <w:rFonts w:hint="eastAsia"/>
+                <w:sz w:val="22"/>
+                <w:szCs w:val="22"/>
+              </w:rPr>
+              <w:t>•</w:t>
+            </w:r>
+            <w:r>
+              <w:rPr>
+                <w:sz w:val="22"/>
+                <w:szCs w:val="22"/>
+              </w:rPr>
+              <w:t xml:space="preserve"> Assignment objectives</w:t>
+            </w:r>
+          </w:p>
+          <w:p>
+            <w:pPr>
+              <w:rPr>
+                <w:sz w:val="22"/>
+                <w:szCs w:val="22"/>
+              </w:rPr>
+            </w:pPr>
+            <w:r>
+              <w:rPr>
+                <w:rFonts w:hint="eastAsia"/>
+                <w:sz w:val="22"/>
+                <w:szCs w:val="22"/>
+              </w:rPr>
+              <w:t>•</w:t>
+            </w:r>
+            <w:r>
+              <w:rPr>
+                <w:sz w:val="22"/>
+                <w:szCs w:val="22"/>
+              </w:rPr>
+              <w:t xml:space="preserve"> Steps taken in each part</w:t>
+            </w:r>
+          </w:p>
+          <w:p>
+            <w:pPr>
+              <w:rPr>
+                <w:sz w:val="22"/>
+                <w:szCs w:val="22"/>
+              </w:rPr>
+            </w:pPr>
+            <w:r>
+              <w:rPr>
+                <w:rFonts w:hint="eastAsia"/>
+                <w:sz w:val="22"/>
+                <w:szCs w:val="22"/>
+              </w:rPr>
+              <w:t>•</w:t>
+            </w:r>
+            <w:r>
+              <w:rPr>
+                <w:sz w:val="22"/>
+                <w:szCs w:val="22"/>
+              </w:rPr>
+              <w:t xml:space="preserve"> Key observations and outcomes</w:t>
+            </w:r>
+          </w:p>
+          <w:p>
+            <w:pPr>
+              <w:rPr>
+                <w:rFonts w:hint="eastAsia"/>
+                <w:sz w:val="22"/>
+                <w:szCs w:val="22"/>
+              </w:rPr>
+            </w:pPr>
+            <w:r>
+              <w:rPr>
+                <w:sz w:val="22"/>
+                <w:szCs w:val="22"/>
+              </w:rPr>
+              <w:t>5. Use a minimum of three Git commits to demonstrate use of version control.</w:t>
+            </w:r>
           </w:p>
         </w:tc>
       </w:tr>
@@ -1044,6 +5009,181 @@
     </w:lvl>
   </w:abstractNum>
   <w:abstractNum w:abstractNumId="1" w15:restartNumberingAfterBreak="0">
+    <w:nsid w:val="040D15A3"/>
+    <w:multiLevelType w:val="hybridMultilevel"/>
+    <w:tmpl w:val="8FD8CCD8"/>
+    <w:lvl w:ilvl="0" w:tplc="4009000F">
+      <w:start w:val="1"/>
+      <w:numFmt w:val="decimal"/>
+      <w:lvlText w:val="%1."/>
+      <w:lvlJc w:val="left"/>
+      <w:pPr>
+        <w:ind w:left="720" w:hanging="360"/>
+      </w:pPr>
+      <w:rPr>
+        <w:rFonts w:hint="default"/>
+      </w:rPr>
+    </w:lvl>
+    <w:lvl w:ilvl="1" w:tplc="40090019" w:tentative="1">
+      <w:start w:val="1"/>
+      <w:numFmt w:val="lowerLetter"/>
+      <w:lvlText w:val="%2."/>
+      <w:lvlJc w:val="left"/>
+      <w:pPr>
+        <w:ind w:left="1440" w:hanging="360"/>
+      </w:pPr>
+    </w:lvl>
+    <w:lvl w:ilvl="2" w:tplc="4009001B" w:tentative="1">
+      <w:start w:val="1"/>
+      <w:numFmt w:val="lowerRoman"/>
+      <w:lvlText w:val="%3."/>
+      <w:lvlJc w:val="right"/>
+      <w:pPr>
+        <w:ind w:left="2160" w:hanging="180"/>
+      </w:pPr>
+    </w:lvl>
+    <w:lvl w:ilvl="3" w:tplc="4009000F" w:tentative="1">
+      <w:start w:val="1"/>
+      <w:numFmt w:val="decimal"/>
+      <w:lvlText w:val="%4."/>
+      <w:lvlJc w:val="left"/>
+      <w:pPr>
+        <w:ind w:left="2880" w:hanging="360"/>
+      </w:pPr>
+    </w:lvl>
+    <w:lvl w:ilvl="4" w:tplc="40090019" w:tentative="1">
+      <w:start w:val="1"/>
+      <w:numFmt w:val="lowerLetter"/>
+      <w:lvlText w:val="%5."/>
+      <w:lvlJc w:val="left"/>
+      <w:pPr>
+        <w:ind w:left="3600" w:hanging="360"/>
+      </w:pPr>
+    </w:lvl>
+    <w:lvl w:ilvl="5" w:tplc="4009001B" w:tentative="1">
+      <w:start w:val="1"/>
+      <w:numFmt w:val="lowerRoman"/>
+      <w:lvlText w:val="%6."/>
+      <w:lvlJc w:val="right"/>
+      <w:pPr>
+        <w:ind w:left="4320" w:hanging="180"/>
+      </w:pPr>
+    </w:lvl>
+    <w:lvl w:ilvl="6" w:tplc="4009000F" w:tentative="1">
+      <w:start w:val="1"/>
+      <w:numFmt w:val="decimal"/>
+      <w:lvlText w:val="%7."/>
+      <w:lvlJc w:val="left"/>
+      <w:pPr>
+        <w:ind w:left="5040" w:hanging="360"/>
+      </w:pPr>
+    </w:lvl>
+    <w:lvl w:ilvl="7" w:tplc="40090019" w:tentative="1">
+      <w:start w:val="1"/>
+      <w:numFmt w:val="lowerLetter"/>
+      <w:lvlText w:val="%8."/>
+      <w:lvlJc w:val="left"/>
+      <w:pPr>
+        <w:ind w:left="5760" w:hanging="360"/>
+      </w:pPr>
+    </w:lvl>
+    <w:lvl w:ilvl="8" w:tplc="4009001B" w:tentative="1">
+      <w:start w:val="1"/>
+      <w:numFmt w:val="lowerRoman"/>
+      <w:lvlText w:val="%9."/>
+      <w:lvlJc w:val="right"/>
+      <w:pPr>
+        <w:ind w:left="6480" w:hanging="180"/>
+      </w:pPr>
+    </w:lvl>
+  </w:abstractNum>
+  <w:abstractNum w:abstractNumId="2" w15:restartNumberingAfterBreak="0">
+    <w:nsid w:val="3FB96EB1"/>
+    <w:multiLevelType w:val="hybridMultilevel"/>
+    <w:tmpl w:val="A61ABC32"/>
+    <w:lvl w:ilvl="0" w:tplc="4009000F">
+      <w:start w:val="1"/>
+      <w:numFmt w:val="decimal"/>
+      <w:lvlText w:val="%1."/>
+      <w:lvlJc w:val="left"/>
+      <w:pPr>
+        <w:ind w:left="720" w:hanging="360"/>
+      </w:pPr>
+    </w:lvl>
+    <w:lvl w:ilvl="1" w:tplc="40090019" w:tentative="1">
+      <w:start w:val="1"/>
+      <w:numFmt w:val="lowerLetter"/>
+      <w:lvlText w:val="%2."/>
+      <w:lvlJc w:val="left"/>
+      <w:pPr>
+        <w:ind w:left="1440" w:hanging="360"/>
+      </w:pPr>
+    </w:lvl>
+    <w:lvl w:ilvl="2" w:tplc="4009001B" w:tentative="1">
+      <w:start w:val="1"/>
+      <w:numFmt w:val="lowerRoman"/>
+      <w:lvlText w:val="%3."/>
+      <w:lvlJc w:val="right"/>
+      <w:pPr>
+        <w:ind w:left="2160" w:hanging="180"/>
+      </w:pPr>
+    </w:lvl>
+    <w:lvl w:ilvl="3" w:tplc="4009000F" w:tentative="1">
+      <w:start w:val="1"/>
+      <w:numFmt w:val="decimal"/>
+      <w:lvlText w:val="%4."/>
+      <w:lvlJc w:val="left"/>
+      <w:pPr>
+        <w:ind w:left="2880" w:hanging="360"/>
+      </w:pPr>
+    </w:lvl>
+    <w:lvl w:ilvl="4" w:tplc="40090019" w:tentative="1">
+      <w:start w:val="1"/>
+      <w:numFmt w:val="lowerLetter"/>
+      <w:lvlText w:val="%5."/>
+      <w:lvlJc w:val="left"/>
+      <w:pPr>
+        <w:ind w:left="3600" w:hanging="360"/>
+      </w:pPr>
+    </w:lvl>
+    <w:lvl w:ilvl="5" w:tplc="4009001B" w:tentative="1">
+      <w:start w:val="1"/>
+      <w:numFmt w:val="lowerRoman"/>
+      <w:lvlText w:val="%6."/>
+      <w:lvlJc w:val="right"/>
+      <w:pPr>
+        <w:ind w:left="4320" w:hanging="180"/>
+      </w:pPr>
+    </w:lvl>
+    <w:lvl w:ilvl="6" w:tplc="4009000F" w:tentative="1">
+      <w:start w:val="1"/>
+      <w:numFmt w:val="decimal"/>
+      <w:lvlText w:val="%7."/>
+      <w:lvlJc w:val="left"/>
+      <w:pPr>
+        <w:ind w:left="5040" w:hanging="360"/>
+      </w:pPr>
+    </w:lvl>
+    <w:lvl w:ilvl="7" w:tplc="40090019" w:tentative="1">
+      <w:start w:val="1"/>
+      <w:numFmt w:val="lowerLetter"/>
+      <w:lvlText w:val="%8."/>
+      <w:lvlJc w:val="left"/>
+      <w:pPr>
+        <w:ind w:left="5760" w:hanging="360"/>
+      </w:pPr>
+    </w:lvl>
+    <w:lvl w:ilvl="8" w:tplc="4009001B" w:tentative="1">
+      <w:start w:val="1"/>
+      <w:numFmt w:val="lowerRoman"/>
+      <w:lvlText w:val="%9."/>
+      <w:lvlJc w:val="right"/>
+      <w:pPr>
+        <w:ind w:left="6480" w:hanging="180"/>
+      </w:pPr>
+    </w:lvl>
+  </w:abstractNum>
+  <w:abstractNum w:abstractNumId="3" w15:restartNumberingAfterBreak="0">
     <w:nsid w:val="467822EC"/>
     <w:multiLevelType w:val="hybridMultilevel"/>
     <w:tmpl w:val="1526B700"/>
@@ -1156,7 +5296,7 @@
       </w:rPr>
     </w:lvl>
   </w:abstractNum>
-  <w:abstractNum w:abstractNumId="2" w15:restartNumberingAfterBreak="0">
+  <w:abstractNum w:abstractNumId="4" w15:restartNumberingAfterBreak="0">
     <w:nsid w:val="68317D22"/>
     <w:multiLevelType w:val="multilevel"/>
     <w:tmpl w:val="B9CAFEF0"/>
@@ -1269,13 +5409,200 @@
       </w:pPr>
     </w:lvl>
   </w:abstractNum>
+  <w:abstractNum w:abstractNumId="5" w15:restartNumberingAfterBreak="0">
+    <w:nsid w:val="6E2A2051"/>
+    <w:multiLevelType w:val="hybridMultilevel"/>
+    <w:tmpl w:val="DF4033EC"/>
+    <w:lvl w:ilvl="0" w:tplc="4009000F">
+      <w:start w:val="1"/>
+      <w:numFmt w:val="decimal"/>
+      <w:lvlText w:val="%1."/>
+      <w:lvlJc w:val="left"/>
+      <w:pPr>
+        <w:ind w:left="720" w:hanging="360"/>
+      </w:pPr>
+      <w:rPr>
+        <w:rFonts w:hint="default"/>
+      </w:rPr>
+    </w:lvl>
+    <w:lvl w:ilvl="1" w:tplc="40090019" w:tentative="1">
+      <w:start w:val="1"/>
+      <w:numFmt w:val="lowerLetter"/>
+      <w:lvlText w:val="%2."/>
+      <w:lvlJc w:val="left"/>
+      <w:pPr>
+        <w:ind w:left="1440" w:hanging="360"/>
+      </w:pPr>
+    </w:lvl>
+    <w:lvl w:ilvl="2" w:tplc="4009001B" w:tentative="1">
+      <w:start w:val="1"/>
+      <w:numFmt w:val="lowerRoman"/>
+      <w:lvlText w:val="%3."/>
+      <w:lvlJc w:val="right"/>
+      <w:pPr>
+        <w:ind w:left="2160" w:hanging="180"/>
+      </w:pPr>
+    </w:lvl>
+    <w:lvl w:ilvl="3" w:tplc="4009000F" w:tentative="1">
+      <w:start w:val="1"/>
+      <w:numFmt w:val="decimal"/>
+      <w:lvlText w:val="%4."/>
+      <w:lvlJc w:val="left"/>
+      <w:pPr>
+        <w:ind w:left="2880" w:hanging="360"/>
+      </w:pPr>
+    </w:lvl>
+    <w:lvl w:ilvl="4" w:tplc="40090019" w:tentative="1">
+      <w:start w:val="1"/>
+      <w:numFmt w:val="lowerLetter"/>
+      <w:lvlText w:val="%5."/>
+      <w:lvlJc w:val="left"/>
+      <w:pPr>
+        <w:ind w:left="3600" w:hanging="360"/>
+      </w:pPr>
+    </w:lvl>
+    <w:lvl w:ilvl="5" w:tplc="4009001B" w:tentative="1">
+      <w:start w:val="1"/>
+      <w:numFmt w:val="lowerRoman"/>
+      <w:lvlText w:val="%6."/>
+      <w:lvlJc w:val="right"/>
+      <w:pPr>
+        <w:ind w:left="4320" w:hanging="180"/>
+      </w:pPr>
+    </w:lvl>
+    <w:lvl w:ilvl="6" w:tplc="4009000F" w:tentative="1">
+      <w:start w:val="1"/>
+      <w:numFmt w:val="decimal"/>
+      <w:lvlText w:val="%7."/>
+      <w:lvlJc w:val="left"/>
+      <w:pPr>
+        <w:ind w:left="5040" w:hanging="360"/>
+      </w:pPr>
+    </w:lvl>
+    <w:lvl w:ilvl="7" w:tplc="40090019" w:tentative="1">
+      <w:start w:val="1"/>
+      <w:numFmt w:val="lowerLetter"/>
+      <w:lvlText w:val="%8."/>
+      <w:lvlJc w:val="left"/>
+      <w:pPr>
+        <w:ind w:left="5760" w:hanging="360"/>
+      </w:pPr>
+    </w:lvl>
+    <w:lvl w:ilvl="8" w:tplc="4009001B" w:tentative="1">
+      <w:start w:val="1"/>
+      <w:numFmt w:val="lowerRoman"/>
+      <w:lvlText w:val="%9."/>
+      <w:lvlJc w:val="right"/>
+      <w:pPr>
+        <w:ind w:left="6480" w:hanging="180"/>
+      </w:pPr>
+    </w:lvl>
+  </w:abstractNum>
+  <w:abstractNum w:abstractNumId="6" w15:restartNumberingAfterBreak="0">
+    <w:nsid w:val="72E92EF7"/>
+    <w:multiLevelType w:val="hybridMultilevel"/>
+    <w:tmpl w:val="FAB49862"/>
+    <w:lvl w:ilvl="0" w:tplc="4009000F">
+      <w:start w:val="1"/>
+      <w:numFmt w:val="decimal"/>
+      <w:lvlText w:val="%1."/>
+      <w:lvlJc w:val="left"/>
+      <w:pPr>
+        <w:ind w:left="1440" w:hanging="360"/>
+      </w:pPr>
+    </w:lvl>
+    <w:lvl w:ilvl="1" w:tplc="40090019" w:tentative="1">
+      <w:start w:val="1"/>
+      <w:numFmt w:val="lowerLetter"/>
+      <w:lvlText w:val="%2."/>
+      <w:lvlJc w:val="left"/>
+      <w:pPr>
+        <w:ind w:left="2160" w:hanging="360"/>
+      </w:pPr>
+    </w:lvl>
+    <w:lvl w:ilvl="2" w:tplc="4009001B" w:tentative="1">
+      <w:start w:val="1"/>
+      <w:numFmt w:val="lowerRoman"/>
+      <w:lvlText w:val="%3."/>
+      <w:lvlJc w:val="right"/>
+      <w:pPr>
+        <w:ind w:left="2880" w:hanging="180"/>
+      </w:pPr>
+    </w:lvl>
+    <w:lvl w:ilvl="3" w:tplc="4009000F" w:tentative="1">
+      <w:start w:val="1"/>
+      <w:numFmt w:val="decimal"/>
+      <w:lvlText w:val="%4."/>
+      <w:lvlJc w:val="left"/>
+      <w:pPr>
+        <w:ind w:left="3600" w:hanging="360"/>
+      </w:pPr>
+    </w:lvl>
+    <w:lvl w:ilvl="4" w:tplc="40090019" w:tentative="1">
+      <w:start w:val="1"/>
+      <w:numFmt w:val="lowerLetter"/>
+      <w:lvlText w:val="%5."/>
+      <w:lvlJc w:val="left"/>
+      <w:pPr>
+        <w:ind w:left="4320" w:hanging="360"/>
+      </w:pPr>
+    </w:lvl>
+    <w:lvl w:ilvl="5" w:tplc="4009001B" w:tentative="1">
+      <w:start w:val="1"/>
+      <w:numFmt w:val="lowerRoman"/>
+      <w:lvlText w:val="%6."/>
+      <w:lvlJc w:val="right"/>
+      <w:pPr>
+        <w:ind w:left="5040" w:hanging="180"/>
+      </w:pPr>
+    </w:lvl>
+    <w:lvl w:ilvl="6" w:tplc="4009000F" w:tentative="1">
+      <w:start w:val="1"/>
+      <w:numFmt w:val="decimal"/>
+      <w:lvlText w:val="%7."/>
+      <w:lvlJc w:val="left"/>
+      <w:pPr>
+        <w:ind w:left="5760" w:hanging="360"/>
+      </w:pPr>
+    </w:lvl>
+    <w:lvl w:ilvl="7" w:tplc="40090019" w:tentative="1">
+      <w:start w:val="1"/>
+      <w:numFmt w:val="lowerLetter"/>
+      <w:lvlText w:val="%8."/>
+      <w:lvlJc w:val="left"/>
+      <w:pPr>
+        <w:ind w:left="6480" w:hanging="360"/>
+      </w:pPr>
+    </w:lvl>
+    <w:lvl w:ilvl="8" w:tplc="4009001B" w:tentative="1">
+      <w:start w:val="1"/>
+      <w:numFmt w:val="lowerRoman"/>
+      <w:lvlText w:val="%9."/>
+      <w:lvlJc w:val="right"/>
+      <w:pPr>
+        <w:ind w:left="7200" w:hanging="180"/>
+      </w:pPr>
+    </w:lvl>
+  </w:abstractNum>
   <w:num w:numId="1" w16cid:durableId="1797795795">
-    <w:abstractNumId w:val="2"/>
+    <w:abstractNumId w:val="4"/>
   </w:num>
   <w:num w:numId="2" w16cid:durableId="357120373">
     <w:abstractNumId w:val="0"/>
   </w:num>
   <w:num w:numId="3" w16cid:durableId="1535463127">
+    <w:abstractNumId w:val="3"/>
+  </w:num>
+  <w:num w:numId="4" w16cid:durableId="532769987">
+    <w:abstractNumId w:val="2"/>
+  </w:num>
+  <w:num w:numId="5" w16cid:durableId="1809123424">
+    <w:abstractNumId w:val="6"/>
+  </w:num>
+  <w:num w:numId="6" w16cid:durableId="1382368169">
+    <w:abstractNumId w:val="5"/>
+  </w:num>
+  <w:num w:numId="7" w16cid:durableId="223220715">
     <w:abstractNumId w:val="1"/>
   </w:num>
 </w:numbering>
@@ -1681,7 +6008,7 @@
   <w:style w:type="paragraph" w:default="1" w:styleId="Normal">
     <w:name w:val="Normal"/>
     <w:qFormat/>
-    <w:rsid w:val="00814617"/>
+    <w:rsid w:val="004737CD"/>
   </w:style>
   <w:style w:type="paragraph" w:styleId="Heading1">
     <w:name w:val="heading 1"/>
@@ -1885,7 +6212,6 @@
   <w:style w:type="character" w:default="1" w:styleId="DefaultParagraphFont">
     <w:name w:val="Default Paragraph Font"/>
     <w:uiPriority w:val="1"/>
-    <w:semiHidden/>
     <w:unhideWhenUsed/>
   </w:style>
   <w:style w:type="table" w:default="1" w:styleId="TableNormal">

--- a/data/Low Pass Filter Assignment P2.docx
+++ b/data/Low Pass Filter Assignment P2.docx
@@ -90,7 +90,39 @@
                 <w:sz w:val="22"/>
                 <w:szCs w:val="22"/>
               </w:rPr>
-              <w:t>Use the Wavegen tool in WaveForms to generate sine waves at multiple frequencies.</w:t>
+              <w:t xml:space="preserve">Use the </w:t>
+            </w:r>
+            <w:proofErr w:type="spellStart"/>
+            <w:r>
+              <w:rPr>
+                <w:sz w:val="22"/>
+                <w:szCs w:val="22"/>
+              </w:rPr>
+              <w:t>Wavegen</w:t>
+            </w:r>
+            <w:proofErr w:type="spellEnd"/>
+            <w:r>
+              <w:rPr>
+                <w:sz w:val="22"/>
+                <w:szCs w:val="22"/>
+              </w:rPr>
+              <w:t xml:space="preserve"> tool in </w:t>
+            </w:r>
+            <w:proofErr w:type="spellStart"/>
+            <w:r>
+              <w:rPr>
+                <w:sz w:val="22"/>
+                <w:szCs w:val="22"/>
+              </w:rPr>
+              <w:t>WaveForms</w:t>
+            </w:r>
+            <w:proofErr w:type="spellEnd"/>
+            <w:r>
+              <w:rPr>
+                <w:sz w:val="22"/>
+                <w:szCs w:val="22"/>
+              </w:rPr>
+              <w:t xml:space="preserve"> to generate sine waves at multiple frequencies.</w:t>
             </w:r>
           </w:p>
           <w:p>
@@ -159,7 +191,7 @@
                 <w:sz w:val="22"/>
                 <w:szCs w:val="22"/>
               </w:rPr>
-              <w:t>Calculations are done on excel file “</w:t>
+              <w:t>Calculations are done on excel file “datacollection_lowpassfilter.xlsx “ (present in the data folder of git hub repository).</w:t>
             </w:r>
             <w:r>
               <w:rPr>
@@ -167,49 +199,51 @@
                 <w:sz w:val="22"/>
                 <w:szCs w:val="22"/>
               </w:rPr>
-              <w:t>datacollection_lowpassfilter.xlsx</w:t>
-            </w:r>
-            <w:r>
+              <w:t xml:space="preserve"> </w:t>
+            </w:r>
+          </w:p>
+          <w:p>
+            <w:pPr>
               <w:rPr>
                 <w:color w:val="4472C4" w:themeColor="accent1"/>
                 <w:sz w:val="22"/>
                 <w:szCs w:val="22"/>
               </w:rPr>
-              <w:t xml:space="preserve"> “ (present in the data folder of git hub repository).</w:t>
-            </w:r>
-            <w:r>
+            </w:pPr>
+          </w:p>
+          <w:p>
+            <w:pPr>
               <w:rPr>
                 <w:color w:val="4472C4" w:themeColor="accent1"/>
                 <w:sz w:val="22"/>
                 <w:szCs w:val="22"/>
               </w:rPr>
-              <w:t xml:space="preserve"> </w:t>
-            </w:r>
-          </w:p>
-          <w:p>
-            <w:pPr>
+            </w:pPr>
+            <w:r>
               <w:rPr>
                 <w:color w:val="4472C4" w:themeColor="accent1"/>
                 <w:sz w:val="22"/>
                 <w:szCs w:val="22"/>
               </w:rPr>
-            </w:pPr>
-          </w:p>
-          <w:p>
-            <w:pPr>
+              <w:t xml:space="preserve">Plot of Gain vs Frequency done using Python’s </w:t>
+            </w:r>
+            <w:proofErr w:type="spellStart"/>
+            <w:r>
               <w:rPr>
                 <w:color w:val="4472C4" w:themeColor="accent1"/>
                 <w:sz w:val="22"/>
                 <w:szCs w:val="22"/>
               </w:rPr>
-            </w:pPr>
+              <w:t>matplotlib.pyplot</w:t>
+            </w:r>
+            <w:proofErr w:type="spellEnd"/>
             <w:r>
               <w:rPr>
                 <w:color w:val="4472C4" w:themeColor="accent1"/>
                 <w:sz w:val="22"/>
                 <w:szCs w:val="22"/>
               </w:rPr>
-              <w:t>Plot of Gain vs Frequency done using Python’s matplotlib.pyplot library</w:t>
+              <w:t xml:space="preserve"> library</w:t>
             </w:r>
           </w:p>
           <w:p>
@@ -333,6 +367,7 @@
                       <w14:ligatures w14:val="none"/>
                     </w:rPr>
                   </w:pPr>
+                  <w:proofErr w:type="spellStart"/>
                   <w:r>
                     <w:rPr>
                       <w:rFonts w:ascii="Calibri" w:eastAsia="Times New Roman" w:hAnsi="Calibri" w:cs="Calibri"/>
@@ -346,6 +381,7 @@
                     </w:rPr>
                     <w:t>InputFreq</w:t>
                   </w:r>
+                  <w:proofErr w:type="spellEnd"/>
                 </w:p>
               </w:tc>
               <w:tc>
@@ -368,6 +404,7 @@
                       <w14:ligatures w14:val="none"/>
                     </w:rPr>
                   </w:pPr>
+                  <w:proofErr w:type="spellStart"/>
                   <w:r>
                     <w:rPr>
                       <w:rFonts w:ascii="Calibri" w:eastAsia="Times New Roman" w:hAnsi="Calibri" w:cs="Calibri"/>
@@ -381,6 +418,7 @@
                     </w:rPr>
                     <w:t>InputAmp</w:t>
                   </w:r>
+                  <w:proofErr w:type="spellEnd"/>
                 </w:p>
               </w:tc>
               <w:tc>
@@ -438,6 +476,7 @@
                       <w14:ligatures w14:val="none"/>
                     </w:rPr>
                   </w:pPr>
+                  <w:proofErr w:type="spellStart"/>
                   <w:r>
                     <w:rPr>
                       <w:rFonts w:ascii="Calibri" w:eastAsia="Times New Roman" w:hAnsi="Calibri" w:cs="Calibri"/>
@@ -451,6 +490,7 @@
                     </w:rPr>
                     <w:t>OuputAmp</w:t>
                   </w:r>
+                  <w:proofErr w:type="spellEnd"/>
                 </w:p>
               </w:tc>
               <w:tc>
@@ -484,8 +524,23 @@
                       <w:szCs w:val="22"/>
                       <w14:ligatures w14:val="none"/>
                     </w:rPr>
-                    <w:t>Gain in db</w:t>
+                    <w:t xml:space="preserve">Gain in </w:t>
                   </w:r>
+                  <w:proofErr w:type="spellStart"/>
+                  <w:r>
+                    <w:rPr>
+                      <w:rFonts w:ascii="Calibri" w:eastAsia="Times New Roman" w:hAnsi="Calibri" w:cs="Calibri"/>
+                      <w:b/>
+                      <w:bCs/>
+                      <w:color w:val="4472C4" w:themeColor="accent1"/>
+                      <w:kern w:val="0"/>
+                      <w:sz w:val="22"/>
+                      <w:szCs w:val="22"/>
+                      <w14:ligatures w14:val="none"/>
+                    </w:rPr>
+                    <w:t>db</w:t>
+                  </w:r>
+                  <w:proofErr w:type="spellEnd"/>
                 </w:p>
               </w:tc>
             </w:tr>
@@ -2289,7 +2344,23 @@
                 <w:sz w:val="22"/>
                 <w:szCs w:val="22"/>
               </w:rPr>
-              <w:t xml:space="preserve"> Screenshots of the WaveForms GUI setup</w:t>
+              <w:t xml:space="preserve"> Screenshots of the </w:t>
+            </w:r>
+            <w:proofErr w:type="spellStart"/>
+            <w:r>
+              <w:rPr>
+                <w:sz w:val="22"/>
+                <w:szCs w:val="22"/>
+              </w:rPr>
+              <w:t>WaveForms</w:t>
+            </w:r>
+            <w:proofErr w:type="spellEnd"/>
+            <w:r>
+              <w:rPr>
+                <w:sz w:val="22"/>
+                <w:szCs w:val="22"/>
+              </w:rPr>
+              <w:t xml:space="preserve"> GUI setup</w:t>
             </w:r>
           </w:p>
           <w:p>
@@ -2322,12 +2393,21 @@
                 <w:szCs w:val="22"/>
               </w:rPr>
             </w:pPr>
-            <w:r>
-              <w:rPr>
-                <w:sz w:val="22"/>
-                <w:szCs w:val="22"/>
-              </w:rPr>
-              <w:t>Wavegen Setup for 10Hz:</w:t>
+            <w:proofErr w:type="spellStart"/>
+            <w:r>
+              <w:rPr>
+                <w:sz w:val="22"/>
+                <w:szCs w:val="22"/>
+              </w:rPr>
+              <w:t>Wavegen</w:t>
+            </w:r>
+            <w:proofErr w:type="spellEnd"/>
+            <w:r>
+              <w:rPr>
+                <w:sz w:val="22"/>
+                <w:szCs w:val="22"/>
+              </w:rPr>
+              <w:t xml:space="preserve"> Setup for 10Hz:</w:t>
             </w:r>
           </w:p>
           <w:p>
@@ -2494,23 +2574,33 @@
                 <w:szCs w:val="22"/>
               </w:rPr>
             </w:pPr>
-            <w:r>
-              <w:rPr>
-                <w:sz w:val="22"/>
-                <w:szCs w:val="22"/>
-              </w:rPr>
-              <w:t>Wavegen setup for 20Hz:</w:t>
-            </w:r>
-          </w:p>
-          <w:p>
-            <w:pPr>
-              <w:rPr>
-                <w:sz w:val="22"/>
-                <w:szCs w:val="22"/>
-              </w:rPr>
-            </w:pPr>
-            <w:r>
-              <w:rPr>
+            <w:proofErr w:type="spellStart"/>
+            <w:r>
+              <w:rPr>
+                <w:sz w:val="22"/>
+                <w:szCs w:val="22"/>
+              </w:rPr>
+              <w:t>Wavegen</w:t>
+            </w:r>
+            <w:proofErr w:type="spellEnd"/>
+            <w:r>
+              <w:rPr>
+                <w:sz w:val="22"/>
+                <w:szCs w:val="22"/>
+              </w:rPr>
+              <w:t xml:space="preserve"> setup for 20Hz:</w:t>
+            </w:r>
+          </w:p>
+          <w:p>
+            <w:pPr>
+              <w:rPr>
+                <w:sz w:val="22"/>
+                <w:szCs w:val="22"/>
+              </w:rPr>
+            </w:pPr>
+            <w:r>
+              <w:rPr>
+                <w:noProof/>
                 <w:sz w:val="22"/>
                 <w:szCs w:val="22"/>
               </w:rPr>
@@ -2596,6 +2686,7 @@
             </w:pPr>
             <w:r>
               <w:rPr>
+                <w:noProof/>
                 <w:sz w:val="22"/>
                 <w:szCs w:val="22"/>
               </w:rPr>
@@ -2665,37 +2756,33 @@
                 <w:szCs w:val="22"/>
               </w:rPr>
             </w:pPr>
-            <w:r>
-              <w:rPr>
-                <w:sz w:val="22"/>
-                <w:szCs w:val="22"/>
-              </w:rPr>
-              <w:t xml:space="preserve">Wavegen setup for </w:t>
-            </w:r>
-            <w:r>
-              <w:rPr>
-                <w:sz w:val="22"/>
-                <w:szCs w:val="22"/>
-              </w:rPr>
-              <w:t>3</w:t>
-            </w:r>
-            <w:r>
-              <w:rPr>
-                <w:sz w:val="22"/>
-                <w:szCs w:val="22"/>
-              </w:rPr>
-              <w:t>0Hz:</w:t>
-            </w:r>
-          </w:p>
-          <w:p>
-            <w:pPr>
-              <w:rPr>
-                <w:sz w:val="22"/>
-                <w:szCs w:val="22"/>
-              </w:rPr>
-            </w:pPr>
-            <w:r>
-              <w:rPr>
+            <w:proofErr w:type="spellStart"/>
+            <w:r>
+              <w:rPr>
+                <w:sz w:val="22"/>
+                <w:szCs w:val="22"/>
+              </w:rPr>
+              <w:t>Wavegen</w:t>
+            </w:r>
+            <w:proofErr w:type="spellEnd"/>
+            <w:r>
+              <w:rPr>
+                <w:sz w:val="22"/>
+                <w:szCs w:val="22"/>
+              </w:rPr>
+              <w:t xml:space="preserve"> setup for 30Hz:</w:t>
+            </w:r>
+          </w:p>
+          <w:p>
+            <w:pPr>
+              <w:rPr>
+                <w:sz w:val="22"/>
+                <w:szCs w:val="22"/>
+              </w:rPr>
+            </w:pPr>
+            <w:r>
+              <w:rPr>
+                <w:noProof/>
                 <w:sz w:val="22"/>
                 <w:szCs w:val="22"/>
               </w:rPr>
@@ -2769,32 +2856,19 @@
                 <w:sz w:val="22"/>
                 <w:szCs w:val="22"/>
               </w:rPr>
-              <w:t xml:space="preserve">Scope setup for </w:t>
-            </w:r>
-            <w:r>
-              <w:rPr>
-                <w:sz w:val="22"/>
-                <w:szCs w:val="22"/>
-              </w:rPr>
-              <w:t>3</w:t>
-            </w:r>
-            <w:r>
-              <w:rPr>
-                <w:sz w:val="22"/>
-                <w:szCs w:val="22"/>
-              </w:rPr>
-              <w:t>0Hz:</w:t>
-            </w:r>
-          </w:p>
-          <w:p>
-            <w:pPr>
-              <w:rPr>
-                <w:sz w:val="22"/>
-                <w:szCs w:val="22"/>
-              </w:rPr>
-            </w:pPr>
-            <w:r>
-              <w:rPr>
+              <w:t>Scope setup for 30Hz:</w:t>
+            </w:r>
+          </w:p>
+          <w:p>
+            <w:pPr>
+              <w:rPr>
+                <w:sz w:val="22"/>
+                <w:szCs w:val="22"/>
+              </w:rPr>
+            </w:pPr>
+            <w:r>
+              <w:rPr>
+                <w:noProof/>
                 <w:sz w:val="22"/>
                 <w:szCs w:val="22"/>
               </w:rPr>
@@ -2863,37 +2937,33 @@
                 <w:szCs w:val="22"/>
               </w:rPr>
             </w:pPr>
-            <w:r>
-              <w:rPr>
-                <w:sz w:val="22"/>
-                <w:szCs w:val="22"/>
-              </w:rPr>
-              <w:t>Wavegen setup for 3</w:t>
-            </w:r>
-            <w:r>
-              <w:rPr>
-                <w:sz w:val="22"/>
-                <w:szCs w:val="22"/>
-              </w:rPr>
-              <w:t>5</w:t>
-            </w:r>
-            <w:r>
-              <w:rPr>
-                <w:sz w:val="22"/>
-                <w:szCs w:val="22"/>
-              </w:rPr>
-              <w:t>Hz:</w:t>
-            </w:r>
-          </w:p>
-          <w:p>
-            <w:pPr>
-              <w:rPr>
-                <w:sz w:val="22"/>
-                <w:szCs w:val="22"/>
-              </w:rPr>
-            </w:pPr>
-            <w:r>
-              <w:rPr>
+            <w:proofErr w:type="spellStart"/>
+            <w:r>
+              <w:rPr>
+                <w:sz w:val="22"/>
+                <w:szCs w:val="22"/>
+              </w:rPr>
+              <w:t>Wavegen</w:t>
+            </w:r>
+            <w:proofErr w:type="spellEnd"/>
+            <w:r>
+              <w:rPr>
+                <w:sz w:val="22"/>
+                <w:szCs w:val="22"/>
+              </w:rPr>
+              <w:t xml:space="preserve"> setup for 35Hz:</w:t>
+            </w:r>
+          </w:p>
+          <w:p>
+            <w:pPr>
+              <w:rPr>
+                <w:sz w:val="22"/>
+                <w:szCs w:val="22"/>
+              </w:rPr>
+            </w:pPr>
+            <w:r>
+              <w:rPr>
+                <w:noProof/>
                 <w:sz w:val="22"/>
                 <w:szCs w:val="22"/>
               </w:rPr>
@@ -2968,32 +3038,19 @@
                 <w:sz w:val="22"/>
                 <w:szCs w:val="22"/>
               </w:rPr>
-              <w:t>Scope setup for 3</w:t>
-            </w:r>
-            <w:r>
-              <w:rPr>
-                <w:sz w:val="22"/>
-                <w:szCs w:val="22"/>
-              </w:rPr>
-              <w:t>5</w:t>
-            </w:r>
-            <w:r>
-              <w:rPr>
-                <w:sz w:val="22"/>
-                <w:szCs w:val="22"/>
-              </w:rPr>
-              <w:t>Hz:</w:t>
-            </w:r>
-          </w:p>
-          <w:p>
-            <w:pPr>
-              <w:rPr>
-                <w:sz w:val="22"/>
-                <w:szCs w:val="22"/>
-              </w:rPr>
-            </w:pPr>
-            <w:r>
-              <w:rPr>
+              <w:t>Scope setup for 35Hz:</w:t>
+            </w:r>
+          </w:p>
+          <w:p>
+            <w:pPr>
+              <w:rPr>
+                <w:sz w:val="22"/>
+                <w:szCs w:val="22"/>
+              </w:rPr>
+            </w:pPr>
+            <w:r>
+              <w:rPr>
+                <w:noProof/>
                 <w:sz w:val="22"/>
                 <w:szCs w:val="22"/>
               </w:rPr>
@@ -3062,37 +3119,33 @@
                 <w:szCs w:val="22"/>
               </w:rPr>
             </w:pPr>
-            <w:r>
-              <w:rPr>
-                <w:sz w:val="22"/>
-                <w:szCs w:val="22"/>
-              </w:rPr>
-              <w:t xml:space="preserve">Wavegen setup for </w:t>
-            </w:r>
-            <w:r>
-              <w:rPr>
-                <w:sz w:val="22"/>
-                <w:szCs w:val="22"/>
-              </w:rPr>
-              <w:t>50</w:t>
-            </w:r>
-            <w:r>
-              <w:rPr>
-                <w:sz w:val="22"/>
-                <w:szCs w:val="22"/>
-              </w:rPr>
-              <w:t>Hz:</w:t>
-            </w:r>
-          </w:p>
-          <w:p>
-            <w:pPr>
-              <w:rPr>
-                <w:sz w:val="22"/>
-                <w:szCs w:val="22"/>
-              </w:rPr>
-            </w:pPr>
-            <w:r>
-              <w:rPr>
+            <w:proofErr w:type="spellStart"/>
+            <w:r>
+              <w:rPr>
+                <w:sz w:val="22"/>
+                <w:szCs w:val="22"/>
+              </w:rPr>
+              <w:t>Wavegen</w:t>
+            </w:r>
+            <w:proofErr w:type="spellEnd"/>
+            <w:r>
+              <w:rPr>
+                <w:sz w:val="22"/>
+                <w:szCs w:val="22"/>
+              </w:rPr>
+              <w:t xml:space="preserve"> setup for 50Hz:</w:t>
+            </w:r>
+          </w:p>
+          <w:p>
+            <w:pPr>
+              <w:rPr>
+                <w:sz w:val="22"/>
+                <w:szCs w:val="22"/>
+              </w:rPr>
+            </w:pPr>
+            <w:r>
+              <w:rPr>
+                <w:noProof/>
                 <w:sz w:val="22"/>
                 <w:szCs w:val="22"/>
               </w:rPr>
@@ -3166,32 +3219,19 @@
                 <w:sz w:val="22"/>
                 <w:szCs w:val="22"/>
               </w:rPr>
-              <w:t xml:space="preserve">Scope setup for </w:t>
-            </w:r>
-            <w:r>
-              <w:rPr>
-                <w:sz w:val="22"/>
-                <w:szCs w:val="22"/>
-              </w:rPr>
-              <w:t>50</w:t>
-            </w:r>
-            <w:r>
-              <w:rPr>
-                <w:sz w:val="22"/>
-                <w:szCs w:val="22"/>
-              </w:rPr>
-              <w:t>Hz:</w:t>
-            </w:r>
-          </w:p>
-          <w:p>
-            <w:pPr>
-              <w:rPr>
-                <w:sz w:val="22"/>
-                <w:szCs w:val="22"/>
-              </w:rPr>
-            </w:pPr>
-            <w:r>
-              <w:rPr>
+              <w:t>Scope setup for 50Hz:</w:t>
+            </w:r>
+          </w:p>
+          <w:p>
+            <w:pPr>
+              <w:rPr>
+                <w:sz w:val="22"/>
+                <w:szCs w:val="22"/>
+              </w:rPr>
+            </w:pPr>
+            <w:r>
+              <w:rPr>
+                <w:noProof/>
                 <w:sz w:val="22"/>
                 <w:szCs w:val="22"/>
               </w:rPr>
@@ -3261,37 +3301,33 @@
                 <w:szCs w:val="22"/>
               </w:rPr>
             </w:pPr>
-            <w:r>
-              <w:rPr>
-                <w:sz w:val="22"/>
-                <w:szCs w:val="22"/>
-              </w:rPr>
-              <w:t xml:space="preserve">Wavegen setup for </w:t>
-            </w:r>
-            <w:r>
-              <w:rPr>
-                <w:sz w:val="22"/>
-                <w:szCs w:val="22"/>
-              </w:rPr>
-              <w:t>10</w:t>
-            </w:r>
-            <w:r>
-              <w:rPr>
-                <w:sz w:val="22"/>
-                <w:szCs w:val="22"/>
-              </w:rPr>
-              <w:t>0Hz:</w:t>
-            </w:r>
-          </w:p>
-          <w:p>
-            <w:pPr>
-              <w:rPr>
-                <w:sz w:val="22"/>
-                <w:szCs w:val="22"/>
-              </w:rPr>
-            </w:pPr>
-            <w:r>
-              <w:rPr>
+            <w:proofErr w:type="spellStart"/>
+            <w:r>
+              <w:rPr>
+                <w:sz w:val="22"/>
+                <w:szCs w:val="22"/>
+              </w:rPr>
+              <w:t>Wavegen</w:t>
+            </w:r>
+            <w:proofErr w:type="spellEnd"/>
+            <w:r>
+              <w:rPr>
+                <w:sz w:val="22"/>
+                <w:szCs w:val="22"/>
+              </w:rPr>
+              <w:t xml:space="preserve"> setup for 100Hz:</w:t>
+            </w:r>
+          </w:p>
+          <w:p>
+            <w:pPr>
+              <w:rPr>
+                <w:sz w:val="22"/>
+                <w:szCs w:val="22"/>
+              </w:rPr>
+            </w:pPr>
+            <w:r>
+              <w:rPr>
+                <w:noProof/>
                 <w:sz w:val="22"/>
                 <w:szCs w:val="22"/>
               </w:rPr>
@@ -3365,32 +3401,19 @@
                 <w:sz w:val="22"/>
                 <w:szCs w:val="22"/>
               </w:rPr>
-              <w:t xml:space="preserve">Scope setup for </w:t>
-            </w:r>
-            <w:r>
-              <w:rPr>
-                <w:sz w:val="22"/>
-                <w:szCs w:val="22"/>
-              </w:rPr>
-              <w:t>10</w:t>
-            </w:r>
-            <w:r>
-              <w:rPr>
-                <w:sz w:val="22"/>
-                <w:szCs w:val="22"/>
-              </w:rPr>
-              <w:t>0Hz:</w:t>
-            </w:r>
-          </w:p>
-          <w:p>
-            <w:pPr>
-              <w:rPr>
-                <w:sz w:val="22"/>
-                <w:szCs w:val="22"/>
-              </w:rPr>
-            </w:pPr>
-            <w:r>
-              <w:rPr>
+              <w:t>Scope setup for 100Hz:</w:t>
+            </w:r>
+          </w:p>
+          <w:p>
+            <w:pPr>
+              <w:rPr>
+                <w:sz w:val="22"/>
+                <w:szCs w:val="22"/>
+              </w:rPr>
+            </w:pPr>
+            <w:r>
+              <w:rPr>
+                <w:noProof/>
                 <w:sz w:val="22"/>
                 <w:szCs w:val="22"/>
               </w:rPr>
@@ -3467,37 +3490,33 @@
                 <w:szCs w:val="22"/>
               </w:rPr>
             </w:pPr>
-            <w:r>
-              <w:rPr>
-                <w:sz w:val="22"/>
-                <w:szCs w:val="22"/>
-              </w:rPr>
-              <w:t xml:space="preserve">Wavegen setup for </w:t>
-            </w:r>
-            <w:r>
-              <w:rPr>
-                <w:sz w:val="22"/>
-                <w:szCs w:val="22"/>
-              </w:rPr>
-              <w:t>5</w:t>
-            </w:r>
-            <w:r>
-              <w:rPr>
-                <w:sz w:val="22"/>
-                <w:szCs w:val="22"/>
-              </w:rPr>
-              <w:t>00Hz:</w:t>
-            </w:r>
-          </w:p>
-          <w:p>
-            <w:pPr>
-              <w:rPr>
-                <w:sz w:val="22"/>
-                <w:szCs w:val="22"/>
-              </w:rPr>
-            </w:pPr>
-            <w:r>
-              <w:rPr>
+            <w:proofErr w:type="spellStart"/>
+            <w:r>
+              <w:rPr>
+                <w:sz w:val="22"/>
+                <w:szCs w:val="22"/>
+              </w:rPr>
+              <w:t>Wavegen</w:t>
+            </w:r>
+            <w:proofErr w:type="spellEnd"/>
+            <w:r>
+              <w:rPr>
+                <w:sz w:val="22"/>
+                <w:szCs w:val="22"/>
+              </w:rPr>
+              <w:t xml:space="preserve"> setup for 500Hz:</w:t>
+            </w:r>
+          </w:p>
+          <w:p>
+            <w:pPr>
+              <w:rPr>
+                <w:sz w:val="22"/>
+                <w:szCs w:val="22"/>
+              </w:rPr>
+            </w:pPr>
+            <w:r>
+              <w:rPr>
+                <w:noProof/>
                 <w:sz w:val="22"/>
                 <w:szCs w:val="22"/>
               </w:rPr>
@@ -3572,32 +3591,19 @@
                 <w:sz w:val="22"/>
                 <w:szCs w:val="22"/>
               </w:rPr>
-              <w:t xml:space="preserve">Scope setup for </w:t>
-            </w:r>
-            <w:r>
-              <w:rPr>
-                <w:sz w:val="22"/>
-                <w:szCs w:val="22"/>
-              </w:rPr>
-              <w:t>5</w:t>
-            </w:r>
-            <w:r>
-              <w:rPr>
-                <w:sz w:val="22"/>
-                <w:szCs w:val="22"/>
-              </w:rPr>
-              <w:t>00Hz:</w:t>
-            </w:r>
-          </w:p>
-          <w:p>
-            <w:pPr>
-              <w:rPr>
-                <w:sz w:val="22"/>
-                <w:szCs w:val="22"/>
-              </w:rPr>
-            </w:pPr>
-            <w:r>
-              <w:rPr>
+              <w:t>Scope setup for 500Hz:</w:t>
+            </w:r>
+          </w:p>
+          <w:p>
+            <w:pPr>
+              <w:rPr>
+                <w:sz w:val="22"/>
+                <w:szCs w:val="22"/>
+              </w:rPr>
+            </w:pPr>
+            <w:r>
+              <w:rPr>
+                <w:noProof/>
                 <w:sz w:val="22"/>
                 <w:szCs w:val="22"/>
               </w:rPr>
@@ -3674,19 +3680,21 @@
                 <w:szCs w:val="22"/>
               </w:rPr>
             </w:pPr>
-            <w:r>
-              <w:rPr>
-                <w:sz w:val="22"/>
-                <w:szCs w:val="22"/>
-              </w:rPr>
-              <w:t xml:space="preserve">Wavegen setup for </w:t>
-            </w:r>
-            <w:r>
-              <w:rPr>
-                <w:sz w:val="22"/>
-                <w:szCs w:val="22"/>
-              </w:rPr>
-              <w:t>1</w:t>
+            <w:proofErr w:type="spellStart"/>
+            <w:r>
+              <w:rPr>
+                <w:sz w:val="22"/>
+                <w:szCs w:val="22"/>
+              </w:rPr>
+              <w:t>Wavegen</w:t>
+            </w:r>
+            <w:proofErr w:type="spellEnd"/>
+            <w:r>
+              <w:rPr>
+                <w:sz w:val="22"/>
+                <w:szCs w:val="22"/>
+              </w:rPr>
+              <w:t xml:space="preserve"> setup for 1</w:t>
             </w:r>
             <w:r>
               <w:rPr>
@@ -3712,6 +3720,7 @@
             </w:pPr>
             <w:r>
               <w:rPr>
+                <w:noProof/>
                 <w:sz w:val="22"/>
                 <w:szCs w:val="22"/>
               </w:rPr>
@@ -3785,14 +3794,7 @@
                 <w:sz w:val="22"/>
                 <w:szCs w:val="22"/>
               </w:rPr>
-              <w:t xml:space="preserve">Scope setup for </w:t>
-            </w:r>
-            <w:r>
-              <w:rPr>
-                <w:sz w:val="22"/>
-                <w:szCs w:val="22"/>
-              </w:rPr>
-              <w:t>1</w:t>
+              <w:t>Scope setup for 1</w:t>
             </w:r>
             <w:r>
               <w:rPr>
@@ -3818,6 +3820,7 @@
             </w:pPr>
             <w:r>
               <w:rPr>
+                <w:noProof/>
                 <w:sz w:val="22"/>
                 <w:szCs w:val="22"/>
               </w:rPr>
@@ -3894,19 +3897,21 @@
                 <w:szCs w:val="22"/>
               </w:rPr>
             </w:pPr>
-            <w:r>
-              <w:rPr>
-                <w:sz w:val="22"/>
-                <w:szCs w:val="22"/>
-              </w:rPr>
-              <w:t xml:space="preserve">Wavegen setup for </w:t>
-            </w:r>
-            <w:r>
-              <w:rPr>
-                <w:sz w:val="22"/>
-                <w:szCs w:val="22"/>
-              </w:rPr>
-              <w:t>2</w:t>
+            <w:proofErr w:type="spellStart"/>
+            <w:r>
+              <w:rPr>
+                <w:sz w:val="22"/>
+                <w:szCs w:val="22"/>
+              </w:rPr>
+              <w:t>Wavegen</w:t>
+            </w:r>
+            <w:proofErr w:type="spellEnd"/>
+            <w:r>
+              <w:rPr>
+                <w:sz w:val="22"/>
+                <w:szCs w:val="22"/>
+              </w:rPr>
+              <w:t xml:space="preserve"> setup for 2</w:t>
             </w:r>
             <w:r>
               <w:rPr>
@@ -3932,6 +3937,7 @@
             </w:pPr>
             <w:r>
               <w:rPr>
+                <w:noProof/>
                 <w:sz w:val="22"/>
                 <w:szCs w:val="22"/>
               </w:rPr>
@@ -4006,14 +4012,7 @@
                 <w:sz w:val="22"/>
                 <w:szCs w:val="22"/>
               </w:rPr>
-              <w:t xml:space="preserve">Scope setup for </w:t>
-            </w:r>
-            <w:r>
-              <w:rPr>
-                <w:sz w:val="22"/>
-                <w:szCs w:val="22"/>
-              </w:rPr>
-              <w:t>2</w:t>
+              <w:t>Scope setup for 2</w:t>
             </w:r>
             <w:r>
               <w:rPr>
@@ -4039,6 +4038,7 @@
             </w:pPr>
             <w:r>
               <w:rPr>
+                <w:noProof/>
                 <w:sz w:val="22"/>
                 <w:szCs w:val="22"/>
               </w:rPr>
@@ -4107,19 +4107,21 @@
                 <w:szCs w:val="22"/>
               </w:rPr>
             </w:pPr>
-            <w:r>
-              <w:rPr>
-                <w:sz w:val="22"/>
-                <w:szCs w:val="22"/>
-              </w:rPr>
-              <w:t xml:space="preserve">Wavegen setup for </w:t>
-            </w:r>
-            <w:r>
-              <w:rPr>
-                <w:sz w:val="22"/>
-                <w:szCs w:val="22"/>
-              </w:rPr>
-              <w:t>5</w:t>
+            <w:proofErr w:type="spellStart"/>
+            <w:r>
+              <w:rPr>
+                <w:sz w:val="22"/>
+                <w:szCs w:val="22"/>
+              </w:rPr>
+              <w:t>Wavegen</w:t>
+            </w:r>
+            <w:proofErr w:type="spellEnd"/>
+            <w:r>
+              <w:rPr>
+                <w:sz w:val="22"/>
+                <w:szCs w:val="22"/>
+              </w:rPr>
+              <w:t xml:space="preserve"> setup for 5</w:t>
             </w:r>
             <w:r>
               <w:rPr>
@@ -4145,6 +4147,7 @@
             </w:pPr>
             <w:r>
               <w:rPr>
+                <w:noProof/>
                 <w:sz w:val="22"/>
                 <w:szCs w:val="22"/>
               </w:rPr>
@@ -4218,14 +4221,7 @@
                 <w:sz w:val="22"/>
                 <w:szCs w:val="22"/>
               </w:rPr>
-              <w:t xml:space="preserve">Scope setup for </w:t>
-            </w:r>
-            <w:r>
-              <w:rPr>
-                <w:sz w:val="22"/>
-                <w:szCs w:val="22"/>
-              </w:rPr>
-              <w:t>5</w:t>
+              <w:t>Scope setup for 5</w:t>
             </w:r>
             <w:r>
               <w:rPr>
@@ -4251,6 +4247,7 @@
             </w:pPr>
             <w:r>
               <w:rPr>
+                <w:noProof/>
                 <w:sz w:val="22"/>
                 <w:szCs w:val="22"/>
               </w:rPr>
@@ -4319,12 +4316,21 @@
                 <w:szCs w:val="22"/>
               </w:rPr>
             </w:pPr>
-            <w:r>
-              <w:rPr>
-                <w:sz w:val="22"/>
-                <w:szCs w:val="22"/>
-              </w:rPr>
-              <w:t>Wavegen setup for 1</w:t>
+            <w:proofErr w:type="spellStart"/>
+            <w:r>
+              <w:rPr>
+                <w:sz w:val="22"/>
+                <w:szCs w:val="22"/>
+              </w:rPr>
+              <w:t>Wavegen</w:t>
+            </w:r>
+            <w:proofErr w:type="spellEnd"/>
+            <w:r>
+              <w:rPr>
+                <w:sz w:val="22"/>
+                <w:szCs w:val="22"/>
+              </w:rPr>
+              <w:t xml:space="preserve"> setup for 1</w:t>
             </w:r>
             <w:r>
               <w:rPr>
@@ -4350,6 +4356,7 @@
             </w:pPr>
             <w:r>
               <w:rPr>
+                <w:noProof/>
                 <w:sz w:val="22"/>
                 <w:szCs w:val="22"/>
               </w:rPr>
@@ -4450,6 +4457,7 @@
             </w:pPr>
             <w:r>
               <w:rPr>
+                <w:noProof/>
                 <w:sz w:val="22"/>
                 <w:szCs w:val="22"/>
               </w:rPr>
@@ -4551,8 +4559,13 @@
               </w:numPr>
             </w:pPr>
             <w:r>
-              <w:t>Using wavegen</w:t>
-            </w:r>
+              <w:t xml:space="preserve">Using </w:t>
+            </w:r>
+            <w:proofErr w:type="spellStart"/>
+            <w:r>
+              <w:t>wavegen</w:t>
+            </w:r>
+            <w:proofErr w:type="spellEnd"/>
             <w:r>
               <w:t xml:space="preserve"> (Channel 1)</w:t>
             </w:r>
@@ -4602,7 +4615,15 @@
               </w:numPr>
             </w:pPr>
             <w:r>
-              <w:t>Executed python code to get all the data in a pandas data frame and plotted gain vs frequency using matplot lib.</w:t>
+              <w:t xml:space="preserve">Executed python code to get all the data in a pandas data frame and plotted gain vs frequency using </w:t>
+            </w:r>
+            <w:proofErr w:type="spellStart"/>
+            <w:r>
+              <w:t>matplot</w:t>
+            </w:r>
+            <w:proofErr w:type="spellEnd"/>
+            <w:r>
+              <w:t xml:space="preserve"> lib.</w:t>
             </w:r>
           </w:p>
           <w:p>
@@ -4684,7 +4705,23 @@
                 <w:sz w:val="22"/>
                 <w:szCs w:val="22"/>
               </w:rPr>
-              <w:t>Create a public GitHub repository named: low-pass-filter-analysis-&lt;yourname&gt;</w:t>
+              <w:t>Create a public GitHub repository named: low-pass-filter-analysis-&lt;</w:t>
+            </w:r>
+            <w:proofErr w:type="spellStart"/>
+            <w:r>
+              <w:rPr>
+                <w:sz w:val="22"/>
+                <w:szCs w:val="22"/>
+              </w:rPr>
+              <w:t>yourname</w:t>
+            </w:r>
+            <w:proofErr w:type="spellEnd"/>
+            <w:r>
+              <w:rPr>
+                <w:sz w:val="22"/>
+                <w:szCs w:val="22"/>
+              </w:rPr>
+              <w:t>&gt;</w:t>
             </w:r>
           </w:p>
           <w:p>
@@ -4717,6 +4754,7 @@
             </w:pPr>
             <w:r>
               <w:rPr>
+                <w:noProof/>
                 <w:sz w:val="22"/>
                 <w:szCs w:val="22"/>
               </w:rPr>
@@ -4859,19 +4897,57 @@
           </w:p>
           <w:p>
             <w:pPr>
-              <w:rPr>
-                <w:rFonts w:hint="eastAsia"/>
-                <w:sz w:val="22"/>
-                <w:szCs w:val="22"/>
-              </w:rPr>
-            </w:pPr>
-            <w:r>
-              <w:rPr>
-                <w:sz w:val="22"/>
-                <w:szCs w:val="22"/>
-              </w:rPr>
-              <w:t>5. Use a minimum of three Git commits to demonstrate use of version control.</w:t>
-            </w:r>
+              <w:pStyle w:val="ListParagraph"/>
+              <w:numPr>
+                <w:ilvl w:val="0"/>
+                <w:numId w:val="5"/>
+              </w:numPr>
+              <w:rPr>
+                <w:sz w:val="22"/>
+                <w:szCs w:val="22"/>
+              </w:rPr>
+            </w:pPr>
+            <w:r>
+              <w:rPr>
+                <w:sz w:val="22"/>
+                <w:szCs w:val="22"/>
+              </w:rPr>
+              <w:t>Use a minimum of three Git commits to demonstrate use of version control.</w:t>
+            </w:r>
+          </w:p>
+          <w:p>
+            <w:pPr>
+              <w:rPr>
+                <w:sz w:val="22"/>
+                <w:szCs w:val="22"/>
+              </w:rPr>
+            </w:pPr>
+            <w:proofErr w:type="spellStart"/>
+            <w:r>
+              <w:rPr>
+                <w:sz w:val="22"/>
+                <w:szCs w:val="22"/>
+              </w:rPr>
+              <w:t>Git</w:t>
+            </w:r>
+            <w:proofErr w:type="spellEnd"/>
+            <w:r>
+              <w:rPr>
+                <w:sz w:val="22"/>
+                <w:szCs w:val="22"/>
+              </w:rPr>
+              <w:t xml:space="preserve"> Repo Link: </w:t>
+            </w:r>
+            <w:hyperlink r:id="rId29" w:history="1">
+              <w:r>
+                <w:rPr>
+                  <w:rStyle w:val="Hyperlink"/>
+                  <w:sz w:val="22"/>
+                  <w:szCs w:val="22"/>
+                </w:rPr>
+                <w:t>https://github.com/Saran3005/low-pass-filter-analysis-Saran.git</w:t>
+              </w:r>
+            </w:hyperlink>
           </w:p>
         </w:tc>
       </w:tr>
@@ -6212,6 +6288,7 @@
   <w:style w:type="character" w:default="1" w:styleId="DefaultParagraphFont">
     <w:name w:val="Default Paragraph Font"/>
     <w:uiPriority w:val="1"/>
+    <w:semiHidden/>
     <w:unhideWhenUsed/>
   </w:style>
   <w:style w:type="table" w:default="1" w:styleId="TableNormal">
@@ -6601,6 +6678,29 @@
       </w:rPr>
     </w:tblStylePr>
   </w:style>
+  <w:style w:type="character" w:styleId="Hyperlink">
+    <w:name w:val="Hyperlink"/>
+    <w:basedOn w:val="DefaultParagraphFont"/>
+    <w:uiPriority w:val="99"/>
+    <w:unhideWhenUsed/>
+    <w:rsid w:val="00EB6C1A"/>
+    <w:rPr>
+      <w:color w:val="0563C1" w:themeColor="hyperlink"/>
+      <w:u w:val="single"/>
+    </w:rPr>
+  </w:style>
+  <w:style w:type="character" w:styleId="UnresolvedMention">
+    <w:name w:val="Unresolved Mention"/>
+    <w:basedOn w:val="DefaultParagraphFont"/>
+    <w:uiPriority w:val="99"/>
+    <w:semiHidden/>
+    <w:unhideWhenUsed/>
+    <w:rsid w:val="00EB6C1A"/>
+    <w:rPr>
+      <w:color w:val="605E5C"/>
+      <w:shd w:val="clear" w:color="auto" w:fill="E1DFDD"/>
+    </w:rPr>
+  </w:style>
 </w:styles>
 </file>
 
